--- a/1_Templated Entries/READY/Games, Abram (Mittal)TemplatedLM/Games, Abram (Mittal)TemplatedLM.docx
+++ b/1_Templated Entries/READY/Games, Abram (Mittal)TemplatedLM/Games, Abram (Mittal)TemplatedLM.docx
@@ -1,6 +1,6 @@
 
 <file path=word/document.xml><?xml version="1.0" encoding="utf-8"?>
-<w:document xmlns:wpc="http://schemas.microsoft.com/office/word/2010/wordprocessingCanvas" xmlns:mo="http://schemas.microsoft.com/office/mac/office/2008/main" xmlns:mc="http://schemas.openxmlformats.org/markup-compatibility/2006" xmlns:mv="urn:schemas-microsoft-com:mac:vml" xmlns:o="urn:schemas-microsoft-com:office:office" xmlns:r="http://schemas.openxmlformats.org/officeDocument/2006/relationships" xmlns:m="http://schemas.openxmlformats.org/officeDocument/2006/math" xmlns:v="urn:schemas-microsoft-com:vml" xmlns:wp14="http://schemas.microsoft.com/office/word/2010/wordprocessingDrawing" xmlns:wp="http://schemas.openxmlformats.org/drawingml/2006/wordprocessingDrawing" xmlns:w10="urn:schemas-microsoft-com:office:word" xmlns:w="http://schemas.openxmlformats.org/wordprocessingml/2006/main" xmlns:w14="http://schemas.microsoft.com/office/word/2010/wordml" xmlns:wpg="http://schemas.microsoft.com/office/word/2010/wordprocessingGroup" xmlns:wpi="http://schemas.microsoft.com/office/word/2010/wordprocessingInk" xmlns:wne="http://schemas.microsoft.com/office/word/2006/wordml" xmlns:wps="http://schemas.microsoft.com/office/word/2010/wordprocessingShape" mc:Ignorable="w14 wp14">
+<w:document xmlns:wpc="http://schemas.microsoft.com/office/word/2010/wordprocessingCanvas" xmlns:cx="http://schemas.microsoft.com/office/drawing/2014/chartex" xmlns:cx1="http://schemas.microsoft.com/office/drawing/2015/9/8/chartex" xmlns:mc="http://schemas.openxmlformats.org/markup-compatibility/2006" xmlns:o="urn:schemas-microsoft-com:office:office" xmlns:r="http://schemas.openxmlformats.org/officeDocument/2006/relationships" xmlns:m="http://schemas.openxmlformats.org/officeDocument/2006/math" xmlns:v="urn:schemas-microsoft-com:vml" xmlns:wp14="http://schemas.microsoft.com/office/word/2010/wordprocessingDrawing" xmlns:wp="http://schemas.openxmlformats.org/drawingml/2006/wordprocessingDrawing" xmlns:w10="urn:schemas-microsoft-com:office:word" xmlns:w="http://schemas.openxmlformats.org/wordprocessingml/2006/main" xmlns:w14="http://schemas.microsoft.com/office/word/2010/wordml" xmlns:w15="http://schemas.microsoft.com/office/word/2012/wordml" xmlns:w16se="http://schemas.microsoft.com/office/word/2015/wordml/symex" xmlns:wpg="http://schemas.microsoft.com/office/word/2010/wordprocessingGroup" xmlns:wpi="http://schemas.microsoft.com/office/word/2010/wordprocessingInk" xmlns:wne="http://schemas.microsoft.com/office/word/2006/wordml" xmlns:wps="http://schemas.microsoft.com/office/word/2010/wordprocessingShape" mc:Ignorable="w14 w15 w16se wp14">
   <w:body>
     <w:tbl>
       <w:tblPr>
@@ -536,35 +536,51 @@
                     <w:pPr>
                       <w:keepNext/>
                     </w:pPr>
-                    <w:proofErr w:type="spellStart"/>
-                    <w:r>
-                      <w:t>File</w:t>
-                    </w:r>
-                    <w:proofErr w:type="gramStart"/>
-                    <w:r>
-                      <w:t>:AbramGames</w:t>
-                    </w:r>
-                    <w:proofErr w:type="gramEnd"/>
-                    <w:r>
-                      <w:t>_with_poster.jpg</w:t>
-                    </w:r>
-                    <w:proofErr w:type="spellEnd"/>
+                    <w:r>
+                      <w:t>File:</w:t>
+                    </w:r>
+                    <w:r>
+                      <w:t xml:space="preserve"> </w:t>
+                    </w:r>
+                    <w:r>
+                      <w:t>AbramGames_with_poster.jpg</w:t>
+                    </w:r>
                   </w:p>
                   <w:p>
                     <w:pPr>
                       <w:pStyle w:val="Caption"/>
+                      <w:spacing w:after="0"/>
                     </w:pPr>
                     <w:r>
                       <w:t xml:space="preserve">Figure </w:t>
                     </w:r>
-                    <w:fldSimple w:instr=" SEQ Figure \* ARABIC ">
-                      <w:r>
-                        <w:rPr>
-                          <w:noProof/>
-                        </w:rPr>
-                        <w:t>1</w:t>
-                      </w:r>
-                    </w:fldSimple>
+                    <w:r>
+                      <w:fldChar w:fldCharType="begin"/>
+                    </w:r>
+                    <w:r>
+                      <w:instrText xml:space="preserve"> SEQ Figure \* ARABIC </w:instrText>
+                    </w:r>
+                    <w:r>
+                      <w:fldChar w:fldCharType="separate"/>
+                    </w:r>
+                    <w:r>
+                      <w:rPr>
+                        <w:noProof/>
+                      </w:rPr>
+                      <w:t>1</w:t>
+                    </w:r>
+                    <w:r>
+                      <w:rPr>
+                        <w:noProof/>
+                      </w:rPr>
+                      <w:fldChar w:fldCharType="end"/>
+                    </w:r>
+                    <w:r>
+                      <w:rPr>
+                        <w:noProof/>
+                      </w:rPr>
+                      <w:t xml:space="preserve">. </w:t>
+                    </w:r>
                     <w:r>
                       <w:t>Abram Games with his controversial ATS poster</w:t>
                     </w:r>
@@ -586,16 +602,27 @@
                       </w:rPr>
                       <w:t xml:space="preserve"> </w:t>
                     </w:r>
-                    <w:hyperlink r:id="rId9" w:history="1">
-                      <w:r>
-                        <w:rPr>
-                          <w:rStyle w:val="Hyperlink"/>
-                          <w:bCs/>
-                          <w:lang w:val="en-US"/>
-                        </w:rPr>
-                        <w:t>http://www.theguardian.com/artanddesign/2014/aug/23/abram-games-poster-graphic-design-principles</w:t>
-                      </w:r>
-                    </w:hyperlink>
+                    <w:r>
+                      <w:rPr>
+                        <w:bCs/>
+                        <w:lang w:val="en-US"/>
+                      </w:rPr>
+                      <w:t>&lt;</w:t>
+                    </w:r>
+                    <w:r>
+                      <w:rPr>
+                        <w:bCs/>
+                        <w:lang w:val="en-US"/>
+                      </w:rPr>
+                      <w:t>http://www.theguardian.com/artanddesign/2014/aug/23/abram-games-poster-graphic-design-principles</w:t>
+                    </w:r>
+                    <w:r>
+                      <w:rPr>
+                        <w:bCs/>
+                        <w:lang w:val="en-US"/>
+                      </w:rPr>
+                      <w:t>&gt;</w:t>
+                    </w:r>
                   </w:p>
                   <w:p/>
                   <w:p>
@@ -633,19 +660,11 @@
                   <w:p/>
                   <w:p>
                     <w:r>
-                      <w:t xml:space="preserve">Abram Games was born in Whitechapel in the East End of London in 1914, the first day of World War One. He was the son of Joseph Games, a Latvian photographer, and Sarah, a seamstress born on the border of Russia and Poland. He was educated locally, but when he left Hackney Downs </w:t>
+                      <w:t xml:space="preserve">Abram Games was born in Whitechapel in the East End of London in 1914, the first day of World War One. He was the son of Joseph Games, a Latvian photographer, and Sarah, a seamstress born on the border of Russia and Poland. He was educated locally, but when he left Hackney Downs School at the age of 16 in 1930, his headmaster refused to support his application for a </w:t>
                     </w:r>
                     <w:r>
                       <w:lastRenderedPageBreak/>
-                      <w:t xml:space="preserve">School at the age of 16 in 1930, his headmaster refused to support his application for a scholarship to St Martins School of Art, London. He nevertheless gained entry to the school, but became disillusioned by the teaching and, worried about the expense of studying there, left after two terms and worked for his father as a photographer’s assistant. In 1932, Games was hired as a studio boy at Askew-Young, a commercial art studio, but was fired after a prank. He then embarked on a career as a freelance commercial artist and won poster commissions for London Transport, Shell and the Post Office. While working for Shell, Games befriended its design director Jack </w:t>
-                    </w:r>
-                    <w:proofErr w:type="spellStart"/>
-                    <w:r>
-                      <w:t>Beddington</w:t>
-                    </w:r>
-                    <w:proofErr w:type="spellEnd"/>
-                    <w:r>
-                      <w:t xml:space="preserve"> and gained his support to become an Official War Artist in 1942. During the war, Games designed more than one hundred posters in which he experimented with unusual juxtapositions of illustration and typography. His Jewish heritage strengthened his resolve to support the war effort against Nazism.</w:t>
+                      <w:t>scholarship to St Martins School of Art, London. He nevertheless gained entry to the school, but became disillusioned by the teaching and, worried about the expense of studying there, left after two terms and worked for his father as a photographer’s assistant. In 1932, Games was hired as a studio boy at Askew-Young, a commercial art studio, but was fired after a prank. He then embarked on a career as a freelance commercial artist and won poster commissions for London Transport, Shell and the Post Office. While working for Shell, Games befriended its design director Jack Beddington and gained his support to become an Official War Artist in 1942. During the war, Games designed more than one hundred posters in which he experimented with unusual juxtapositions of illustration and typography. His Jewish heritage strengthened his resolve to support the war effort against Nazism.</w:t>
                     </w:r>
                   </w:p>
                   <w:p/>
@@ -786,33 +805,25 @@
                     </w:r>
                     <w:proofErr w:type="spellEnd"/>
                     <w:r>
-                      <w:t xml:space="preserve"> Coffee Machine, which </w:t>
-                    </w:r>
-                    <w:proofErr w:type="gramStart"/>
-                    <w:r>
-                      <w:t>is</w:t>
-                    </w:r>
-                    <w:proofErr w:type="gramEnd"/>
-                    <w:r>
-                      <w:t xml:space="preserve"> still in production today, a circular vacuum cleaner and a portable hand-held duplicating machine. In 1953 he designed an animated symbol for the </w:t>
-                    </w:r>
-                    <w:proofErr w:type="gramStart"/>
-                    <w:r>
-                      <w:t>BBC which</w:t>
-                    </w:r>
-                    <w:proofErr w:type="gramEnd"/>
-                    <w:r>
-                      <w:t xml:space="preserve"> became one of the first on-screen identities for a television channel. Nicknamed the 'Bat's wings' logo, it was achieved by filming an elaborate mechanical contraption with a spinning globe at the centre.</w:t>
+                      <w:t xml:space="preserve"> Coffee Machine, which is still in production today, a circular vacuum cleaner and a portable hand-held duplicating machine. In 1953 he designed an animated symbol for the BBC which became one of the first on-screen identities for a television channel. Nicknamed the 'Bat's wings' logo, it was achieved by filming an elaborate mechanical contraption with a spinning globe at the centre.</w:t>
                     </w:r>
                   </w:p>
                   <w:p/>
                   <w:p>
                     <w:r>
-                      <w:t xml:space="preserve">Abram Games’ reputation as a graphic designer was based on his ability to weave together layers of ideas with a great economy of means. He realized that if one combined several images in one </w:t>
+                      <w:t xml:space="preserve">Abram Games’ reputation as a graphic designer was based on his ability to weave together layers of ideas with a great economy of means. He realized that if one combined several images in one iconic design, the result involved the spectator in a visual game to unravel the layers of meaning </w:t>
                     </w:r>
                     <w:r>
                       <w:lastRenderedPageBreak/>
-                      <w:t>iconic design, the result involved the spectator in a visual game to unravel the layers of meaning within. Games remained productive even in the age of television and colour supplements. When he died in 1996, illustrator David Gentleman wrote, ‘All Abram Games’ designs were recognisably his own. They had vigour, imagination, passion and individuality. And he was lucky and clever in contriving, over a long and creative working life, to keep on doing what he did best.’</w:t>
+                      <w:t>within. Games remained productive even in the age of television and colour supplements. When he died in 1996, illustrator David Gentleman wrote, ‘All Abram Games’ designs were recognisably his own. They had vigour, imagination, passion and in</w:t>
+                    </w:r>
+                    <w:bookmarkStart w:id="0" w:name="_GoBack"/>
+                    <w:bookmarkEnd w:id="0"/>
+                    <w:r>
+                      <w:t>dividuality. And he was lucky and clever in contriving, over a long and creative working life, to keep on doing what he did best</w:t>
+                    </w:r>
+                    <w:r>
+                      <w:t>’.</w:t>
                     </w:r>
                   </w:p>
                   <w:p/>
@@ -820,35 +831,51 @@
                     <w:pPr>
                       <w:keepNext/>
                     </w:pPr>
-                    <w:proofErr w:type="spellStart"/>
-                    <w:r>
-                      <w:t>File</w:t>
-                    </w:r>
-                    <w:proofErr w:type="gramStart"/>
-                    <w:r>
-                      <w:t>:AbramGames</w:t>
-                    </w:r>
-                    <w:proofErr w:type="gramEnd"/>
-                    <w:r>
-                      <w:t>_ATSPoster.jpg</w:t>
-                    </w:r>
-                    <w:proofErr w:type="spellEnd"/>
+                    <w:r>
+                      <w:t>File:</w:t>
+                    </w:r>
+                    <w:r>
+                      <w:t xml:space="preserve"> </w:t>
+                    </w:r>
+                    <w:r>
+                      <w:t>AbramGames_ATSPoster.jpg</w:t>
+                    </w:r>
                   </w:p>
                   <w:p>
                     <w:pPr>
                       <w:pStyle w:val="Caption"/>
+                      <w:spacing w:after="0"/>
                     </w:pPr>
                     <w:r>
                       <w:t xml:space="preserve">Figure </w:t>
                     </w:r>
-                    <w:fldSimple w:instr=" SEQ Figure \* ARABIC ">
-                      <w:r>
-                        <w:rPr>
-                          <w:noProof/>
-                        </w:rPr>
-                        <w:t>2</w:t>
-                      </w:r>
-                    </w:fldSimple>
+                    <w:r>
+                      <w:fldChar w:fldCharType="begin"/>
+                    </w:r>
+                    <w:r>
+                      <w:instrText xml:space="preserve"> SEQ Figure \* ARABIC </w:instrText>
+                    </w:r>
+                    <w:r>
+                      <w:fldChar w:fldCharType="separate"/>
+                    </w:r>
+                    <w:r>
+                      <w:rPr>
+                        <w:noProof/>
+                      </w:rPr>
+                      <w:t>2</w:t>
+                    </w:r>
+                    <w:r>
+                      <w:rPr>
+                        <w:noProof/>
+                      </w:rPr>
+                      <w:fldChar w:fldCharType="end"/>
+                    </w:r>
+                    <w:r>
+                      <w:rPr>
+                        <w:noProof/>
+                      </w:rPr>
+                      <w:t xml:space="preserve">. </w:t>
+                    </w:r>
                     <w:r>
                       <w:t>Abram Games, Join the ATS (1941)</w:t>
                     </w:r>
@@ -857,153 +884,207 @@
                     <w:r>
                       <w:t xml:space="preserve">Source: </w:t>
                     </w:r>
-                    <w:hyperlink r:id="rId10" w:history="1">
-                      <w:r>
-                        <w:rPr>
-                          <w:rStyle w:val="Hyperlink"/>
-                        </w:rPr>
-                        <w:t>http://media.iwm.org.uk/iwm/mediaLib/176/media-176427/large.jpg</w:t>
-                      </w:r>
-                    </w:hyperlink>
+                    <w:r>
+                      <w:t>&lt;</w:t>
+                    </w:r>
+                    <w:r>
+                      <w:t>http://media.iwm.org.uk/iwm/mediaLib/176/media-176427/large.jpg</w:t>
+                    </w:r>
+                    <w:r>
+                      <w:t>&gt;</w:t>
+                    </w:r>
                   </w:p>
                   <w:p/>
                   <w:p>
                     <w:pPr>
                       <w:keepNext/>
                     </w:pPr>
-                    <w:proofErr w:type="spellStart"/>
-                    <w:r>
-                      <w:t>File</w:t>
-                    </w:r>
-                    <w:proofErr w:type="gramStart"/>
-                    <w:r>
-                      <w:t>:AbramGames</w:t>
-                    </w:r>
-                    <w:proofErr w:type="gramEnd"/>
-                    <w:r>
-                      <w:t>_YourTalkMayKillYourComrades.jpg</w:t>
-                    </w:r>
-                    <w:proofErr w:type="spellEnd"/>
+                    <w:r>
+                      <w:t>File:</w:t>
+                    </w:r>
+                    <w:r>
+                      <w:t xml:space="preserve"> </w:t>
+                    </w:r>
+                    <w:r>
+                      <w:t>AbramGames_YourTalkMayKillYourComrades.jpg</w:t>
+                    </w:r>
                   </w:p>
                   <w:p>
                     <w:pPr>
                       <w:pStyle w:val="Caption"/>
+                      <w:spacing w:after="0"/>
                     </w:pPr>
                     <w:r>
                       <w:t xml:space="preserve">Figure </w:t>
                     </w:r>
-                    <w:fldSimple w:instr=" SEQ Figure \* ARABIC ">
-                      <w:r>
-                        <w:rPr>
-                          <w:noProof/>
-                        </w:rPr>
-                        <w:t>3</w:t>
-                      </w:r>
-                    </w:fldSimple>
-                    <w:r>
-                      <w:t>Abram Games, Your talk may kill your comrades (1942)</w:t>
+                    <w:r>
+                      <w:fldChar w:fldCharType="begin"/>
+                    </w:r>
+                    <w:r>
+                      <w:instrText xml:space="preserve"> SEQ Figure \* ARABIC </w:instrText>
+                    </w:r>
+                    <w:r>
+                      <w:fldChar w:fldCharType="separate"/>
+                    </w:r>
+                    <w:r>
+                      <w:rPr>
+                        <w:noProof/>
+                      </w:rPr>
+                      <w:t>3</w:t>
+                    </w:r>
+                    <w:r>
+                      <w:rPr>
+                        <w:noProof/>
+                      </w:rPr>
+                      <w:fldChar w:fldCharType="end"/>
+                    </w:r>
+                    <w:r>
+                      <w:rPr>
+                        <w:noProof/>
+                      </w:rPr>
+                      <w:t xml:space="preserve">. </w:t>
+                    </w:r>
+                    <w:r>
+                      <w:t xml:space="preserve">Abram Games, </w:t>
+                    </w:r>
+                    <w:proofErr w:type="gramStart"/>
+                    <w:r>
+                      <w:t>Your</w:t>
+                    </w:r>
+                    <w:proofErr w:type="gramEnd"/>
+                    <w:r>
+                      <w:t xml:space="preserve"> talk may kill your comrades (1942)</w:t>
                     </w:r>
                   </w:p>
                   <w:p>
                     <w:r>
                       <w:t xml:space="preserve">Source: </w:t>
                     </w:r>
-                    <w:hyperlink r:id="rId11" w:history="1">
-                      <w:r>
-                        <w:rPr>
-                          <w:rStyle w:val="Hyperlink"/>
-                        </w:rPr>
-                        <w:t>https://farm8.staticflickr.com/7548/15864131379_71547c31f3_b.jpg</w:t>
-                      </w:r>
-                    </w:hyperlink>
+                    <w:r>
+                      <w:t>&lt;</w:t>
+                    </w:r>
+                    <w:r>
+                      <w:t>https://farm8.staticflickr.com/7548/15864131379_71547c31f3_b.jpg</w:t>
+                    </w:r>
+                    <w:r>
+                      <w:t>&gt;</w:t>
+                    </w:r>
                   </w:p>
-                  <w:p/>
                   <w:p/>
                   <w:p>
                     <w:pPr>
                       <w:keepNext/>
                     </w:pPr>
-                    <w:proofErr w:type="spellStart"/>
-                    <w:r>
-                      <w:t>File</w:t>
-                    </w:r>
-                    <w:proofErr w:type="gramStart"/>
-                    <w:r>
-                      <w:t>:AbramGames</w:t>
-                    </w:r>
-                    <w:proofErr w:type="gramEnd"/>
-                    <w:r>
-                      <w:t>_AirMail.jpg</w:t>
-                    </w:r>
-                    <w:proofErr w:type="spellEnd"/>
+                    <w:r>
+                      <w:t>File:</w:t>
+                    </w:r>
+                    <w:r>
+                      <w:t xml:space="preserve"> </w:t>
+                    </w:r>
+                    <w:r>
+                      <w:t>AbramGames_AirMail.jpg</w:t>
+                    </w:r>
                   </w:p>
                   <w:p>
                     <w:pPr>
                       <w:pStyle w:val="Caption"/>
+                      <w:spacing w:after="0"/>
                     </w:pPr>
                     <w:r>
                       <w:t xml:space="preserve">Figure </w:t>
                     </w:r>
-                    <w:fldSimple w:instr=" SEQ Figure \* ARABIC ">
-                      <w:r>
-                        <w:rPr>
-                          <w:noProof/>
-                        </w:rPr>
-                        <w:t>4</w:t>
-                      </w:r>
-                    </w:fldSimple>
+                    <w:r>
+                      <w:fldChar w:fldCharType="begin"/>
+                    </w:r>
+                    <w:r>
+                      <w:instrText xml:space="preserve"> SEQ Figure \* ARABIC </w:instrText>
+                    </w:r>
+                    <w:r>
+                      <w:fldChar w:fldCharType="separate"/>
+                    </w:r>
+                    <w:r>
+                      <w:rPr>
+                        <w:noProof/>
+                      </w:rPr>
+                      <w:t>4</w:t>
+                    </w:r>
+                    <w:r>
+                      <w:rPr>
+                        <w:noProof/>
+                      </w:rPr>
+                      <w:fldChar w:fldCharType="end"/>
+                    </w:r>
+                    <w:r>
+                      <w:rPr>
+                        <w:noProof/>
+                      </w:rPr>
+                      <w:t xml:space="preserve">. </w:t>
+                    </w:r>
                     <w:r>
                       <w:t>Abram Games, Air Mail (1935)</w:t>
                     </w:r>
                   </w:p>
                   <w:p>
                     <w:r>
-                      <w:t xml:space="preserve">Source: </w:t>
-                    </w:r>
-                    <w:hyperlink r:id="rId12" w:history="1">
-                      <w:r>
-                        <w:rPr>
-                          <w:rStyle w:val="Hyperlink"/>
-                        </w:rPr>
-                        <w:t>http://www.artyfactory.com/art_appreciation/graphic_designers/abram_games/air_mail.jpg</w:t>
-                      </w:r>
-                    </w:hyperlink>
+                      <w:t>Source: &lt;</w:t>
+                    </w:r>
+                    <w:r>
+                      <w:t>http://www.artyfactory.com/art_appreciation/graphic_designers/abram_games/air_mail.jpg</w:t>
+                    </w:r>
+                    <w:r>
+                      <w:t>&gt;</w:t>
+                    </w:r>
                   </w:p>
-                  <w:p/>
                   <w:p/>
                   <w:p>
                     <w:pPr>
                       <w:keepNext/>
                     </w:pPr>
-                    <w:proofErr w:type="spellStart"/>
-                    <w:r>
-                      <w:t>File</w:t>
-                    </w:r>
-                    <w:proofErr w:type="gramStart"/>
-                    <w:r>
-                      <w:t>:AbramGames</w:t>
-                    </w:r>
-                    <w:proofErr w:type="gramEnd"/>
-                    <w:r>
-                      <w:t>_FestivalofBritain.jpg</w:t>
-                    </w:r>
-                    <w:proofErr w:type="spellEnd"/>
+                    <w:r>
+                      <w:t>File:</w:t>
+                    </w:r>
+                    <w:r>
+                      <w:t xml:space="preserve"> </w:t>
+                    </w:r>
+                    <w:r>
+                      <w:t>AbramGames_FestivalofBritain.jpg</w:t>
+                    </w:r>
                   </w:p>
                   <w:p>
                     <w:pPr>
                       <w:pStyle w:val="Caption"/>
+                      <w:spacing w:after="0"/>
                     </w:pPr>
                     <w:r>
                       <w:t xml:space="preserve">Figure </w:t>
                     </w:r>
-                    <w:fldSimple w:instr=" SEQ Figure \* ARABIC ">
-                      <w:r>
-                        <w:rPr>
-                          <w:noProof/>
-                        </w:rPr>
-                        <w:t>6</w:t>
-                      </w:r>
-                    </w:fldSimple>
+                    <w:r>
+                      <w:fldChar w:fldCharType="begin"/>
+                    </w:r>
+                    <w:r>
+                      <w:instrText xml:space="preserve"> SEQ Figure \* ARABIC </w:instrText>
+                    </w:r>
+                    <w:r>
+                      <w:fldChar w:fldCharType="separate"/>
+                    </w:r>
+                    <w:r>
+                      <w:rPr>
+                        <w:noProof/>
+                      </w:rPr>
+                      <w:t>6</w:t>
+                    </w:r>
+                    <w:r>
+                      <w:rPr>
+                        <w:noProof/>
+                      </w:rPr>
+                      <w:fldChar w:fldCharType="end"/>
+                    </w:r>
+                    <w:r>
+                      <w:rPr>
+                        <w:noProof/>
+                      </w:rPr>
+                      <w:t xml:space="preserve">. </w:t>
+                    </w:r>
                     <w:r>
                       <w:t>Abram Games, Festival of Britain (1951)</w:t>
                     </w:r>
@@ -1019,14 +1100,15 @@
                     </w:r>
                   </w:p>
                   <w:p>
-                    <w:hyperlink r:id="rId13" w:history="1">
-                      <w:r>
-                        <w:rPr>
-                          <w:rStyle w:val="Hyperlink"/>
-                        </w:rPr>
-                        <w:t>https://static-secure.guim.co.uk/sys-images/Guardian/Pix/pictures/2014/8/21/1408621053727/a730ba69-308d-4d96-b27b-1bc55d983d33-1498x2040.jpeg</w:t>
-                      </w:r>
-                    </w:hyperlink>
+                    <w:r>
+                      <w:t>&lt;</w:t>
+                    </w:r>
+                    <w:r>
+                      <w:t>https://static-secure.guim.co.uk/sys-images/Guardian/Pix/pictures/2014/8/21/1408621053727/a730ba69-308d-4d96-b27b-1bc55d983d33-1498x2040.jpeg</w:t>
+                    </w:r>
+                    <w:r>
+                      <w:t>&gt;</w:t>
+                    </w:r>
                   </w:p>
                 </w:tc>
               </w:sdtContent>
@@ -1285,8 +1367,6 @@
                         </w:r>
                       </w:sdtContent>
                     </w:sdt>
-                    <w:bookmarkStart w:id="0" w:name="_GoBack"/>
-                    <w:bookmarkEnd w:id="0"/>
                   </w:p>
                   <w:p/>
                 </w:sdtContent>
@@ -1298,7 +1378,7 @@
     </w:tbl>
     <w:p/>
     <w:sectPr>
-      <w:headerReference w:type="default" r:id="rId14"/>
+      <w:headerReference w:type="default" r:id="rId8"/>
       <w:pgSz w:w="11906" w:h="16838"/>
       <w:pgMar w:top="1440" w:right="1440" w:bottom="1440" w:left="1440" w:header="708" w:footer="708" w:gutter="0"/>
       <w:cols w:space="708"/>
@@ -1309,7 +1389,7 @@
 </file>
 
 <file path=word/endnotes.xml><?xml version="1.0" encoding="utf-8"?>
-<w:endnotes xmlns:wpc="http://schemas.microsoft.com/office/word/2010/wordprocessingCanvas" xmlns:mo="http://schemas.microsoft.com/office/mac/office/2008/main" xmlns:mc="http://schemas.openxmlformats.org/markup-compatibility/2006" xmlns:mv="urn:schemas-microsoft-com:mac:vml" xmlns:o="urn:schemas-microsoft-com:office:office" xmlns:r="http://schemas.openxmlformats.org/officeDocument/2006/relationships" xmlns:m="http://schemas.openxmlformats.org/officeDocument/2006/math" xmlns:v="urn:schemas-microsoft-com:vml" xmlns:wp14="http://schemas.microsoft.com/office/word/2010/wordprocessingDrawing" xmlns:wp="http://schemas.openxmlformats.org/drawingml/2006/wordprocessingDrawing" xmlns:w10="urn:schemas-microsoft-com:office:word" xmlns:w="http://schemas.openxmlformats.org/wordprocessingml/2006/main" xmlns:w14="http://schemas.microsoft.com/office/word/2010/wordml" xmlns:wpg="http://schemas.microsoft.com/office/word/2010/wordprocessingGroup" xmlns:wpi="http://schemas.microsoft.com/office/word/2010/wordprocessingInk" xmlns:wne="http://schemas.microsoft.com/office/word/2006/wordml" xmlns:wps="http://schemas.microsoft.com/office/word/2010/wordprocessingShape" mc:Ignorable="w14 wp14">
+<w:endnotes xmlns:wpc="http://schemas.microsoft.com/office/word/2010/wordprocessingCanvas" xmlns:cx="http://schemas.microsoft.com/office/drawing/2014/chartex" xmlns:cx1="http://schemas.microsoft.com/office/drawing/2015/9/8/chartex" xmlns:mc="http://schemas.openxmlformats.org/markup-compatibility/2006" xmlns:o="urn:schemas-microsoft-com:office:office" xmlns:r="http://schemas.openxmlformats.org/officeDocument/2006/relationships" xmlns:m="http://schemas.openxmlformats.org/officeDocument/2006/math" xmlns:v="urn:schemas-microsoft-com:vml" xmlns:wp14="http://schemas.microsoft.com/office/word/2010/wordprocessingDrawing" xmlns:wp="http://schemas.openxmlformats.org/drawingml/2006/wordprocessingDrawing" xmlns:w10="urn:schemas-microsoft-com:office:word" xmlns:w="http://schemas.openxmlformats.org/wordprocessingml/2006/main" xmlns:w14="http://schemas.microsoft.com/office/word/2010/wordml" xmlns:w15="http://schemas.microsoft.com/office/word/2012/wordml" xmlns:w16se="http://schemas.microsoft.com/office/word/2015/wordml/symex" xmlns:wpg="http://schemas.microsoft.com/office/word/2010/wordprocessingGroup" xmlns:wpi="http://schemas.microsoft.com/office/word/2010/wordprocessingInk" xmlns:wne="http://schemas.microsoft.com/office/word/2006/wordml" xmlns:wps="http://schemas.microsoft.com/office/word/2010/wordprocessingShape" mc:Ignorable="w14 w15 w16se wp14">
   <w:endnote w:type="separator" w:id="-1">
     <w:p>
       <w:pPr>
@@ -1334,7 +1414,7 @@
 </file>
 
 <file path=word/footnotes.xml><?xml version="1.0" encoding="utf-8"?>
-<w:footnotes xmlns:wpc="http://schemas.microsoft.com/office/word/2010/wordprocessingCanvas" xmlns:mo="http://schemas.microsoft.com/office/mac/office/2008/main" xmlns:mc="http://schemas.openxmlformats.org/markup-compatibility/2006" xmlns:mv="urn:schemas-microsoft-com:mac:vml" xmlns:o="urn:schemas-microsoft-com:office:office" xmlns:r="http://schemas.openxmlformats.org/officeDocument/2006/relationships" xmlns:m="http://schemas.openxmlformats.org/officeDocument/2006/math" xmlns:v="urn:schemas-microsoft-com:vml" xmlns:wp14="http://schemas.microsoft.com/office/word/2010/wordprocessingDrawing" xmlns:wp="http://schemas.openxmlformats.org/drawingml/2006/wordprocessingDrawing" xmlns:w10="urn:schemas-microsoft-com:office:word" xmlns:w="http://schemas.openxmlformats.org/wordprocessingml/2006/main" xmlns:w14="http://schemas.microsoft.com/office/word/2010/wordml" xmlns:wpg="http://schemas.microsoft.com/office/word/2010/wordprocessingGroup" xmlns:wpi="http://schemas.microsoft.com/office/word/2010/wordprocessingInk" xmlns:wne="http://schemas.microsoft.com/office/word/2006/wordml" xmlns:wps="http://schemas.microsoft.com/office/word/2010/wordprocessingShape" mc:Ignorable="w14 wp14">
+<w:footnotes xmlns:wpc="http://schemas.microsoft.com/office/word/2010/wordprocessingCanvas" xmlns:cx="http://schemas.microsoft.com/office/drawing/2014/chartex" xmlns:cx1="http://schemas.microsoft.com/office/drawing/2015/9/8/chartex" xmlns:mc="http://schemas.openxmlformats.org/markup-compatibility/2006" xmlns:o="urn:schemas-microsoft-com:office:office" xmlns:r="http://schemas.openxmlformats.org/officeDocument/2006/relationships" xmlns:m="http://schemas.openxmlformats.org/officeDocument/2006/math" xmlns:v="urn:schemas-microsoft-com:vml" xmlns:wp14="http://schemas.microsoft.com/office/word/2010/wordprocessingDrawing" xmlns:wp="http://schemas.openxmlformats.org/drawingml/2006/wordprocessingDrawing" xmlns:w10="urn:schemas-microsoft-com:office:word" xmlns:w="http://schemas.openxmlformats.org/wordprocessingml/2006/main" xmlns:w14="http://schemas.microsoft.com/office/word/2010/wordml" xmlns:w15="http://schemas.microsoft.com/office/word/2012/wordml" xmlns:w16se="http://schemas.microsoft.com/office/word/2015/wordml/symex" xmlns:wpg="http://schemas.microsoft.com/office/word/2010/wordprocessingGroup" xmlns:wpi="http://schemas.microsoft.com/office/word/2010/wordprocessingInk" xmlns:wne="http://schemas.microsoft.com/office/word/2006/wordml" xmlns:wps="http://schemas.microsoft.com/office/word/2010/wordprocessingShape" mc:Ignorable="w14 w15 w16se wp14">
   <w:footnote w:type="separator" w:id="-1">
     <w:p>
       <w:pPr>
@@ -1359,7 +1439,7 @@
 </file>
 
 <file path=word/header1.xml><?xml version="1.0" encoding="utf-8"?>
-<w:hdr xmlns:wpc="http://schemas.microsoft.com/office/word/2010/wordprocessingCanvas" xmlns:mo="http://schemas.microsoft.com/office/mac/office/2008/main" xmlns:mc="http://schemas.openxmlformats.org/markup-compatibility/2006" xmlns:mv="urn:schemas-microsoft-com:mac:vml" xmlns:o="urn:schemas-microsoft-com:office:office" xmlns:r="http://schemas.openxmlformats.org/officeDocument/2006/relationships" xmlns:m="http://schemas.openxmlformats.org/officeDocument/2006/math" xmlns:v="urn:schemas-microsoft-com:vml" xmlns:wp14="http://schemas.microsoft.com/office/word/2010/wordprocessingDrawing" xmlns:wp="http://schemas.openxmlformats.org/drawingml/2006/wordprocessingDrawing" xmlns:w10="urn:schemas-microsoft-com:office:word" xmlns:w="http://schemas.openxmlformats.org/wordprocessingml/2006/main" xmlns:w14="http://schemas.microsoft.com/office/word/2010/wordml" xmlns:wpg="http://schemas.microsoft.com/office/word/2010/wordprocessingGroup" xmlns:wpi="http://schemas.microsoft.com/office/word/2010/wordprocessingInk" xmlns:wne="http://schemas.microsoft.com/office/word/2006/wordml" xmlns:wps="http://schemas.microsoft.com/office/word/2010/wordprocessingShape" mc:Ignorable="w14 wp14">
+<w:hdr xmlns:wpc="http://schemas.microsoft.com/office/word/2010/wordprocessingCanvas" xmlns:cx="http://schemas.microsoft.com/office/drawing/2014/chartex" xmlns:cx1="http://schemas.microsoft.com/office/drawing/2015/9/8/chartex" xmlns:mc="http://schemas.openxmlformats.org/markup-compatibility/2006" xmlns:o="urn:schemas-microsoft-com:office:office" xmlns:r="http://schemas.openxmlformats.org/officeDocument/2006/relationships" xmlns:m="http://schemas.openxmlformats.org/officeDocument/2006/math" xmlns:v="urn:schemas-microsoft-com:vml" xmlns:wp14="http://schemas.microsoft.com/office/word/2010/wordprocessingDrawing" xmlns:wp="http://schemas.openxmlformats.org/drawingml/2006/wordprocessingDrawing" xmlns:w10="urn:schemas-microsoft-com:office:word" xmlns:w="http://schemas.openxmlformats.org/wordprocessingml/2006/main" xmlns:w14="http://schemas.microsoft.com/office/word/2010/wordml" xmlns:w15="http://schemas.microsoft.com/office/word/2012/wordml" xmlns:w16se="http://schemas.microsoft.com/office/word/2015/wordml/symex" xmlns:wpg="http://schemas.microsoft.com/office/word/2010/wordprocessingGroup" xmlns:wpi="http://schemas.microsoft.com/office/word/2010/wordprocessingInk" xmlns:wne="http://schemas.microsoft.com/office/word/2006/wordml" xmlns:wps="http://schemas.microsoft.com/office/word/2010/wordprocessingShape" mc:Ignorable="w14 w15 w16se wp14">
   <w:p>
     <w:pPr>
       <w:pStyle w:val="Header"/>
@@ -1403,8 +1483,8 @@
 </file>
 
 <file path=word/numbering.xml><?xml version="1.0" encoding="utf-8"?>
-<w:numbering xmlns:wpc="http://schemas.microsoft.com/office/word/2010/wordprocessingCanvas" xmlns:mo="http://schemas.microsoft.com/office/mac/office/2008/main" xmlns:mc="http://schemas.openxmlformats.org/markup-compatibility/2006" xmlns:mv="urn:schemas-microsoft-com:mac:vml" xmlns:o="urn:schemas-microsoft-com:office:office" xmlns:r="http://schemas.openxmlformats.org/officeDocument/2006/relationships" xmlns:m="http://schemas.openxmlformats.org/officeDocument/2006/math" xmlns:v="urn:schemas-microsoft-com:vml" xmlns:wp14="http://schemas.microsoft.com/office/word/2010/wordprocessingDrawing" xmlns:wp="http://schemas.openxmlformats.org/drawingml/2006/wordprocessingDrawing" xmlns:w10="urn:schemas-microsoft-com:office:word" xmlns:w="http://schemas.openxmlformats.org/wordprocessingml/2006/main" xmlns:w14="http://schemas.microsoft.com/office/word/2010/wordml" xmlns:wpg="http://schemas.microsoft.com/office/word/2010/wordprocessingGroup" xmlns:wpi="http://schemas.microsoft.com/office/word/2010/wordprocessingInk" xmlns:wne="http://schemas.microsoft.com/office/word/2006/wordml" xmlns:wps="http://schemas.microsoft.com/office/word/2010/wordprocessingShape" mc:Ignorable="w14 wp14">
-  <w:abstractNum w:abstractNumId="0">
+<w:numbering xmlns:wpc="http://schemas.microsoft.com/office/word/2010/wordprocessingCanvas" xmlns:cx="http://schemas.microsoft.com/office/drawing/2014/chartex" xmlns:cx1="http://schemas.microsoft.com/office/drawing/2015/9/8/chartex" xmlns:mc="http://schemas.openxmlformats.org/markup-compatibility/2006" xmlns:o="urn:schemas-microsoft-com:office:office" xmlns:r="http://schemas.openxmlformats.org/officeDocument/2006/relationships" xmlns:m="http://schemas.openxmlformats.org/officeDocument/2006/math" xmlns:v="urn:schemas-microsoft-com:vml" xmlns:wp14="http://schemas.microsoft.com/office/word/2010/wordprocessingDrawing" xmlns:wp="http://schemas.openxmlformats.org/drawingml/2006/wordprocessingDrawing" xmlns:w10="urn:schemas-microsoft-com:office:word" xmlns:w="http://schemas.openxmlformats.org/wordprocessingml/2006/main" xmlns:w14="http://schemas.microsoft.com/office/word/2010/wordml" xmlns:w15="http://schemas.microsoft.com/office/word/2012/wordml" xmlns:w16se="http://schemas.microsoft.com/office/word/2015/wordml/symex" xmlns:wpg="http://schemas.microsoft.com/office/word/2010/wordprocessingGroup" xmlns:wpi="http://schemas.microsoft.com/office/word/2010/wordprocessingInk" xmlns:wne="http://schemas.microsoft.com/office/word/2006/wordml" xmlns:wps="http://schemas.microsoft.com/office/word/2010/wordprocessingShape" mc:Ignorable="w14 w15 w16se wp14">
+  <w:abstractNum w:abstractNumId="0" w15:restartNumberingAfterBreak="0">
     <w:nsid w:val="FFFFFF7C"/>
     <w:multiLevelType w:val="singleLevel"/>
     <w:tmpl w:val="5CAEDC70"/>
@@ -1421,7 +1501,7 @@
       </w:pPr>
     </w:lvl>
   </w:abstractNum>
-  <w:abstractNum w:abstractNumId="1">
+  <w:abstractNum w:abstractNumId="1" w15:restartNumberingAfterBreak="0">
     <w:nsid w:val="FFFFFF7D"/>
     <w:multiLevelType w:val="singleLevel"/>
     <w:tmpl w:val="CB82AE52"/>
@@ -1438,7 +1518,7 @@
       </w:pPr>
     </w:lvl>
   </w:abstractNum>
-  <w:abstractNum w:abstractNumId="2">
+  <w:abstractNum w:abstractNumId="2" w15:restartNumberingAfterBreak="0">
     <w:nsid w:val="FFFFFF7E"/>
     <w:multiLevelType w:val="singleLevel"/>
     <w:tmpl w:val="EF18297C"/>
@@ -1455,7 +1535,7 @@
       </w:pPr>
     </w:lvl>
   </w:abstractNum>
-  <w:abstractNum w:abstractNumId="3">
+  <w:abstractNum w:abstractNumId="3" w15:restartNumberingAfterBreak="0">
     <w:nsid w:val="FFFFFF7F"/>
     <w:multiLevelType w:val="singleLevel"/>
     <w:tmpl w:val="7270D748"/>
@@ -1472,7 +1552,7 @@
       </w:pPr>
     </w:lvl>
   </w:abstractNum>
-  <w:abstractNum w:abstractNumId="4">
+  <w:abstractNum w:abstractNumId="4" w15:restartNumberingAfterBreak="0">
     <w:nsid w:val="FFFFFF80"/>
     <w:multiLevelType w:val="singleLevel"/>
     <w:tmpl w:val="BA6448E2"/>
@@ -1492,7 +1572,7 @@
       </w:rPr>
     </w:lvl>
   </w:abstractNum>
-  <w:abstractNum w:abstractNumId="5">
+  <w:abstractNum w:abstractNumId="5" w15:restartNumberingAfterBreak="0">
     <w:nsid w:val="FFFFFF81"/>
     <w:multiLevelType w:val="singleLevel"/>
     <w:tmpl w:val="AA261778"/>
@@ -1512,7 +1592,7 @@
       </w:rPr>
     </w:lvl>
   </w:abstractNum>
-  <w:abstractNum w:abstractNumId="6">
+  <w:abstractNum w:abstractNumId="6" w15:restartNumberingAfterBreak="0">
     <w:nsid w:val="FFFFFF82"/>
     <w:multiLevelType w:val="singleLevel"/>
     <w:tmpl w:val="81CAAE20"/>
@@ -1532,7 +1612,7 @@
       </w:rPr>
     </w:lvl>
   </w:abstractNum>
-  <w:abstractNum w:abstractNumId="7">
+  <w:abstractNum w:abstractNumId="7" w15:restartNumberingAfterBreak="0">
     <w:nsid w:val="FFFFFF83"/>
     <w:multiLevelType w:val="singleLevel"/>
     <w:tmpl w:val="85A80894"/>
@@ -1552,7 +1632,7 @@
       </w:rPr>
     </w:lvl>
   </w:abstractNum>
-  <w:abstractNum w:abstractNumId="8">
+  <w:abstractNum w:abstractNumId="8" w15:restartNumberingAfterBreak="0">
     <w:nsid w:val="FFFFFF88"/>
     <w:multiLevelType w:val="singleLevel"/>
     <w:tmpl w:val="41500A3A"/>
@@ -1569,7 +1649,7 @@
       </w:pPr>
     </w:lvl>
   </w:abstractNum>
-  <w:abstractNum w:abstractNumId="9">
+  <w:abstractNum w:abstractNumId="9" w15:restartNumberingAfterBreak="0">
     <w:nsid w:val="FFFFFF89"/>
     <w:multiLevelType w:val="singleLevel"/>
     <w:tmpl w:val="CEE47F98"/>
@@ -1589,7 +1669,7 @@
       </w:rPr>
     </w:lvl>
   </w:abstractNum>
-  <w:abstractNum w:abstractNumId="10">
+  <w:abstractNum w:abstractNumId="10" w15:restartNumberingAfterBreak="0">
     <w:nsid w:val="00380122"/>
     <w:multiLevelType w:val="hybridMultilevel"/>
     <w:tmpl w:val="3D4A8B66"/>
@@ -1740,7 +1820,7 @@
 </file>
 
 <file path=word/styles.xml><?xml version="1.0" encoding="utf-8"?>
-<w:styles xmlns:mc="http://schemas.openxmlformats.org/markup-compatibility/2006" xmlns:r="http://schemas.openxmlformats.org/officeDocument/2006/relationships" xmlns:w="http://schemas.openxmlformats.org/wordprocessingml/2006/main" xmlns:w14="http://schemas.microsoft.com/office/word/2010/wordml" mc:Ignorable="w14">
+<w:styles xmlns:mc="http://schemas.openxmlformats.org/markup-compatibility/2006" xmlns:r="http://schemas.openxmlformats.org/officeDocument/2006/relationships" xmlns:w="http://schemas.openxmlformats.org/wordprocessingml/2006/main" xmlns:w14="http://schemas.microsoft.com/office/word/2010/wordml" xmlns:w15="http://schemas.microsoft.com/office/word/2012/wordml" xmlns:w16se="http://schemas.microsoft.com/office/word/2015/wordml/symex" mc:Ignorable="w14 w15 w16se">
   <w:docDefaults>
     <w:rPrDefault>
       <w:rPr>
@@ -1756,209 +1836,369 @@
       </w:pPr>
     </w:pPrDefault>
   </w:docDefaults>
-  <w:latentStyles w:defLockedState="0" w:defUIPriority="99" w:defSemiHidden="1" w:defUnhideWhenUsed="0" w:defQFormat="0" w:count="276">
-    <w:lsdException w:name="Normal" w:semiHidden="0" w:uiPriority="0" w:qFormat="1"/>
-    <w:lsdException w:name="heading 1" w:semiHidden="0" w:uiPriority="9" w:qFormat="1"/>
-    <w:lsdException w:name="heading 2" w:uiPriority="9" w:unhideWhenUsed="1" w:qFormat="1"/>
-    <w:lsdException w:name="heading 3" w:uiPriority="9" w:unhideWhenUsed="1" w:qFormat="1"/>
-    <w:lsdException w:name="heading 4" w:uiPriority="9" w:unhideWhenUsed="1" w:qFormat="1"/>
-    <w:lsdException w:name="heading 5" w:uiPriority="9" w:unhideWhenUsed="1" w:qFormat="1"/>
-    <w:lsdException w:name="heading 6" w:uiPriority="9" w:unhideWhenUsed="1" w:qFormat="1"/>
-    <w:lsdException w:name="heading 7" w:uiPriority="9" w:unhideWhenUsed="1" w:qFormat="1"/>
-    <w:lsdException w:name="heading 8" w:uiPriority="9" w:unhideWhenUsed="1" w:qFormat="1"/>
-    <w:lsdException w:name="heading 9" w:uiPriority="9" w:unhideWhenUsed="1" w:qFormat="1"/>
-    <w:lsdException w:name="toc 1" w:uiPriority="39" w:unhideWhenUsed="1"/>
-    <w:lsdException w:name="toc 2" w:uiPriority="39" w:unhideWhenUsed="1"/>
-    <w:lsdException w:name="toc 3" w:uiPriority="39" w:unhideWhenUsed="1"/>
-    <w:lsdException w:name="toc 4" w:uiPriority="39" w:unhideWhenUsed="1"/>
-    <w:lsdException w:name="toc 5" w:uiPriority="39" w:unhideWhenUsed="1"/>
-    <w:lsdException w:name="toc 6" w:uiPriority="39" w:unhideWhenUsed="1"/>
-    <w:lsdException w:name="toc 7" w:uiPriority="39" w:unhideWhenUsed="1"/>
-    <w:lsdException w:name="toc 8" w:uiPriority="39" w:unhideWhenUsed="1"/>
-    <w:lsdException w:name="toc 9" w:uiPriority="39" w:unhideWhenUsed="1"/>
-    <w:lsdException w:name="Normal Indent" w:unhideWhenUsed="1"/>
-    <w:lsdException w:name="header" w:unhideWhenUsed="1"/>
-    <w:lsdException w:name="footer" w:unhideWhenUsed="1"/>
-    <w:lsdException w:name="caption" w:uiPriority="35" w:qFormat="1"/>
-    <w:lsdException w:name="List" w:unhideWhenUsed="1"/>
-    <w:lsdException w:name="List 2" w:unhideWhenUsed="1"/>
-    <w:lsdException w:name="List 3" w:unhideWhenUsed="1"/>
-    <w:lsdException w:name="List 4" w:unhideWhenUsed="1"/>
-    <w:lsdException w:name="List 5" w:unhideWhenUsed="1"/>
-    <w:lsdException w:name="Title" w:uiPriority="10" w:qFormat="1"/>
-    <w:lsdException w:name="Default Paragraph Font" w:uiPriority="1" w:unhideWhenUsed="1"/>
+  <w:latentStyles w:defLockedState="0" w:defUIPriority="99" w:defSemiHidden="0" w:defUnhideWhenUsed="0" w:defQFormat="0" w:count="371">
+    <w:lsdException w:name="Normal" w:uiPriority="0" w:qFormat="1"/>
+    <w:lsdException w:name="heading 1" w:uiPriority="9" w:qFormat="1"/>
+    <w:lsdException w:name="heading 2" w:semiHidden="1" w:uiPriority="9" w:unhideWhenUsed="1" w:qFormat="1"/>
+    <w:lsdException w:name="heading 3" w:semiHidden="1" w:uiPriority="9" w:unhideWhenUsed="1" w:qFormat="1"/>
+    <w:lsdException w:name="heading 4" w:semiHidden="1" w:uiPriority="9" w:unhideWhenUsed="1" w:qFormat="1"/>
+    <w:lsdException w:name="heading 5" w:semiHidden="1" w:uiPriority="9" w:unhideWhenUsed="1" w:qFormat="1"/>
+    <w:lsdException w:name="heading 6" w:semiHidden="1" w:uiPriority="9" w:unhideWhenUsed="1" w:qFormat="1"/>
+    <w:lsdException w:name="heading 7" w:semiHidden="1" w:uiPriority="9" w:unhideWhenUsed="1" w:qFormat="1"/>
+    <w:lsdException w:name="heading 8" w:semiHidden="1" w:uiPriority="9" w:unhideWhenUsed="1" w:qFormat="1"/>
+    <w:lsdException w:name="heading 9" w:semiHidden="1" w:uiPriority="9" w:unhideWhenUsed="1" w:qFormat="1"/>
+    <w:lsdException w:name="index 1" w:semiHidden="1" w:unhideWhenUsed="1"/>
+    <w:lsdException w:name="index 2" w:semiHidden="1"/>
+    <w:lsdException w:name="index 3" w:semiHidden="1"/>
+    <w:lsdException w:name="index 4" w:semiHidden="1"/>
+    <w:lsdException w:name="index 5" w:semiHidden="1"/>
+    <w:lsdException w:name="index 6" w:semiHidden="1"/>
+    <w:lsdException w:name="index 7" w:semiHidden="1" w:unhideWhenUsed="1"/>
+    <w:lsdException w:name="index 8" w:semiHidden="1" w:unhideWhenUsed="1"/>
+    <w:lsdException w:name="index 9" w:semiHidden="1" w:unhideWhenUsed="1"/>
+    <w:lsdException w:name="toc 1" w:semiHidden="1" w:uiPriority="39" w:unhideWhenUsed="1"/>
+    <w:lsdException w:name="toc 2" w:semiHidden="1" w:uiPriority="39" w:unhideWhenUsed="1"/>
+    <w:lsdException w:name="toc 3" w:semiHidden="1" w:uiPriority="39" w:unhideWhenUsed="1"/>
+    <w:lsdException w:name="toc 4" w:semiHidden="1" w:uiPriority="39" w:unhideWhenUsed="1"/>
+    <w:lsdException w:name="toc 5" w:semiHidden="1" w:uiPriority="39" w:unhideWhenUsed="1"/>
+    <w:lsdException w:name="toc 6" w:semiHidden="1" w:uiPriority="39" w:unhideWhenUsed="1"/>
+    <w:lsdException w:name="toc 7" w:semiHidden="1" w:uiPriority="39" w:unhideWhenUsed="1"/>
+    <w:lsdException w:name="toc 8" w:semiHidden="1" w:uiPriority="39" w:unhideWhenUsed="1"/>
+    <w:lsdException w:name="toc 9" w:semiHidden="1" w:uiPriority="39" w:unhideWhenUsed="1"/>
+    <w:lsdException w:name="Normal Indent" w:semiHidden="1" w:unhideWhenUsed="1"/>
+    <w:lsdException w:name="footnote text" w:semiHidden="1" w:unhideWhenUsed="1"/>
+    <w:lsdException w:name="annotation text" w:semiHidden="1" w:unhideWhenUsed="1"/>
+    <w:lsdException w:name="header" w:semiHidden="1" w:unhideWhenUsed="1"/>
+    <w:lsdException w:name="footer" w:semiHidden="1" w:unhideWhenUsed="1"/>
+    <w:lsdException w:name="index heading" w:semiHidden="1" w:unhideWhenUsed="1"/>
+    <w:lsdException w:name="caption" w:semiHidden="1" w:uiPriority="35" w:unhideWhenUsed="1" w:qFormat="1"/>
+    <w:lsdException w:name="table of figures" w:semiHidden="1" w:unhideWhenUsed="1"/>
+    <w:lsdException w:name="envelope address" w:semiHidden="1" w:unhideWhenUsed="1"/>
+    <w:lsdException w:name="envelope return" w:semiHidden="1" w:unhideWhenUsed="1"/>
+    <w:lsdException w:name="footnote reference" w:semiHidden="1" w:unhideWhenUsed="1"/>
+    <w:lsdException w:name="annotation reference" w:semiHidden="1" w:unhideWhenUsed="1"/>
+    <w:lsdException w:name="line number" w:semiHidden="1" w:unhideWhenUsed="1"/>
+    <w:lsdException w:name="page number" w:semiHidden="1" w:unhideWhenUsed="1"/>
+    <w:lsdException w:name="endnote reference" w:semiHidden="1" w:unhideWhenUsed="1"/>
+    <w:lsdException w:name="endnote text" w:semiHidden="1" w:unhideWhenUsed="1"/>
+    <w:lsdException w:name="table of authorities" w:semiHidden="1" w:unhideWhenUsed="1"/>
+    <w:lsdException w:name="macro" w:semiHidden="1" w:unhideWhenUsed="1"/>
+    <w:lsdException w:name="toa heading" w:semiHidden="1" w:unhideWhenUsed="1"/>
+    <w:lsdException w:name="List" w:semiHidden="1" w:unhideWhenUsed="1"/>
+    <w:lsdException w:name="List Bullet" w:semiHidden="1" w:unhideWhenUsed="1"/>
+    <w:lsdException w:name="List Number" w:semiHidden="1" w:unhideWhenUsed="1"/>
+    <w:lsdException w:name="List 2" w:semiHidden="1" w:unhideWhenUsed="1"/>
+    <w:lsdException w:name="List 3" w:semiHidden="1" w:unhideWhenUsed="1"/>
+    <w:lsdException w:name="List 4" w:semiHidden="1" w:unhideWhenUsed="1"/>
+    <w:lsdException w:name="List 5" w:semiHidden="1" w:unhideWhenUsed="1"/>
+    <w:lsdException w:name="List Bullet 2" w:semiHidden="1" w:unhideWhenUsed="1"/>
+    <w:lsdException w:name="List Bullet 3" w:semiHidden="1" w:unhideWhenUsed="1"/>
+    <w:lsdException w:name="List Bullet 4" w:semiHidden="1" w:unhideWhenUsed="1"/>
+    <w:lsdException w:name="List Bullet 5" w:semiHidden="1" w:unhideWhenUsed="1"/>
+    <w:lsdException w:name="List Number 2" w:semiHidden="1"/>
+    <w:lsdException w:name="List Number 3" w:semiHidden="1" w:unhideWhenUsed="1"/>
+    <w:lsdException w:name="List Number 4" w:semiHidden="1" w:unhideWhenUsed="1"/>
+    <w:lsdException w:name="List Number 5" w:semiHidden="1"/>
+    <w:lsdException w:name="Title" w:semiHidden="1" w:uiPriority="10" w:qFormat="1"/>
+    <w:lsdException w:name="Closing" w:semiHidden="1" w:unhideWhenUsed="1"/>
+    <w:lsdException w:name="Signature" w:semiHidden="1" w:unhideWhenUsed="1"/>
+    <w:lsdException w:name="Default Paragraph Font" w:semiHidden="1" w:uiPriority="1" w:unhideWhenUsed="1"/>
+    <w:lsdException w:name="Body Text" w:semiHidden="1" w:unhideWhenUsed="1"/>
+    <w:lsdException w:name="Body Text Indent" w:semiHidden="1" w:unhideWhenUsed="1"/>
+    <w:lsdException w:name="List Continue" w:semiHidden="1" w:unhideWhenUsed="1"/>
+    <w:lsdException w:name="List Continue 2" w:semiHidden="1" w:unhideWhenUsed="1"/>
+    <w:lsdException w:name="List Continue 3" w:semiHidden="1" w:unhideWhenUsed="1"/>
+    <w:lsdException w:name="List Continue 4" w:semiHidden="1" w:unhideWhenUsed="1"/>
+    <w:lsdException w:name="List Continue 5" w:semiHidden="1" w:unhideWhenUsed="1"/>
+    <w:lsdException w:name="Message Header" w:semiHidden="1" w:unhideWhenUsed="1"/>
     <w:lsdException w:name="Subtitle" w:uiPriority="11" w:qFormat="1"/>
+    <w:lsdException w:name="Salutation" w:semiHidden="1" w:unhideWhenUsed="1"/>
+    <w:lsdException w:name="Date" w:semiHidden="1" w:unhideWhenUsed="1"/>
+    <w:lsdException w:name="Body Text First Indent" w:semiHidden="1" w:unhideWhenUsed="1"/>
+    <w:lsdException w:name="Body Text First Indent 2" w:semiHidden="1" w:unhideWhenUsed="1"/>
+    <w:lsdException w:name="Note Heading" w:semiHidden="1" w:unhideWhenUsed="1"/>
+    <w:lsdException w:name="Body Text 2" w:semiHidden="1" w:unhideWhenUsed="1"/>
+    <w:lsdException w:name="Body Text 3" w:semiHidden="1" w:unhideWhenUsed="1"/>
+    <w:lsdException w:name="Body Text Indent 2" w:semiHidden="1" w:unhideWhenUsed="1"/>
+    <w:lsdException w:name="Body Text Indent 3" w:semiHidden="1"/>
+    <w:lsdException w:name="Block Text" w:semiHidden="1"/>
+    <w:lsdException w:name="Hyperlink" w:semiHidden="1"/>
+    <w:lsdException w:name="FollowedHyperlink" w:semiHidden="1"/>
     <w:lsdException w:name="Strong" w:uiPriority="22" w:qFormat="1"/>
     <w:lsdException w:name="Emphasis" w:uiPriority="20" w:qFormat="1"/>
-    <w:lsdException w:name="HTML Top of Form" w:unhideWhenUsed="1"/>
-    <w:lsdException w:name="HTML Bottom of Form" w:unhideWhenUsed="1"/>
-    <w:lsdException w:name="Normal Table" w:unhideWhenUsed="1"/>
-    <w:lsdException w:name="No List" w:unhideWhenUsed="1"/>
-    <w:lsdException w:name="Outline List 1" w:unhideWhenUsed="1"/>
-    <w:lsdException w:name="Outline List 2" w:unhideWhenUsed="1"/>
-    <w:lsdException w:name="Outline List 3" w:unhideWhenUsed="1"/>
-    <w:lsdException w:name="Table Simple 1" w:unhideWhenUsed="1"/>
-    <w:lsdException w:name="Table Simple 2" w:unhideWhenUsed="1"/>
-    <w:lsdException w:name="Table Simple 3" w:unhideWhenUsed="1"/>
-    <w:lsdException w:name="Table Classic 1" w:unhideWhenUsed="1"/>
-    <w:lsdException w:name="Table Classic 2" w:unhideWhenUsed="1"/>
-    <w:lsdException w:name="Table Classic 3" w:unhideWhenUsed="1"/>
-    <w:lsdException w:name="Table Classic 4" w:unhideWhenUsed="1"/>
-    <w:lsdException w:name="Table Colorful 1" w:unhideWhenUsed="1"/>
-    <w:lsdException w:name="Table Colorful 2" w:unhideWhenUsed="1"/>
-    <w:lsdException w:name="Table Colorful 3" w:unhideWhenUsed="1"/>
-    <w:lsdException w:name="Table Columns 1" w:unhideWhenUsed="1"/>
-    <w:lsdException w:name="Table Columns 2" w:unhideWhenUsed="1"/>
-    <w:lsdException w:name="Table Columns 3" w:unhideWhenUsed="1"/>
-    <w:lsdException w:name="Table Columns 4" w:unhideWhenUsed="1"/>
-    <w:lsdException w:name="Table Columns 5" w:unhideWhenUsed="1"/>
-    <w:lsdException w:name="Table Grid 1" w:unhideWhenUsed="1"/>
-    <w:lsdException w:name="Table Grid 2" w:unhideWhenUsed="1"/>
-    <w:lsdException w:name="Table Grid 3" w:unhideWhenUsed="1"/>
-    <w:lsdException w:name="Table Grid 4" w:unhideWhenUsed="1"/>
-    <w:lsdException w:name="Table Grid 5" w:unhideWhenUsed="1"/>
-    <w:lsdException w:name="Table Grid 6" w:unhideWhenUsed="1"/>
-    <w:lsdException w:name="Table Grid 7" w:unhideWhenUsed="1"/>
-    <w:lsdException w:name="Table Grid 8" w:unhideWhenUsed="1"/>
-    <w:lsdException w:name="Table List 1" w:unhideWhenUsed="1"/>
-    <w:lsdException w:name="Table List 2" w:unhideWhenUsed="1"/>
-    <w:lsdException w:name="Table List 3" w:unhideWhenUsed="1"/>
-    <w:lsdException w:name="Table List 4" w:unhideWhenUsed="1"/>
-    <w:lsdException w:name="Table List 5" w:unhideWhenUsed="1"/>
-    <w:lsdException w:name="Table List 6" w:unhideWhenUsed="1"/>
-    <w:lsdException w:name="Table List 7" w:unhideWhenUsed="1"/>
-    <w:lsdException w:name="Table List 8" w:unhideWhenUsed="1"/>
-    <w:lsdException w:name="Table 3D effects 1" w:unhideWhenUsed="1"/>
-    <w:lsdException w:name="Table 3D effects 2" w:unhideWhenUsed="1"/>
-    <w:lsdException w:name="Table 3D effects 3" w:unhideWhenUsed="1"/>
-    <w:lsdException w:name="Table Contemporary" w:unhideWhenUsed="1"/>
-    <w:lsdException w:name="Table Elegant" w:unhideWhenUsed="1"/>
-    <w:lsdException w:name="Table Professional" w:unhideWhenUsed="1"/>
-    <w:lsdException w:name="Table Subtle 1" w:unhideWhenUsed="1"/>
-    <w:lsdException w:name="Table Subtle 2" w:unhideWhenUsed="1"/>
-    <w:lsdException w:name="Table Web 1" w:unhideWhenUsed="1"/>
-    <w:lsdException w:name="Table Web 2" w:unhideWhenUsed="1"/>
-    <w:lsdException w:name="Table Web 3" w:unhideWhenUsed="1"/>
-    <w:lsdException w:name="Table Grid" w:semiHidden="0" w:uiPriority="39"/>
-    <w:lsdException w:name="Table Theme" w:unhideWhenUsed="1"/>
-    <w:lsdException w:name="Note Level 1" w:semiHidden="0"/>
-    <w:lsdException w:name="Note Level 2" w:semiHidden="0"/>
-    <w:lsdException w:name="Note Level 3" w:semiHidden="0"/>
-    <w:lsdException w:name="Note Level 4" w:semiHidden="0"/>
-    <w:lsdException w:name="Note Level 5" w:semiHidden="0"/>
-    <w:lsdException w:name="Note Level 6" w:semiHidden="0"/>
-    <w:lsdException w:name="Note Level 7" w:semiHidden="0"/>
-    <w:lsdException w:name="Note Level 8" w:semiHidden="0"/>
-    <w:lsdException w:name="Note Level 9" w:semiHidden="0"/>
+    <w:lsdException w:name="Document Map" w:semiHidden="1" w:unhideWhenUsed="1"/>
+    <w:lsdException w:name="Plain Text" w:semiHidden="1" w:unhideWhenUsed="1"/>
+    <w:lsdException w:name="E-mail Signature" w:semiHidden="1" w:unhideWhenUsed="1"/>
+    <w:lsdException w:name="HTML Top of Form" w:semiHidden="1" w:unhideWhenUsed="1"/>
+    <w:lsdException w:name="HTML Bottom of Form" w:semiHidden="1" w:unhideWhenUsed="1"/>
+    <w:lsdException w:name="Normal (Web)" w:semiHidden="1" w:unhideWhenUsed="1"/>
+    <w:lsdException w:name="HTML Acronym" w:semiHidden="1" w:unhideWhenUsed="1"/>
+    <w:lsdException w:name="HTML Address" w:semiHidden="1" w:unhideWhenUsed="1"/>
+    <w:lsdException w:name="HTML Cite" w:semiHidden="1" w:unhideWhenUsed="1"/>
+    <w:lsdException w:name="HTML Code" w:semiHidden="1" w:unhideWhenUsed="1"/>
+    <w:lsdException w:name="HTML Definition" w:semiHidden="1" w:unhideWhenUsed="1"/>
+    <w:lsdException w:name="HTML Keyboard" w:semiHidden="1" w:unhideWhenUsed="1"/>
+    <w:lsdException w:name="HTML Preformatted" w:semiHidden="1" w:unhideWhenUsed="1"/>
+    <w:lsdException w:name="HTML Sample" w:semiHidden="1" w:unhideWhenUsed="1"/>
+    <w:lsdException w:name="HTML Typewriter" w:semiHidden="1" w:unhideWhenUsed="1"/>
+    <w:lsdException w:name="HTML Variable" w:semiHidden="1" w:unhideWhenUsed="1"/>
+    <w:lsdException w:name="Normal Table" w:semiHidden="1" w:unhideWhenUsed="1"/>
+    <w:lsdException w:name="annotation subject" w:semiHidden="1" w:unhideWhenUsed="1"/>
+    <w:lsdException w:name="No List" w:semiHidden="1" w:unhideWhenUsed="1"/>
+    <w:lsdException w:name="Outline List 1" w:semiHidden="1" w:unhideWhenUsed="1"/>
+    <w:lsdException w:name="Outline List 2" w:semiHidden="1" w:unhideWhenUsed="1"/>
+    <w:lsdException w:name="Outline List 3" w:semiHidden="1" w:unhideWhenUsed="1"/>
+    <w:lsdException w:name="Table Simple 1" w:semiHidden="1" w:unhideWhenUsed="1"/>
+    <w:lsdException w:name="Table Simple 2" w:semiHidden="1" w:unhideWhenUsed="1"/>
+    <w:lsdException w:name="Table Simple 3" w:semiHidden="1" w:unhideWhenUsed="1"/>
+    <w:lsdException w:name="Table Classic 1" w:semiHidden="1" w:unhideWhenUsed="1"/>
+    <w:lsdException w:name="Table Classic 2" w:semiHidden="1" w:unhideWhenUsed="1"/>
+    <w:lsdException w:name="Table Classic 3" w:semiHidden="1" w:unhideWhenUsed="1"/>
+    <w:lsdException w:name="Table Classic 4" w:semiHidden="1" w:unhideWhenUsed="1"/>
+    <w:lsdException w:name="Table Colorful 1" w:semiHidden="1" w:unhideWhenUsed="1"/>
+    <w:lsdException w:name="Table Colorful 2" w:semiHidden="1" w:unhideWhenUsed="1"/>
+    <w:lsdException w:name="Table Colorful 3" w:semiHidden="1" w:unhideWhenUsed="1"/>
+    <w:lsdException w:name="Table Columns 1" w:semiHidden="1" w:unhideWhenUsed="1"/>
+    <w:lsdException w:name="Table Columns 2" w:semiHidden="1" w:unhideWhenUsed="1"/>
+    <w:lsdException w:name="Table Columns 3" w:semiHidden="1" w:unhideWhenUsed="1"/>
+    <w:lsdException w:name="Table Columns 4" w:semiHidden="1" w:unhideWhenUsed="1"/>
+    <w:lsdException w:name="Table Columns 5" w:semiHidden="1" w:unhideWhenUsed="1"/>
+    <w:lsdException w:name="Table Grid 1" w:semiHidden="1" w:unhideWhenUsed="1"/>
+    <w:lsdException w:name="Table Grid 2" w:semiHidden="1" w:unhideWhenUsed="1"/>
+    <w:lsdException w:name="Table Grid 3" w:semiHidden="1" w:unhideWhenUsed="1"/>
+    <w:lsdException w:name="Table Grid 4" w:semiHidden="1" w:unhideWhenUsed="1"/>
+    <w:lsdException w:name="Table Grid 5" w:semiHidden="1" w:unhideWhenUsed="1"/>
+    <w:lsdException w:name="Table Grid 6" w:semiHidden="1" w:unhideWhenUsed="1"/>
+    <w:lsdException w:name="Table Grid 7" w:semiHidden="1" w:unhideWhenUsed="1"/>
+    <w:lsdException w:name="Table Grid 8" w:semiHidden="1" w:unhideWhenUsed="1"/>
+    <w:lsdException w:name="Table List 1" w:semiHidden="1" w:unhideWhenUsed="1"/>
+    <w:lsdException w:name="Table List 2" w:semiHidden="1" w:unhideWhenUsed="1"/>
+    <w:lsdException w:name="Table List 3" w:semiHidden="1" w:unhideWhenUsed="1"/>
+    <w:lsdException w:name="Table List 4" w:semiHidden="1" w:unhideWhenUsed="1"/>
+    <w:lsdException w:name="Table List 5" w:semiHidden="1" w:unhideWhenUsed="1"/>
+    <w:lsdException w:name="Table List 6" w:semiHidden="1" w:unhideWhenUsed="1"/>
+    <w:lsdException w:name="Table List 7" w:semiHidden="1" w:unhideWhenUsed="1"/>
+    <w:lsdException w:name="Table List 8" w:semiHidden="1" w:unhideWhenUsed="1"/>
+    <w:lsdException w:name="Table 3D effects 1" w:semiHidden="1" w:unhideWhenUsed="1"/>
+    <w:lsdException w:name="Table 3D effects 2" w:semiHidden="1" w:unhideWhenUsed="1"/>
+    <w:lsdException w:name="Table 3D effects 3" w:semiHidden="1" w:unhideWhenUsed="1"/>
+    <w:lsdException w:name="Table Contemporary" w:semiHidden="1" w:unhideWhenUsed="1"/>
+    <w:lsdException w:name="Table Elegant" w:semiHidden="1" w:unhideWhenUsed="1"/>
+    <w:lsdException w:name="Table Professional" w:semiHidden="1" w:unhideWhenUsed="1"/>
+    <w:lsdException w:name="Table Subtle 1" w:semiHidden="1" w:unhideWhenUsed="1"/>
+    <w:lsdException w:name="Table Subtle 2" w:semiHidden="1" w:unhideWhenUsed="1"/>
+    <w:lsdException w:name="Table Web 1" w:semiHidden="1" w:unhideWhenUsed="1"/>
+    <w:lsdException w:name="Table Web 2" w:semiHidden="1" w:unhideWhenUsed="1"/>
+    <w:lsdException w:name="Table Web 3" w:semiHidden="1" w:unhideWhenUsed="1"/>
+    <w:lsdException w:name="Balloon Text" w:semiHidden="1" w:unhideWhenUsed="1"/>
+    <w:lsdException w:name="Table Grid" w:uiPriority="39"/>
+    <w:lsdException w:name="Table Theme" w:semiHidden="1" w:unhideWhenUsed="1"/>
+    <w:lsdException w:name="Placeholder Text" w:semiHidden="1"/>
     <w:lsdException w:name="No Spacing" w:uiPriority="1" w:qFormat="1"/>
-    <w:lsdException w:name="Light Shading" w:semiHidden="0" w:uiPriority="60"/>
-    <w:lsdException w:name="Light List" w:semiHidden="0" w:uiPriority="61"/>
-    <w:lsdException w:name="Light Grid" w:semiHidden="0" w:uiPriority="62"/>
-    <w:lsdException w:name="Medium Shading 1" w:semiHidden="0" w:uiPriority="63"/>
-    <w:lsdException w:name="Medium Shading 2" w:semiHidden="0" w:uiPriority="64"/>
-    <w:lsdException w:name="Medium List 1" w:semiHidden="0" w:uiPriority="65"/>
-    <w:lsdException w:name="Medium List 2" w:semiHidden="0" w:uiPriority="66"/>
-    <w:lsdException w:name="Medium Grid 1" w:semiHidden="0" w:uiPriority="67"/>
-    <w:lsdException w:name="Medium Grid 2" w:semiHidden="0" w:uiPriority="68"/>
-    <w:lsdException w:name="Medium Grid 3" w:semiHidden="0" w:uiPriority="69"/>
-    <w:lsdException w:name="Dark List" w:semiHidden="0" w:uiPriority="70"/>
-    <w:lsdException w:name="Colorful Shading" w:semiHidden="0" w:uiPriority="71"/>
-    <w:lsdException w:name="Colorful List" w:semiHidden="0" w:uiPriority="72"/>
-    <w:lsdException w:name="Colorful Grid" w:semiHidden="0" w:uiPriority="73"/>
-    <w:lsdException w:name="Light Shading Accent 1" w:semiHidden="0" w:uiPriority="60"/>
-    <w:lsdException w:name="Light List Accent 1" w:semiHidden="0" w:uiPriority="61"/>
-    <w:lsdException w:name="Light Grid Accent 1" w:semiHidden="0" w:uiPriority="62"/>
-    <w:lsdException w:name="Medium Shading 1 Accent 1" w:semiHidden="0" w:uiPriority="63"/>
-    <w:lsdException w:name="Medium Shading 2 Accent 1" w:semiHidden="0" w:uiPriority="64"/>
-    <w:lsdException w:name="Medium List 1 Accent 1" w:semiHidden="0" w:uiPriority="65"/>
+    <w:lsdException w:name="Light Shading" w:uiPriority="60"/>
+    <w:lsdException w:name="Light List" w:uiPriority="61"/>
+    <w:lsdException w:name="Light Grid" w:uiPriority="62"/>
+    <w:lsdException w:name="Medium Shading 1" w:uiPriority="63"/>
+    <w:lsdException w:name="Medium Shading 2" w:uiPriority="64"/>
+    <w:lsdException w:name="Medium List 1" w:uiPriority="65"/>
+    <w:lsdException w:name="Medium List 2" w:uiPriority="66"/>
+    <w:lsdException w:name="Medium Grid 1" w:uiPriority="67"/>
+    <w:lsdException w:name="Medium Grid 2" w:uiPriority="68"/>
+    <w:lsdException w:name="Medium Grid 3" w:uiPriority="69"/>
+    <w:lsdException w:name="Dark List" w:uiPriority="70"/>
+    <w:lsdException w:name="Colorful Shading" w:uiPriority="71"/>
+    <w:lsdException w:name="Colorful List" w:uiPriority="72"/>
+    <w:lsdException w:name="Colorful Grid" w:uiPriority="73"/>
+    <w:lsdException w:name="Light Shading Accent 1" w:uiPriority="60"/>
+    <w:lsdException w:name="Light List Accent 1" w:uiPriority="61"/>
+    <w:lsdException w:name="Light Grid Accent 1" w:uiPriority="62"/>
+    <w:lsdException w:name="Medium Shading 1 Accent 1" w:uiPriority="63"/>
+    <w:lsdException w:name="Medium Shading 2 Accent 1" w:uiPriority="64"/>
+    <w:lsdException w:name="Medium List 1 Accent 1" w:uiPriority="65"/>
+    <w:lsdException w:name="Revision" w:semiHidden="1"/>
     <w:lsdException w:name="List Paragraph" w:uiPriority="34" w:qFormat="1"/>
     <w:lsdException w:name="Quote" w:uiPriority="29" w:qFormat="1"/>
     <w:lsdException w:name="Intense Quote" w:uiPriority="30" w:qFormat="1"/>
-    <w:lsdException w:name="Medium List 2 Accent 1" w:semiHidden="0" w:uiPriority="66"/>
-    <w:lsdException w:name="Medium Grid 1 Accent 1" w:semiHidden="0" w:uiPriority="67"/>
-    <w:lsdException w:name="Medium Grid 2 Accent 1" w:semiHidden="0" w:uiPriority="68"/>
-    <w:lsdException w:name="Medium Grid 3 Accent 1" w:semiHidden="0" w:uiPriority="69"/>
-    <w:lsdException w:name="Dark List Accent 1" w:semiHidden="0" w:uiPriority="70"/>
-    <w:lsdException w:name="Colorful Shading Accent 1" w:semiHidden="0" w:uiPriority="71"/>
-    <w:lsdException w:name="Colorful List Accent 1" w:semiHidden="0" w:uiPriority="72"/>
-    <w:lsdException w:name="Colorful Grid Accent 1" w:semiHidden="0" w:uiPriority="73"/>
-    <w:lsdException w:name="Light Shading Accent 2" w:semiHidden="0" w:uiPriority="60"/>
-    <w:lsdException w:name="Light List Accent 2" w:semiHidden="0" w:uiPriority="61"/>
-    <w:lsdException w:name="Light Grid Accent 2" w:semiHidden="0" w:uiPriority="62"/>
-    <w:lsdException w:name="Medium Shading 1 Accent 2" w:semiHidden="0" w:uiPriority="63"/>
-    <w:lsdException w:name="Medium Shading 2 Accent 2" w:semiHidden="0" w:uiPriority="64"/>
-    <w:lsdException w:name="Medium List 1 Accent 2" w:semiHidden="0" w:uiPriority="65"/>
-    <w:lsdException w:name="Medium List 2 Accent 2" w:semiHidden="0" w:uiPriority="66"/>
-    <w:lsdException w:name="Medium Grid 1 Accent 2" w:semiHidden="0" w:uiPriority="67"/>
-    <w:lsdException w:name="Medium Grid 2 Accent 2" w:semiHidden="0" w:uiPriority="68"/>
-    <w:lsdException w:name="Medium Grid 3 Accent 2" w:semiHidden="0" w:uiPriority="69"/>
-    <w:lsdException w:name="Dark List Accent 2" w:semiHidden="0" w:uiPriority="70"/>
-    <w:lsdException w:name="Colorful Shading Accent 2" w:semiHidden="0" w:uiPriority="71"/>
-    <w:lsdException w:name="Colorful List Accent 2" w:semiHidden="0" w:uiPriority="72"/>
-    <w:lsdException w:name="Colorful Grid Accent 2" w:semiHidden="0" w:uiPriority="73"/>
-    <w:lsdException w:name="Light Shading Accent 3" w:semiHidden="0" w:uiPriority="60"/>
-    <w:lsdException w:name="Light List Accent 3" w:semiHidden="0" w:uiPriority="61"/>
-    <w:lsdException w:name="Light Grid Accent 3" w:semiHidden="0" w:uiPriority="62"/>
-    <w:lsdException w:name="Medium Shading 1 Accent 3" w:semiHidden="0" w:uiPriority="63"/>
-    <w:lsdException w:name="Medium Shading 2 Accent 3" w:semiHidden="0" w:uiPriority="64"/>
-    <w:lsdException w:name="Medium List 1 Accent 3" w:semiHidden="0" w:uiPriority="65"/>
-    <w:lsdException w:name="Medium List 2 Accent 3" w:semiHidden="0" w:uiPriority="66"/>
-    <w:lsdException w:name="Medium Grid 1 Accent 3" w:semiHidden="0" w:uiPriority="67"/>
-    <w:lsdException w:name="Medium Grid 2 Accent 3" w:semiHidden="0" w:uiPriority="68"/>
-    <w:lsdException w:name="Medium Grid 3 Accent 3" w:semiHidden="0" w:uiPriority="69"/>
-    <w:lsdException w:name="Dark List Accent 3" w:semiHidden="0" w:uiPriority="70"/>
-    <w:lsdException w:name="Colorful Shading Accent 3" w:semiHidden="0" w:uiPriority="71"/>
-    <w:lsdException w:name="Colorful List Accent 3" w:semiHidden="0" w:uiPriority="72"/>
-    <w:lsdException w:name="Colorful Grid Accent 3" w:semiHidden="0" w:uiPriority="73"/>
-    <w:lsdException w:name="Light Shading Accent 4" w:semiHidden="0" w:uiPriority="60"/>
-    <w:lsdException w:name="Light List Accent 4" w:semiHidden="0" w:uiPriority="61"/>
-    <w:lsdException w:name="Light Grid Accent 4" w:semiHidden="0" w:uiPriority="62"/>
-    <w:lsdException w:name="Medium Shading 1 Accent 4" w:semiHidden="0" w:uiPriority="63"/>
-    <w:lsdException w:name="Medium Shading 2 Accent 4" w:semiHidden="0" w:uiPriority="64"/>
-    <w:lsdException w:name="Medium List 1 Accent 4" w:semiHidden="0" w:uiPriority="65"/>
-    <w:lsdException w:name="Medium List 2 Accent 4" w:semiHidden="0" w:uiPriority="66"/>
-    <w:lsdException w:name="Medium Grid 1 Accent 4" w:semiHidden="0" w:uiPriority="67"/>
-    <w:lsdException w:name="Medium Grid 2 Accent 4" w:semiHidden="0" w:uiPriority="68"/>
-    <w:lsdException w:name="Medium Grid 3 Accent 4" w:semiHidden="0" w:uiPriority="69"/>
-    <w:lsdException w:name="Dark List Accent 4" w:semiHidden="0" w:uiPriority="70"/>
-    <w:lsdException w:name="Colorful Shading Accent 4" w:semiHidden="0" w:uiPriority="71"/>
-    <w:lsdException w:name="Colorful List Accent 4" w:semiHidden="0" w:uiPriority="72"/>
-    <w:lsdException w:name="Colorful Grid Accent 4" w:semiHidden="0" w:uiPriority="73"/>
-    <w:lsdException w:name="Light Shading Accent 5" w:semiHidden="0" w:uiPriority="60"/>
-    <w:lsdException w:name="Light List Accent 5" w:semiHidden="0" w:uiPriority="61"/>
-    <w:lsdException w:name="Light Grid Accent 5" w:semiHidden="0" w:uiPriority="62"/>
-    <w:lsdException w:name="Medium Shading 1 Accent 5" w:semiHidden="0" w:uiPriority="63"/>
-    <w:lsdException w:name="Medium Shading 2 Accent 5" w:semiHidden="0" w:uiPriority="64"/>
-    <w:lsdException w:name="Medium List 1 Accent 5" w:semiHidden="0" w:uiPriority="65"/>
-    <w:lsdException w:name="Medium List 2 Accent 5" w:semiHidden="0" w:uiPriority="66"/>
-    <w:lsdException w:name="Medium Grid 1 Accent 5" w:semiHidden="0" w:uiPriority="67"/>
-    <w:lsdException w:name="Medium Grid 2 Accent 5" w:semiHidden="0" w:uiPriority="68"/>
-    <w:lsdException w:name="Medium Grid 3 Accent 5" w:semiHidden="0" w:uiPriority="69"/>
-    <w:lsdException w:name="Dark List Accent 5" w:semiHidden="0" w:uiPriority="70"/>
-    <w:lsdException w:name="Colorful Shading Accent 5" w:semiHidden="0" w:uiPriority="71"/>
-    <w:lsdException w:name="Colorful List Accent 5" w:semiHidden="0" w:uiPriority="72"/>
-    <w:lsdException w:name="Colorful Grid Accent 5" w:semiHidden="0" w:uiPriority="73"/>
-    <w:lsdException w:name="Light Shading Accent 6" w:semiHidden="0" w:uiPriority="60"/>
-    <w:lsdException w:name="Light List Accent 6" w:semiHidden="0" w:uiPriority="61"/>
-    <w:lsdException w:name="Light Grid Accent 6" w:semiHidden="0" w:uiPriority="62"/>
-    <w:lsdException w:name="Medium Shading 1 Accent 6" w:semiHidden="0" w:uiPriority="63"/>
-    <w:lsdException w:name="Medium Shading 2 Accent 6" w:semiHidden="0" w:uiPriority="64"/>
-    <w:lsdException w:name="Medium List 1 Accent 6" w:semiHidden="0" w:uiPriority="65"/>
-    <w:lsdException w:name="Medium List 2 Accent 6" w:semiHidden="0" w:uiPriority="66"/>
-    <w:lsdException w:name="Medium Grid 1 Accent 6" w:semiHidden="0" w:uiPriority="67"/>
-    <w:lsdException w:name="Medium Grid 2 Accent 6" w:semiHidden="0" w:uiPriority="68"/>
-    <w:lsdException w:name="Medium Grid 3 Accent 6" w:semiHidden="0" w:uiPriority="69"/>
-    <w:lsdException w:name="Dark List Accent 6" w:semiHidden="0" w:uiPriority="70"/>
-    <w:lsdException w:name="Colorful Shading Accent 6" w:semiHidden="0" w:uiPriority="71"/>
-    <w:lsdException w:name="Colorful List Accent 6" w:semiHidden="0" w:uiPriority="72"/>
-    <w:lsdException w:name="Colorful Grid Accent 6" w:semiHidden="0" w:uiPriority="73"/>
+    <w:lsdException w:name="Medium List 2 Accent 1" w:uiPriority="66"/>
+    <w:lsdException w:name="Medium Grid 1 Accent 1" w:uiPriority="67"/>
+    <w:lsdException w:name="Medium Grid 2 Accent 1" w:uiPriority="68"/>
+    <w:lsdException w:name="Medium Grid 3 Accent 1" w:uiPriority="69"/>
+    <w:lsdException w:name="Dark List Accent 1" w:uiPriority="70"/>
+    <w:lsdException w:name="Colorful Shading Accent 1" w:uiPriority="71"/>
+    <w:lsdException w:name="Colorful List Accent 1" w:uiPriority="72"/>
+    <w:lsdException w:name="Colorful Grid Accent 1" w:uiPriority="73"/>
+    <w:lsdException w:name="Light Shading Accent 2" w:uiPriority="60"/>
+    <w:lsdException w:name="Light List Accent 2" w:uiPriority="61"/>
+    <w:lsdException w:name="Light Grid Accent 2" w:uiPriority="62"/>
+    <w:lsdException w:name="Medium Shading 1 Accent 2" w:uiPriority="63"/>
+    <w:lsdException w:name="Medium Shading 2 Accent 2" w:uiPriority="64"/>
+    <w:lsdException w:name="Medium List 1 Accent 2" w:uiPriority="65"/>
+    <w:lsdException w:name="Medium List 2 Accent 2" w:uiPriority="66"/>
+    <w:lsdException w:name="Medium Grid 1 Accent 2" w:uiPriority="67"/>
+    <w:lsdException w:name="Medium Grid 2 Accent 2" w:uiPriority="68"/>
+    <w:lsdException w:name="Medium Grid 3 Accent 2" w:uiPriority="69"/>
+    <w:lsdException w:name="Dark List Accent 2" w:uiPriority="70"/>
+    <w:lsdException w:name="Colorful Shading Accent 2" w:uiPriority="71"/>
+    <w:lsdException w:name="Colorful List Accent 2" w:uiPriority="72"/>
+    <w:lsdException w:name="Colorful Grid Accent 2" w:uiPriority="73"/>
+    <w:lsdException w:name="Light Shading Accent 3" w:uiPriority="60"/>
+    <w:lsdException w:name="Light List Accent 3" w:uiPriority="61"/>
+    <w:lsdException w:name="Light Grid Accent 3" w:uiPriority="62"/>
+    <w:lsdException w:name="Medium Shading 1 Accent 3" w:uiPriority="63"/>
+    <w:lsdException w:name="Medium Shading 2 Accent 3" w:uiPriority="64"/>
+    <w:lsdException w:name="Medium List 1 Accent 3" w:uiPriority="65"/>
+    <w:lsdException w:name="Medium List 2 Accent 3" w:uiPriority="66"/>
+    <w:lsdException w:name="Medium Grid 1 Accent 3" w:uiPriority="67"/>
+    <w:lsdException w:name="Medium Grid 2 Accent 3" w:uiPriority="68"/>
+    <w:lsdException w:name="Medium Grid 3 Accent 3" w:uiPriority="69"/>
+    <w:lsdException w:name="Dark List Accent 3" w:uiPriority="70"/>
+    <w:lsdException w:name="Colorful Shading Accent 3" w:uiPriority="71"/>
+    <w:lsdException w:name="Colorful List Accent 3" w:uiPriority="72"/>
+    <w:lsdException w:name="Colorful Grid Accent 3" w:uiPriority="73"/>
+    <w:lsdException w:name="Light Shading Accent 4" w:uiPriority="60"/>
+    <w:lsdException w:name="Light List Accent 4" w:uiPriority="61"/>
+    <w:lsdException w:name="Light Grid Accent 4" w:uiPriority="62"/>
+    <w:lsdException w:name="Medium Shading 1 Accent 4" w:uiPriority="63"/>
+    <w:lsdException w:name="Medium Shading 2 Accent 4" w:uiPriority="64"/>
+    <w:lsdException w:name="Medium List 1 Accent 4" w:uiPriority="65"/>
+    <w:lsdException w:name="Medium List 2 Accent 4" w:uiPriority="66"/>
+    <w:lsdException w:name="Medium Grid 1 Accent 4" w:uiPriority="67"/>
+    <w:lsdException w:name="Medium Grid 2 Accent 4" w:uiPriority="68"/>
+    <w:lsdException w:name="Medium Grid 3 Accent 4" w:uiPriority="69"/>
+    <w:lsdException w:name="Dark List Accent 4" w:uiPriority="70"/>
+    <w:lsdException w:name="Colorful Shading Accent 4" w:uiPriority="71"/>
+    <w:lsdException w:name="Colorful List Accent 4" w:uiPriority="72"/>
+    <w:lsdException w:name="Colorful Grid Accent 4" w:uiPriority="73"/>
+    <w:lsdException w:name="Light Shading Accent 5" w:uiPriority="60"/>
+    <w:lsdException w:name="Light List Accent 5" w:uiPriority="61"/>
+    <w:lsdException w:name="Light Grid Accent 5" w:uiPriority="62"/>
+    <w:lsdException w:name="Medium Shading 1 Accent 5" w:uiPriority="63"/>
+    <w:lsdException w:name="Medium Shading 2 Accent 5" w:uiPriority="64"/>
+    <w:lsdException w:name="Medium List 1 Accent 5" w:uiPriority="65"/>
+    <w:lsdException w:name="Medium List 2 Accent 5" w:uiPriority="66"/>
+    <w:lsdException w:name="Medium Grid 1 Accent 5" w:uiPriority="67"/>
+    <w:lsdException w:name="Medium Grid 2 Accent 5" w:uiPriority="68"/>
+    <w:lsdException w:name="Medium Grid 3 Accent 5" w:uiPriority="69"/>
+    <w:lsdException w:name="Dark List Accent 5" w:uiPriority="70"/>
+    <w:lsdException w:name="Colorful Shading Accent 5" w:uiPriority="71"/>
+    <w:lsdException w:name="Colorful List Accent 5" w:uiPriority="72"/>
+    <w:lsdException w:name="Colorful Grid Accent 5" w:uiPriority="73"/>
+    <w:lsdException w:name="Light Shading Accent 6" w:uiPriority="60"/>
+    <w:lsdException w:name="Light List Accent 6" w:uiPriority="61"/>
+    <w:lsdException w:name="Light Grid Accent 6" w:uiPriority="62"/>
+    <w:lsdException w:name="Medium Shading 1 Accent 6" w:uiPriority="63"/>
+    <w:lsdException w:name="Medium Shading 2 Accent 6" w:uiPriority="64"/>
+    <w:lsdException w:name="Medium List 1 Accent 6" w:uiPriority="65"/>
+    <w:lsdException w:name="Medium List 2 Accent 6" w:uiPriority="66"/>
+    <w:lsdException w:name="Medium Grid 1 Accent 6" w:uiPriority="67"/>
+    <w:lsdException w:name="Medium Grid 2 Accent 6" w:uiPriority="68"/>
+    <w:lsdException w:name="Medium Grid 3 Accent 6" w:uiPriority="69"/>
+    <w:lsdException w:name="Dark List Accent 6" w:uiPriority="70"/>
+    <w:lsdException w:name="Colorful Shading Accent 6" w:uiPriority="71"/>
+    <w:lsdException w:name="Colorful List Accent 6" w:uiPriority="72"/>
+    <w:lsdException w:name="Colorful Grid Accent 6" w:uiPriority="73"/>
     <w:lsdException w:name="Subtle Emphasis" w:uiPriority="19"/>
     <w:lsdException w:name="Intense Emphasis" w:uiPriority="21" w:qFormat="1"/>
     <w:lsdException w:name="Subtle Reference" w:uiPriority="31" w:qFormat="1"/>
     <w:lsdException w:name="Intense Reference" w:uiPriority="32" w:qFormat="1"/>
     <w:lsdException w:name="Book Title" w:uiPriority="33" w:qFormat="1"/>
-    <w:lsdException w:name="Bibliography" w:uiPriority="37" w:unhideWhenUsed="1"/>
-    <w:lsdException w:name="TOC Heading" w:uiPriority="39" w:unhideWhenUsed="1" w:qFormat="1"/>
+    <w:lsdException w:name="Bibliography" w:semiHidden="1" w:uiPriority="37" w:unhideWhenUsed="1"/>
+    <w:lsdException w:name="TOC Heading" w:semiHidden="1" w:uiPriority="39" w:unhideWhenUsed="1" w:qFormat="1"/>
+    <w:lsdException w:name="Grid Table 4" w:uiPriority="49"/>
+    <w:lsdException w:name="Grid Table 5 Dark" w:uiPriority="50"/>
+    <w:lsdException w:name="Grid Table 6 Colorful" w:uiPriority="51"/>
+    <w:lsdException w:name="Grid Table 7 Colorful" w:uiPriority="52"/>
+    <w:lsdException w:name="Grid Table 1 Light Accent 1" w:uiPriority="46"/>
+    <w:lsdException w:name="Grid Table 2 Accent 1" w:uiPriority="47"/>
+    <w:lsdException w:name="Grid Table 3 Accent 1" w:uiPriority="48"/>
+    <w:lsdException w:name="Grid Table 4 Accent 1" w:uiPriority="49"/>
+    <w:lsdException w:name="Grid Table 5 Dark Accent 1" w:uiPriority="50"/>
+    <w:lsdException w:name="Grid Table 6 Colorful Accent 1" w:uiPriority="51"/>
+    <w:lsdException w:name="Grid Table 7 Colorful Accent 1" w:uiPriority="52"/>
+    <w:lsdException w:name="Grid Table 1 Light Accent 2" w:uiPriority="46"/>
+    <w:lsdException w:name="Grid Table 2 Accent 2" w:uiPriority="47"/>
+    <w:lsdException w:name="Grid Table 3 Accent 2" w:uiPriority="48"/>
+    <w:lsdException w:name="Grid Table 4 Accent 2" w:uiPriority="49"/>
+    <w:lsdException w:name="Grid Table 5 Dark Accent 2" w:uiPriority="50"/>
+    <w:lsdException w:name="Grid Table 6 Colorful Accent 2" w:uiPriority="51"/>
+    <w:lsdException w:name="Grid Table 7 Colorful Accent 2" w:uiPriority="52"/>
+    <w:lsdException w:name="Grid Table 1 Light Accent 3" w:uiPriority="46"/>
+    <w:lsdException w:name="Grid Table 2 Accent 3" w:uiPriority="47"/>
+    <w:lsdException w:name="Grid Table 3 Accent 3" w:uiPriority="48"/>
+    <w:lsdException w:name="Grid Table 4 Accent 3" w:uiPriority="49"/>
+    <w:lsdException w:name="Grid Table 5 Dark Accent 3" w:uiPriority="50"/>
+    <w:lsdException w:name="Grid Table 6 Colorful Accent 3" w:uiPriority="51"/>
+    <w:lsdException w:name="Grid Table 7 Colorful Accent 3" w:uiPriority="52"/>
+    <w:lsdException w:name="Grid Table 1 Light Accent 4" w:uiPriority="46"/>
+    <w:lsdException w:name="Grid Table 2 Accent 4" w:uiPriority="47"/>
+    <w:lsdException w:name="Grid Table 3 Accent 4" w:uiPriority="48"/>
+    <w:lsdException w:name="Grid Table 4 Accent 4" w:uiPriority="49"/>
+    <w:lsdException w:name="Grid Table 5 Dark Accent 4" w:uiPriority="50"/>
+    <w:lsdException w:name="Grid Table 6 Colorful Accent 4" w:uiPriority="51"/>
+    <w:lsdException w:name="Grid Table 7 Colorful Accent 4" w:uiPriority="52"/>
+    <w:lsdException w:name="Grid Table 1 Light Accent 5" w:uiPriority="46"/>
+    <w:lsdException w:name="Grid Table 2 Accent 5" w:uiPriority="47"/>
+    <w:lsdException w:name="Grid Table 3 Accent 5" w:uiPriority="48"/>
+    <w:lsdException w:name="Grid Table 4 Accent 5" w:uiPriority="49"/>
+    <w:lsdException w:name="Grid Table 5 Dark Accent 5" w:uiPriority="50"/>
+    <w:lsdException w:name="Grid Table 6 Colorful Accent 5" w:uiPriority="51"/>
+    <w:lsdException w:name="Grid Table 7 Colorful Accent 5" w:uiPriority="52"/>
+    <w:lsdException w:name="Grid Table 1 Light Accent 6" w:uiPriority="46"/>
+    <w:lsdException w:name="Grid Table 2 Accent 6" w:uiPriority="47"/>
+    <w:lsdException w:name="Grid Table 3 Accent 6" w:uiPriority="48"/>
+    <w:lsdException w:name="Grid Table 4 Accent 6" w:uiPriority="49"/>
+    <w:lsdException w:name="Grid Table 5 Dark Accent 6" w:uiPriority="50"/>
+    <w:lsdException w:name="Grid Table 6 Colorful Accent 6" w:uiPriority="51"/>
+    <w:lsdException w:name="Grid Table 7 Colorful Accent 6" w:uiPriority="52"/>
+    <w:lsdException w:name="List Table 1 Light" w:uiPriority="46"/>
+    <w:lsdException w:name="List Table 2" w:uiPriority="47"/>
+    <w:lsdException w:name="List Table 3" w:uiPriority="48"/>
+    <w:lsdException w:name="List Table 4" w:uiPriority="49"/>
+    <w:lsdException w:name="List Table 5 Dark" w:uiPriority="50"/>
+    <w:lsdException w:name="List Table 6 Colorful" w:uiPriority="51"/>
+    <w:lsdException w:name="List Table 7 Colorful" w:uiPriority="52"/>
+    <w:lsdException w:name="List Table 1 Light Accent 1" w:uiPriority="46"/>
+    <w:lsdException w:name="List Table 2 Accent 1" w:uiPriority="47"/>
+    <w:lsdException w:name="List Table 3 Accent 1" w:uiPriority="48"/>
+    <w:lsdException w:name="List Table 4 Accent 1" w:uiPriority="49"/>
+    <w:lsdException w:name="List Table 5 Dark Accent 1" w:uiPriority="50"/>
+    <w:lsdException w:name="List Table 6 Colorful Accent 1" w:uiPriority="51"/>
+    <w:lsdException w:name="List Table 7 Colorful Accent 1" w:uiPriority="52"/>
+    <w:lsdException w:name="List Table 1 Light Accent 2" w:uiPriority="46"/>
+    <w:lsdException w:name="List Table 2 Accent 2" w:uiPriority="47"/>
+    <w:lsdException w:name="List Table 3 Accent 2" w:uiPriority="48"/>
+    <w:lsdException w:name="List Table 4 Accent 2" w:uiPriority="49"/>
+    <w:lsdException w:name="List Table 5 Dark Accent 2" w:uiPriority="50"/>
+    <w:lsdException w:name="List Table 6 Colorful Accent 2" w:uiPriority="51"/>
+    <w:lsdException w:name="List Table 7 Colorful Accent 2" w:uiPriority="52"/>
+    <w:lsdException w:name="List Table 1 Light Accent 3" w:uiPriority="46"/>
+    <w:lsdException w:name="List Table 2 Accent 3" w:uiPriority="47"/>
+    <w:lsdException w:name="List Table 3 Accent 3" w:uiPriority="48"/>
+    <w:lsdException w:name="List Table 4 Accent 3" w:uiPriority="49"/>
+    <w:lsdException w:name="List Table 5 Dark Accent 3" w:uiPriority="50"/>
+    <w:lsdException w:name="List Table 6 Colorful Accent 3" w:uiPriority="51"/>
+    <w:lsdException w:name="List Table 7 Colorful Accent 3" w:uiPriority="52"/>
+    <w:lsdException w:name="List Table 1 Light Accent 4" w:uiPriority="46"/>
+    <w:lsdException w:name="List Table 2 Accent 4" w:uiPriority="47"/>
+    <w:lsdException w:name="List Table 3 Accent 4" w:uiPriority="48"/>
+    <w:lsdException w:name="List Table 4 Accent 4" w:uiPriority="49"/>
+    <w:lsdException w:name="List Table 5 Dark Accent 4" w:uiPriority="50"/>
+    <w:lsdException w:name="List Table 6 Colorful Accent 4" w:uiPriority="51"/>
+    <w:lsdException w:name="List Table 7 Colorful Accent 4" w:uiPriority="52"/>
+    <w:lsdException w:name="List Table 1 Light Accent 5" w:uiPriority="46"/>
+    <w:lsdException w:name="List Table 2 Accent 5" w:uiPriority="47"/>
+    <w:lsdException w:name="List Table 3 Accent 5" w:uiPriority="48"/>
+    <w:lsdException w:name="List Table 4 Accent 5" w:uiPriority="49"/>
+    <w:lsdException w:name="List Table 5 Dark Accent 5" w:uiPriority="50"/>
+    <w:lsdException w:name="List Table 6 Colorful Accent 5" w:uiPriority="51"/>
+    <w:lsdException w:name="List Table 7 Colorful Accent 5" w:uiPriority="52"/>
+    <w:lsdException w:name="List Table 1 Light Accent 6" w:uiPriority="46"/>
+    <w:lsdException w:name="List Table 2 Accent 6" w:uiPriority="47"/>
+    <w:lsdException w:name="List Table 3 Accent 6" w:uiPriority="48"/>
+    <w:lsdException w:name="List Table 4 Accent 6" w:uiPriority="49"/>
+    <w:lsdException w:name="List Table 5 Dark Accent 6" w:uiPriority="50"/>
+    <w:lsdException w:name="List Table 6 Colorful Accent 6" w:uiPriority="51"/>
+    <w:lsdException w:name="List Table 7 Colorful Accent 6" w:uiPriority="52"/>
   </w:latentStyles>
   <w:style w:type="paragraph" w:default="1" w:styleId="Normal">
     <w:name w:val="Normal"/>
@@ -2032,7 +2272,6 @@
   <w:style w:type="character" w:default="1" w:styleId="DefaultParagraphFont">
     <w:name w:val="Default Paragraph Font"/>
     <w:uiPriority w:val="1"/>
-    <w:semiHidden/>
     <w:unhideWhenUsed/>
   </w:style>
   <w:style w:type="table" w:default="1" w:styleId="TableNormal">
@@ -2075,7 +2314,6 @@
       <w:spacing w:after="0" w:line="240" w:lineRule="auto"/>
     </w:pPr>
     <w:tblPr>
-      <w:tblInd w:w="0" w:type="dxa"/>
       <w:tblBorders>
         <w:top w:val="single" w:sz="4" w:space="0" w:color="auto"/>
         <w:left w:val="single" w:sz="4" w:space="0" w:color="auto"/>
@@ -2084,12 +2322,6 @@
         <w:insideH w:val="single" w:sz="4" w:space="0" w:color="auto"/>
         <w:insideV w:val="single" w:sz="4" w:space="0" w:color="auto"/>
       </w:tblBorders>
-      <w:tblCellMar>
-        <w:top w:w="0" w:type="dxa"/>
-        <w:left w:w="108" w:type="dxa"/>
-        <w:bottom w:w="0" w:type="dxa"/>
-        <w:right w:w="108" w:type="dxa"/>
-      </w:tblCellMar>
     </w:tblPr>
   </w:style>
   <w:style w:type="paragraph" w:customStyle="1" w:styleId="Referenceslist">
@@ -2337,606 +2569,8 @@
 </w:styles>
 </file>
 
-<file path=word/stylesWithEffects.xml><?xml version="1.0" encoding="utf-8"?>
-<w:styles xmlns:wpc="http://schemas.microsoft.com/office/word/2010/wordprocessingCanvas" xmlns:mo="http://schemas.microsoft.com/office/mac/office/2008/main" xmlns:mc="http://schemas.openxmlformats.org/markup-compatibility/2006" xmlns:mv="urn:schemas-microsoft-com:mac:vml" xmlns:o="urn:schemas-microsoft-com:office:office" xmlns:r="http://schemas.openxmlformats.org/officeDocument/2006/relationships" xmlns:m="http://schemas.openxmlformats.org/officeDocument/2006/math" xmlns:v="urn:schemas-microsoft-com:vml" xmlns:wp14="http://schemas.microsoft.com/office/word/2010/wordprocessingDrawing" xmlns:wp="http://schemas.openxmlformats.org/drawingml/2006/wordprocessingDrawing" xmlns:w10="urn:schemas-microsoft-com:office:word" xmlns:w="http://schemas.openxmlformats.org/wordprocessingml/2006/main" xmlns:w14="http://schemas.microsoft.com/office/word/2010/wordml" xmlns:wpg="http://schemas.microsoft.com/office/word/2010/wordprocessingGroup" xmlns:wpi="http://schemas.microsoft.com/office/word/2010/wordprocessingInk" xmlns:wne="http://schemas.microsoft.com/office/word/2006/wordml" xmlns:wps="http://schemas.microsoft.com/office/word/2010/wordprocessingShape" mc:Ignorable="w14 wp14">
-  <w:docDefaults>
-    <w:rPrDefault>
-      <w:rPr>
-        <w:rFonts w:asciiTheme="minorHAnsi" w:eastAsiaTheme="minorHAnsi" w:hAnsiTheme="minorHAnsi" w:cstheme="minorBidi"/>
-        <w:sz w:val="22"/>
-        <w:szCs w:val="22"/>
-        <w:lang w:val="en-GB" w:eastAsia="en-US" w:bidi="ar-SA"/>
-      </w:rPr>
-    </w:rPrDefault>
-    <w:pPrDefault>
-      <w:pPr>
-        <w:spacing w:after="160" w:line="259" w:lineRule="auto"/>
-      </w:pPr>
-    </w:pPrDefault>
-  </w:docDefaults>
-  <w:latentStyles w:defLockedState="0" w:defUIPriority="99" w:defSemiHidden="1" w:defUnhideWhenUsed="0" w:defQFormat="0" w:count="276">
-    <w:lsdException w:name="Normal" w:semiHidden="0" w:uiPriority="0" w:qFormat="1"/>
-    <w:lsdException w:name="heading 1" w:semiHidden="0" w:uiPriority="9" w:qFormat="1"/>
-    <w:lsdException w:name="heading 2" w:uiPriority="9" w:unhideWhenUsed="1" w:qFormat="1"/>
-    <w:lsdException w:name="heading 3" w:uiPriority="9" w:unhideWhenUsed="1" w:qFormat="1"/>
-    <w:lsdException w:name="heading 4" w:uiPriority="9" w:unhideWhenUsed="1" w:qFormat="1"/>
-    <w:lsdException w:name="heading 5" w:uiPriority="9" w:unhideWhenUsed="1" w:qFormat="1"/>
-    <w:lsdException w:name="heading 6" w:uiPriority="9" w:unhideWhenUsed="1" w:qFormat="1"/>
-    <w:lsdException w:name="heading 7" w:uiPriority="9" w:unhideWhenUsed="1" w:qFormat="1"/>
-    <w:lsdException w:name="heading 8" w:uiPriority="9" w:unhideWhenUsed="1" w:qFormat="1"/>
-    <w:lsdException w:name="heading 9" w:uiPriority="9" w:unhideWhenUsed="1" w:qFormat="1"/>
-    <w:lsdException w:name="toc 1" w:uiPriority="39" w:unhideWhenUsed="1"/>
-    <w:lsdException w:name="toc 2" w:uiPriority="39" w:unhideWhenUsed="1"/>
-    <w:lsdException w:name="toc 3" w:uiPriority="39" w:unhideWhenUsed="1"/>
-    <w:lsdException w:name="toc 4" w:uiPriority="39" w:unhideWhenUsed="1"/>
-    <w:lsdException w:name="toc 5" w:uiPriority="39" w:unhideWhenUsed="1"/>
-    <w:lsdException w:name="toc 6" w:uiPriority="39" w:unhideWhenUsed="1"/>
-    <w:lsdException w:name="toc 7" w:uiPriority="39" w:unhideWhenUsed="1"/>
-    <w:lsdException w:name="toc 8" w:uiPriority="39" w:unhideWhenUsed="1"/>
-    <w:lsdException w:name="toc 9" w:uiPriority="39" w:unhideWhenUsed="1"/>
-    <w:lsdException w:name="Normal Indent" w:unhideWhenUsed="1"/>
-    <w:lsdException w:name="header" w:unhideWhenUsed="1"/>
-    <w:lsdException w:name="footer" w:unhideWhenUsed="1"/>
-    <w:lsdException w:name="caption" w:uiPriority="35" w:qFormat="1"/>
-    <w:lsdException w:name="List" w:unhideWhenUsed="1"/>
-    <w:lsdException w:name="List 2" w:unhideWhenUsed="1"/>
-    <w:lsdException w:name="List 3" w:unhideWhenUsed="1"/>
-    <w:lsdException w:name="List 4" w:unhideWhenUsed="1"/>
-    <w:lsdException w:name="List 5" w:unhideWhenUsed="1"/>
-    <w:lsdException w:name="Title" w:uiPriority="10" w:qFormat="1"/>
-    <w:lsdException w:name="Default Paragraph Font" w:uiPriority="1" w:unhideWhenUsed="1"/>
-    <w:lsdException w:name="Subtitle" w:uiPriority="11" w:qFormat="1"/>
-    <w:lsdException w:name="Strong" w:uiPriority="22" w:qFormat="1"/>
-    <w:lsdException w:name="Emphasis" w:uiPriority="20" w:qFormat="1"/>
-    <w:lsdException w:name="HTML Top of Form" w:unhideWhenUsed="1"/>
-    <w:lsdException w:name="HTML Bottom of Form" w:unhideWhenUsed="1"/>
-    <w:lsdException w:name="Normal Table" w:unhideWhenUsed="1"/>
-    <w:lsdException w:name="No List" w:unhideWhenUsed="1"/>
-    <w:lsdException w:name="Outline List 1" w:unhideWhenUsed="1"/>
-    <w:lsdException w:name="Outline List 2" w:unhideWhenUsed="1"/>
-    <w:lsdException w:name="Outline List 3" w:unhideWhenUsed="1"/>
-    <w:lsdException w:name="Table Simple 1" w:unhideWhenUsed="1"/>
-    <w:lsdException w:name="Table Simple 2" w:unhideWhenUsed="1"/>
-    <w:lsdException w:name="Table Simple 3" w:unhideWhenUsed="1"/>
-    <w:lsdException w:name="Table Classic 1" w:unhideWhenUsed="1"/>
-    <w:lsdException w:name="Table Classic 2" w:unhideWhenUsed="1"/>
-    <w:lsdException w:name="Table Classic 3" w:unhideWhenUsed="1"/>
-    <w:lsdException w:name="Table Classic 4" w:unhideWhenUsed="1"/>
-    <w:lsdException w:name="Table Colorful 1" w:unhideWhenUsed="1"/>
-    <w:lsdException w:name="Table Colorful 2" w:unhideWhenUsed="1"/>
-    <w:lsdException w:name="Table Colorful 3" w:unhideWhenUsed="1"/>
-    <w:lsdException w:name="Table Columns 1" w:unhideWhenUsed="1"/>
-    <w:lsdException w:name="Table Columns 2" w:unhideWhenUsed="1"/>
-    <w:lsdException w:name="Table Columns 3" w:unhideWhenUsed="1"/>
-    <w:lsdException w:name="Table Columns 4" w:unhideWhenUsed="1"/>
-    <w:lsdException w:name="Table Columns 5" w:unhideWhenUsed="1"/>
-    <w:lsdException w:name="Table Grid 1" w:unhideWhenUsed="1"/>
-    <w:lsdException w:name="Table Grid 2" w:unhideWhenUsed="1"/>
-    <w:lsdException w:name="Table Grid 3" w:unhideWhenUsed="1"/>
-    <w:lsdException w:name="Table Grid 4" w:unhideWhenUsed="1"/>
-    <w:lsdException w:name="Table Grid 5" w:unhideWhenUsed="1"/>
-    <w:lsdException w:name="Table Grid 6" w:unhideWhenUsed="1"/>
-    <w:lsdException w:name="Table Grid 7" w:unhideWhenUsed="1"/>
-    <w:lsdException w:name="Table Grid 8" w:unhideWhenUsed="1"/>
-    <w:lsdException w:name="Table List 1" w:unhideWhenUsed="1"/>
-    <w:lsdException w:name="Table List 2" w:unhideWhenUsed="1"/>
-    <w:lsdException w:name="Table List 3" w:unhideWhenUsed="1"/>
-    <w:lsdException w:name="Table List 4" w:unhideWhenUsed="1"/>
-    <w:lsdException w:name="Table List 5" w:unhideWhenUsed="1"/>
-    <w:lsdException w:name="Table List 6" w:unhideWhenUsed="1"/>
-    <w:lsdException w:name="Table List 7" w:unhideWhenUsed="1"/>
-    <w:lsdException w:name="Table List 8" w:unhideWhenUsed="1"/>
-    <w:lsdException w:name="Table 3D effects 1" w:unhideWhenUsed="1"/>
-    <w:lsdException w:name="Table 3D effects 2" w:unhideWhenUsed="1"/>
-    <w:lsdException w:name="Table 3D effects 3" w:unhideWhenUsed="1"/>
-    <w:lsdException w:name="Table Contemporary" w:unhideWhenUsed="1"/>
-    <w:lsdException w:name="Table Elegant" w:unhideWhenUsed="1"/>
-    <w:lsdException w:name="Table Professional" w:unhideWhenUsed="1"/>
-    <w:lsdException w:name="Table Subtle 1" w:unhideWhenUsed="1"/>
-    <w:lsdException w:name="Table Subtle 2" w:unhideWhenUsed="1"/>
-    <w:lsdException w:name="Table Web 1" w:unhideWhenUsed="1"/>
-    <w:lsdException w:name="Table Web 2" w:unhideWhenUsed="1"/>
-    <w:lsdException w:name="Table Web 3" w:unhideWhenUsed="1"/>
-    <w:lsdException w:name="Table Grid" w:semiHidden="0" w:uiPriority="39"/>
-    <w:lsdException w:name="Table Theme" w:unhideWhenUsed="1"/>
-    <w:lsdException w:name="Note Level 1" w:semiHidden="0"/>
-    <w:lsdException w:name="Note Level 2" w:semiHidden="0"/>
-    <w:lsdException w:name="Note Level 3" w:semiHidden="0"/>
-    <w:lsdException w:name="Note Level 4" w:semiHidden="0"/>
-    <w:lsdException w:name="Note Level 5" w:semiHidden="0"/>
-    <w:lsdException w:name="Note Level 6" w:semiHidden="0"/>
-    <w:lsdException w:name="Note Level 7" w:semiHidden="0"/>
-    <w:lsdException w:name="Note Level 8" w:semiHidden="0"/>
-    <w:lsdException w:name="Note Level 9" w:semiHidden="0"/>
-    <w:lsdException w:name="No Spacing" w:uiPriority="1" w:qFormat="1"/>
-    <w:lsdException w:name="Light Shading" w:semiHidden="0" w:uiPriority="60"/>
-    <w:lsdException w:name="Light List" w:semiHidden="0" w:uiPriority="61"/>
-    <w:lsdException w:name="Light Grid" w:semiHidden="0" w:uiPriority="62"/>
-    <w:lsdException w:name="Medium Shading 1" w:semiHidden="0" w:uiPriority="63"/>
-    <w:lsdException w:name="Medium Shading 2" w:semiHidden="0" w:uiPriority="64"/>
-    <w:lsdException w:name="Medium List 1" w:semiHidden="0" w:uiPriority="65"/>
-    <w:lsdException w:name="Medium List 2" w:semiHidden="0" w:uiPriority="66"/>
-    <w:lsdException w:name="Medium Grid 1" w:semiHidden="0" w:uiPriority="67"/>
-    <w:lsdException w:name="Medium Grid 2" w:semiHidden="0" w:uiPriority="68"/>
-    <w:lsdException w:name="Medium Grid 3" w:semiHidden="0" w:uiPriority="69"/>
-    <w:lsdException w:name="Dark List" w:semiHidden="0" w:uiPriority="70"/>
-    <w:lsdException w:name="Colorful Shading" w:semiHidden="0" w:uiPriority="71"/>
-    <w:lsdException w:name="Colorful List" w:semiHidden="0" w:uiPriority="72"/>
-    <w:lsdException w:name="Colorful Grid" w:semiHidden="0" w:uiPriority="73"/>
-    <w:lsdException w:name="Light Shading Accent 1" w:semiHidden="0" w:uiPriority="60"/>
-    <w:lsdException w:name="Light List Accent 1" w:semiHidden="0" w:uiPriority="61"/>
-    <w:lsdException w:name="Light Grid Accent 1" w:semiHidden="0" w:uiPriority="62"/>
-    <w:lsdException w:name="Medium Shading 1 Accent 1" w:semiHidden="0" w:uiPriority="63"/>
-    <w:lsdException w:name="Medium Shading 2 Accent 1" w:semiHidden="0" w:uiPriority="64"/>
-    <w:lsdException w:name="Medium List 1 Accent 1" w:semiHidden="0" w:uiPriority="65"/>
-    <w:lsdException w:name="List Paragraph" w:uiPriority="34" w:qFormat="1"/>
-    <w:lsdException w:name="Quote" w:uiPriority="29" w:qFormat="1"/>
-    <w:lsdException w:name="Intense Quote" w:uiPriority="30" w:qFormat="1"/>
-    <w:lsdException w:name="Medium List 2 Accent 1" w:semiHidden="0" w:uiPriority="66"/>
-    <w:lsdException w:name="Medium Grid 1 Accent 1" w:semiHidden="0" w:uiPriority="67"/>
-    <w:lsdException w:name="Medium Grid 2 Accent 1" w:semiHidden="0" w:uiPriority="68"/>
-    <w:lsdException w:name="Medium Grid 3 Accent 1" w:semiHidden="0" w:uiPriority="69"/>
-    <w:lsdException w:name="Dark List Accent 1" w:semiHidden="0" w:uiPriority="70"/>
-    <w:lsdException w:name="Colorful Shading Accent 1" w:semiHidden="0" w:uiPriority="71"/>
-    <w:lsdException w:name="Colorful List Accent 1" w:semiHidden="0" w:uiPriority="72"/>
-    <w:lsdException w:name="Colorful Grid Accent 1" w:semiHidden="0" w:uiPriority="73"/>
-    <w:lsdException w:name="Light Shading Accent 2" w:semiHidden="0" w:uiPriority="60"/>
-    <w:lsdException w:name="Light List Accent 2" w:semiHidden="0" w:uiPriority="61"/>
-    <w:lsdException w:name="Light Grid Accent 2" w:semiHidden="0" w:uiPriority="62"/>
-    <w:lsdException w:name="Medium Shading 1 Accent 2" w:semiHidden="0" w:uiPriority="63"/>
-    <w:lsdException w:name="Medium Shading 2 Accent 2" w:semiHidden="0" w:uiPriority="64"/>
-    <w:lsdException w:name="Medium List 1 Accent 2" w:semiHidden="0" w:uiPriority="65"/>
-    <w:lsdException w:name="Medium List 2 Accent 2" w:semiHidden="0" w:uiPriority="66"/>
-    <w:lsdException w:name="Medium Grid 1 Accent 2" w:semiHidden="0" w:uiPriority="67"/>
-    <w:lsdException w:name="Medium Grid 2 Accent 2" w:semiHidden="0" w:uiPriority="68"/>
-    <w:lsdException w:name="Medium Grid 3 Accent 2" w:semiHidden="0" w:uiPriority="69"/>
-    <w:lsdException w:name="Dark List Accent 2" w:semiHidden="0" w:uiPriority="70"/>
-    <w:lsdException w:name="Colorful Shading Accent 2" w:semiHidden="0" w:uiPriority="71"/>
-    <w:lsdException w:name="Colorful List Accent 2" w:semiHidden="0" w:uiPriority="72"/>
-    <w:lsdException w:name="Colorful Grid Accent 2" w:semiHidden="0" w:uiPriority="73"/>
-    <w:lsdException w:name="Light Shading Accent 3" w:semiHidden="0" w:uiPriority="60"/>
-    <w:lsdException w:name="Light List Accent 3" w:semiHidden="0" w:uiPriority="61"/>
-    <w:lsdException w:name="Light Grid Accent 3" w:semiHidden="0" w:uiPriority="62"/>
-    <w:lsdException w:name="Medium Shading 1 Accent 3" w:semiHidden="0" w:uiPriority="63"/>
-    <w:lsdException w:name="Medium Shading 2 Accent 3" w:semiHidden="0" w:uiPriority="64"/>
-    <w:lsdException w:name="Medium List 1 Accent 3" w:semiHidden="0" w:uiPriority="65"/>
-    <w:lsdException w:name="Medium List 2 Accent 3" w:semiHidden="0" w:uiPriority="66"/>
-    <w:lsdException w:name="Medium Grid 1 Accent 3" w:semiHidden="0" w:uiPriority="67"/>
-    <w:lsdException w:name="Medium Grid 2 Accent 3" w:semiHidden="0" w:uiPriority="68"/>
-    <w:lsdException w:name="Medium Grid 3 Accent 3" w:semiHidden="0" w:uiPriority="69"/>
-    <w:lsdException w:name="Dark List Accent 3" w:semiHidden="0" w:uiPriority="70"/>
-    <w:lsdException w:name="Colorful Shading Accent 3" w:semiHidden="0" w:uiPriority="71"/>
-    <w:lsdException w:name="Colorful List Accent 3" w:semiHidden="0" w:uiPriority="72"/>
-    <w:lsdException w:name="Colorful Grid Accent 3" w:semiHidden="0" w:uiPriority="73"/>
-    <w:lsdException w:name="Light Shading Accent 4" w:semiHidden="0" w:uiPriority="60"/>
-    <w:lsdException w:name="Light List Accent 4" w:semiHidden="0" w:uiPriority="61"/>
-    <w:lsdException w:name="Light Grid Accent 4" w:semiHidden="0" w:uiPriority="62"/>
-    <w:lsdException w:name="Medium Shading 1 Accent 4" w:semiHidden="0" w:uiPriority="63"/>
-    <w:lsdException w:name="Medium Shading 2 Accent 4" w:semiHidden="0" w:uiPriority="64"/>
-    <w:lsdException w:name="Medium List 1 Accent 4" w:semiHidden="0" w:uiPriority="65"/>
-    <w:lsdException w:name="Medium List 2 Accent 4" w:semiHidden="0" w:uiPriority="66"/>
-    <w:lsdException w:name="Medium Grid 1 Accent 4" w:semiHidden="0" w:uiPriority="67"/>
-    <w:lsdException w:name="Medium Grid 2 Accent 4" w:semiHidden="0" w:uiPriority="68"/>
-    <w:lsdException w:name="Medium Grid 3 Accent 4" w:semiHidden="0" w:uiPriority="69"/>
-    <w:lsdException w:name="Dark List Accent 4" w:semiHidden="0" w:uiPriority="70"/>
-    <w:lsdException w:name="Colorful Shading Accent 4" w:semiHidden="0" w:uiPriority="71"/>
-    <w:lsdException w:name="Colorful List Accent 4" w:semiHidden="0" w:uiPriority="72"/>
-    <w:lsdException w:name="Colorful Grid Accent 4" w:semiHidden="0" w:uiPriority="73"/>
-    <w:lsdException w:name="Light Shading Accent 5" w:semiHidden="0" w:uiPriority="60"/>
-    <w:lsdException w:name="Light List Accent 5" w:semiHidden="0" w:uiPriority="61"/>
-    <w:lsdException w:name="Light Grid Accent 5" w:semiHidden="0" w:uiPriority="62"/>
-    <w:lsdException w:name="Medium Shading 1 Accent 5" w:semiHidden="0" w:uiPriority="63"/>
-    <w:lsdException w:name="Medium Shading 2 Accent 5" w:semiHidden="0" w:uiPriority="64"/>
-    <w:lsdException w:name="Medium List 1 Accent 5" w:semiHidden="0" w:uiPriority="65"/>
-    <w:lsdException w:name="Medium List 2 Accent 5" w:semiHidden="0" w:uiPriority="66"/>
-    <w:lsdException w:name="Medium Grid 1 Accent 5" w:semiHidden="0" w:uiPriority="67"/>
-    <w:lsdException w:name="Medium Grid 2 Accent 5" w:semiHidden="0" w:uiPriority="68"/>
-    <w:lsdException w:name="Medium Grid 3 Accent 5" w:semiHidden="0" w:uiPriority="69"/>
-    <w:lsdException w:name="Dark List Accent 5" w:semiHidden="0" w:uiPriority="70"/>
-    <w:lsdException w:name="Colorful Shading Accent 5" w:semiHidden="0" w:uiPriority="71"/>
-    <w:lsdException w:name="Colorful List Accent 5" w:semiHidden="0" w:uiPriority="72"/>
-    <w:lsdException w:name="Colorful Grid Accent 5" w:semiHidden="0" w:uiPriority="73"/>
-    <w:lsdException w:name="Light Shading Accent 6" w:semiHidden="0" w:uiPriority="60"/>
-    <w:lsdException w:name="Light List Accent 6" w:semiHidden="0" w:uiPriority="61"/>
-    <w:lsdException w:name="Light Grid Accent 6" w:semiHidden="0" w:uiPriority="62"/>
-    <w:lsdException w:name="Medium Shading 1 Accent 6" w:semiHidden="0" w:uiPriority="63"/>
-    <w:lsdException w:name="Medium Shading 2 Accent 6" w:semiHidden="0" w:uiPriority="64"/>
-    <w:lsdException w:name="Medium List 1 Accent 6" w:semiHidden="0" w:uiPriority="65"/>
-    <w:lsdException w:name="Medium List 2 Accent 6" w:semiHidden="0" w:uiPriority="66"/>
-    <w:lsdException w:name="Medium Grid 1 Accent 6" w:semiHidden="0" w:uiPriority="67"/>
-    <w:lsdException w:name="Medium Grid 2 Accent 6" w:semiHidden="0" w:uiPriority="68"/>
-    <w:lsdException w:name="Medium Grid 3 Accent 6" w:semiHidden="0" w:uiPriority="69"/>
-    <w:lsdException w:name="Dark List Accent 6" w:semiHidden="0" w:uiPriority="70"/>
-    <w:lsdException w:name="Colorful Shading Accent 6" w:semiHidden="0" w:uiPriority="71"/>
-    <w:lsdException w:name="Colorful List Accent 6" w:semiHidden="0" w:uiPriority="72"/>
-    <w:lsdException w:name="Colorful Grid Accent 6" w:semiHidden="0" w:uiPriority="73"/>
-    <w:lsdException w:name="Subtle Emphasis" w:uiPriority="19"/>
-    <w:lsdException w:name="Intense Emphasis" w:uiPriority="21" w:qFormat="1"/>
-    <w:lsdException w:name="Subtle Reference" w:uiPriority="31" w:qFormat="1"/>
-    <w:lsdException w:name="Intense Reference" w:uiPriority="32" w:qFormat="1"/>
-    <w:lsdException w:name="Book Title" w:uiPriority="33" w:qFormat="1"/>
-    <w:lsdException w:name="Bibliography" w:uiPriority="37" w:unhideWhenUsed="1"/>
-    <w:lsdException w:name="TOC Heading" w:uiPriority="39" w:unhideWhenUsed="1" w:qFormat="1"/>
-  </w:latentStyles>
-  <w:style w:type="paragraph" w:default="1" w:styleId="Normal">
-    <w:name w:val="Normal"/>
-    <w:qFormat/>
-    <w:rsid w:val="00846CE1"/>
-  </w:style>
-  <w:style w:type="paragraph" w:styleId="Heading1">
-    <w:name w:val="heading 1"/>
-    <w:basedOn w:val="Normal"/>
-    <w:next w:val="Normal"/>
-    <w:link w:val="Heading1Char"/>
-    <w:uiPriority w:val="9"/>
-    <w:qFormat/>
-    <w:rsid w:val="002B0B37"/>
-    <w:pPr>
-      <w:keepNext/>
-      <w:keepLines/>
-      <w:spacing w:after="220"/>
-      <w:outlineLvl w:val="0"/>
-    </w:pPr>
-    <w:rPr>
-      <w:rFonts w:asciiTheme="majorHAnsi" w:eastAsiaTheme="majorEastAsia" w:hAnsiTheme="majorHAnsi" w:cstheme="majorBidi"/>
-      <w:b/>
-      <w:color w:val="595959" w:themeColor="text1" w:themeTint="A6"/>
-      <w:szCs w:val="32"/>
-    </w:rPr>
-  </w:style>
-  <w:style w:type="paragraph" w:styleId="Heading2">
-    <w:name w:val="heading 2"/>
-    <w:basedOn w:val="Normal"/>
-    <w:next w:val="NormalfollowingH2"/>
-    <w:link w:val="Heading2Char"/>
-    <w:uiPriority w:val="9"/>
-    <w:unhideWhenUsed/>
-    <w:qFormat/>
-    <w:rsid w:val="002B0B37"/>
-    <w:pPr>
-      <w:keepNext/>
-      <w:keepLines/>
-      <w:spacing w:after="220"/>
-      <w:ind w:left="113"/>
-      <w:outlineLvl w:val="1"/>
-    </w:pPr>
-    <w:rPr>
-      <w:rFonts w:asciiTheme="majorHAnsi" w:eastAsiaTheme="majorEastAsia" w:hAnsiTheme="majorHAnsi" w:cstheme="majorBidi"/>
-      <w:color w:val="404040" w:themeColor="text1" w:themeTint="BF"/>
-      <w:szCs w:val="26"/>
-    </w:rPr>
-  </w:style>
-  <w:style w:type="paragraph" w:styleId="Heading3">
-    <w:name w:val="heading 3"/>
-    <w:basedOn w:val="Normal"/>
-    <w:next w:val="NormalfollowingH3"/>
-    <w:link w:val="Heading3Char"/>
-    <w:uiPriority w:val="9"/>
-    <w:qFormat/>
-    <w:rsid w:val="002B0B37"/>
-    <w:pPr>
-      <w:keepNext/>
-      <w:keepLines/>
-      <w:spacing w:after="220"/>
-      <w:ind w:left="227"/>
-      <w:outlineLvl w:val="2"/>
-    </w:pPr>
-    <w:rPr>
-      <w:rFonts w:asciiTheme="majorHAnsi" w:eastAsiaTheme="majorEastAsia" w:hAnsiTheme="majorHAnsi" w:cstheme="majorBidi"/>
-      <w:color w:val="404040" w:themeColor="text1" w:themeTint="BF"/>
-      <w:szCs w:val="24"/>
-    </w:rPr>
-  </w:style>
-  <w:style w:type="character" w:default="1" w:styleId="DefaultParagraphFont">
-    <w:name w:val="Default Paragraph Font"/>
-    <w:uiPriority w:val="1"/>
-    <w:semiHidden/>
-    <w:unhideWhenUsed/>
-  </w:style>
-  <w:style w:type="table" w:default="1" w:styleId="TableNormal">
-    <w:name w:val="Normal Table"/>
-    <w:uiPriority w:val="99"/>
-    <w:semiHidden/>
-    <w:unhideWhenUsed/>
-    <w:tblPr>
-      <w:tblInd w:w="0" w:type="dxa"/>
-      <w:tblCellMar>
-        <w:top w:w="0" w:type="dxa"/>
-        <w:left w:w="108" w:type="dxa"/>
-        <w:bottom w:w="0" w:type="dxa"/>
-        <w:right w:w="108" w:type="dxa"/>
-      </w:tblCellMar>
-    </w:tblPr>
-  </w:style>
-  <w:style w:type="numbering" w:default="1" w:styleId="NoList">
-    <w:name w:val="No List"/>
-    <w:uiPriority w:val="99"/>
-    <w:semiHidden/>
-    <w:unhideWhenUsed/>
-  </w:style>
-  <w:style w:type="character" w:styleId="PlaceholderText">
-    <w:name w:val="Placeholder Text"/>
-    <w:basedOn w:val="DefaultParagraphFont"/>
-    <w:uiPriority w:val="99"/>
-    <w:semiHidden/>
-    <w:rsid w:val="00EB51FD"/>
-    <w:rPr>
-      <w:color w:val="808080"/>
-    </w:rPr>
-  </w:style>
-  <w:style w:type="table" w:styleId="TableGrid">
-    <w:name w:val="Table Grid"/>
-    <w:basedOn w:val="TableNormal"/>
-    <w:uiPriority w:val="39"/>
-    <w:rsid w:val="008A5B87"/>
-    <w:pPr>
-      <w:spacing w:after="0" w:line="240" w:lineRule="auto"/>
-    </w:pPr>
-    <w:tblPr>
-      <w:tblInd w:w="0" w:type="dxa"/>
-      <w:tblBorders>
-        <w:top w:val="single" w:sz="4" w:space="0" w:color="auto"/>
-        <w:left w:val="single" w:sz="4" w:space="0" w:color="auto"/>
-        <w:bottom w:val="single" w:sz="4" w:space="0" w:color="auto"/>
-        <w:right w:val="single" w:sz="4" w:space="0" w:color="auto"/>
-        <w:insideH w:val="single" w:sz="4" w:space="0" w:color="auto"/>
-        <w:insideV w:val="single" w:sz="4" w:space="0" w:color="auto"/>
-      </w:tblBorders>
-      <w:tblCellMar>
-        <w:top w:w="0" w:type="dxa"/>
-        <w:left w:w="108" w:type="dxa"/>
-        <w:bottom w:w="0" w:type="dxa"/>
-        <w:right w:w="108" w:type="dxa"/>
-      </w:tblCellMar>
-    </w:tblPr>
-  </w:style>
-  <w:style w:type="paragraph" w:customStyle="1" w:styleId="Referenceslist">
-    <w:name w:val="References list"/>
-    <w:basedOn w:val="List"/>
-    <w:link w:val="ReferenceslistChar"/>
-    <w:semiHidden/>
-    <w:rsid w:val="00225C5A"/>
-    <w:pPr>
-      <w:numPr>
-        <w:numId w:val="1"/>
-      </w:numPr>
-    </w:pPr>
-  </w:style>
-  <w:style w:type="paragraph" w:styleId="List">
-    <w:name w:val="List"/>
-    <w:basedOn w:val="Normal"/>
-    <w:link w:val="ListChar"/>
-    <w:uiPriority w:val="99"/>
-    <w:rsid w:val="00B219AE"/>
-    <w:pPr>
-      <w:ind w:left="283" w:hanging="283"/>
-      <w:contextualSpacing/>
-    </w:pPr>
-  </w:style>
-  <w:style w:type="character" w:customStyle="1" w:styleId="ListChar">
-    <w:name w:val="List Char"/>
-    <w:basedOn w:val="DefaultParagraphFont"/>
-    <w:link w:val="List"/>
-    <w:uiPriority w:val="99"/>
-    <w:rsid w:val="00C358D4"/>
-  </w:style>
-  <w:style w:type="character" w:customStyle="1" w:styleId="ReferenceslistChar">
-    <w:name w:val="References list Char"/>
-    <w:basedOn w:val="ListChar"/>
-    <w:link w:val="Referenceslist"/>
-    <w:semiHidden/>
-    <w:rsid w:val="0030662D"/>
-  </w:style>
-  <w:style w:type="paragraph" w:styleId="Header">
-    <w:name w:val="header"/>
-    <w:basedOn w:val="Normal"/>
-    <w:link w:val="HeaderChar"/>
-    <w:uiPriority w:val="99"/>
-    <w:semiHidden/>
-    <w:rsid w:val="007A0D55"/>
-    <w:pPr>
-      <w:tabs>
-        <w:tab w:val="center" w:pos="4513"/>
-        <w:tab w:val="right" w:pos="9026"/>
-      </w:tabs>
-      <w:spacing w:after="0" w:line="240" w:lineRule="auto"/>
-    </w:pPr>
-  </w:style>
-  <w:style w:type="character" w:customStyle="1" w:styleId="HeaderChar">
-    <w:name w:val="Header Char"/>
-    <w:basedOn w:val="DefaultParagraphFont"/>
-    <w:link w:val="Header"/>
-    <w:uiPriority w:val="99"/>
-    <w:semiHidden/>
-    <w:rsid w:val="00C358D4"/>
-  </w:style>
-  <w:style w:type="paragraph" w:styleId="Footer">
-    <w:name w:val="footer"/>
-    <w:basedOn w:val="Normal"/>
-    <w:link w:val="FooterChar"/>
-    <w:uiPriority w:val="99"/>
-    <w:semiHidden/>
-    <w:rsid w:val="007A0D55"/>
-    <w:pPr>
-      <w:tabs>
-        <w:tab w:val="center" w:pos="4513"/>
-        <w:tab w:val="right" w:pos="9026"/>
-      </w:tabs>
-      <w:spacing w:after="0" w:line="240" w:lineRule="auto"/>
-    </w:pPr>
-  </w:style>
-  <w:style w:type="character" w:customStyle="1" w:styleId="FooterChar">
-    <w:name w:val="Footer Char"/>
-    <w:basedOn w:val="DefaultParagraphFont"/>
-    <w:link w:val="Footer"/>
-    <w:uiPriority w:val="99"/>
-    <w:semiHidden/>
-    <w:rsid w:val="00C358D4"/>
-  </w:style>
-  <w:style w:type="character" w:customStyle="1" w:styleId="Heading1Char">
-    <w:name w:val="Heading 1 Char"/>
-    <w:basedOn w:val="DefaultParagraphFont"/>
-    <w:link w:val="Heading1"/>
-    <w:uiPriority w:val="9"/>
-    <w:rsid w:val="002B0B37"/>
-    <w:rPr>
-      <w:rFonts w:asciiTheme="majorHAnsi" w:eastAsiaTheme="majorEastAsia" w:hAnsiTheme="majorHAnsi" w:cstheme="majorBidi"/>
-      <w:b/>
-      <w:color w:val="595959" w:themeColor="text1" w:themeTint="A6"/>
-      <w:szCs w:val="32"/>
-    </w:rPr>
-  </w:style>
-  <w:style w:type="character" w:customStyle="1" w:styleId="Heading2Char">
-    <w:name w:val="Heading 2 Char"/>
-    <w:basedOn w:val="DefaultParagraphFont"/>
-    <w:link w:val="Heading2"/>
-    <w:uiPriority w:val="9"/>
-    <w:rsid w:val="002B0B37"/>
-    <w:rPr>
-      <w:rFonts w:asciiTheme="majorHAnsi" w:eastAsiaTheme="majorEastAsia" w:hAnsiTheme="majorHAnsi" w:cstheme="majorBidi"/>
-      <w:color w:val="404040" w:themeColor="text1" w:themeTint="BF"/>
-      <w:szCs w:val="26"/>
-    </w:rPr>
-  </w:style>
-  <w:style w:type="character" w:customStyle="1" w:styleId="Heading3Char">
-    <w:name w:val="Heading 3 Char"/>
-    <w:basedOn w:val="DefaultParagraphFont"/>
-    <w:link w:val="Heading3"/>
-    <w:uiPriority w:val="9"/>
-    <w:rsid w:val="00CC586D"/>
-    <w:rPr>
-      <w:rFonts w:asciiTheme="majorHAnsi" w:eastAsiaTheme="majorEastAsia" w:hAnsiTheme="majorHAnsi" w:cstheme="majorBidi"/>
-      <w:color w:val="404040" w:themeColor="text1" w:themeTint="BF"/>
-      <w:szCs w:val="24"/>
-    </w:rPr>
-  </w:style>
-  <w:style w:type="paragraph" w:customStyle="1" w:styleId="NormalfollowingH2">
-    <w:name w:val="Normal following H2"/>
-    <w:basedOn w:val="Normal"/>
-    <w:qFormat/>
-    <w:rsid w:val="002B0B37"/>
-    <w:pPr>
-      <w:ind w:left="113"/>
-    </w:pPr>
-  </w:style>
-  <w:style w:type="paragraph" w:customStyle="1" w:styleId="NormalfollowingH3">
-    <w:name w:val="Normal following H3"/>
-    <w:basedOn w:val="NormalfollowingH2"/>
-    <w:qFormat/>
-    <w:rsid w:val="002B0B37"/>
-    <w:pPr>
-      <w:ind w:left="227"/>
-    </w:pPr>
-  </w:style>
-  <w:style w:type="paragraph" w:customStyle="1" w:styleId="Authornote">
-    <w:name w:val="Author note"/>
-    <w:basedOn w:val="Normal"/>
-    <w:next w:val="Normal"/>
-    <w:qFormat/>
-    <w:rsid w:val="009E73D7"/>
-    <w:pPr>
-      <w:spacing w:after="0" w:line="240" w:lineRule="auto"/>
-      <w:ind w:left="113" w:right="113"/>
-    </w:pPr>
-    <w:rPr>
-      <w:b/>
-      <w:color w:val="385623" w:themeColor="accent6" w:themeShade="80"/>
-    </w:rPr>
-  </w:style>
-  <w:style w:type="paragraph" w:customStyle="1" w:styleId="Blockquote">
-    <w:name w:val="Block quote"/>
-    <w:basedOn w:val="Normal"/>
-    <w:next w:val="Normal"/>
-    <w:qFormat/>
-    <w:rsid w:val="007B3377"/>
-    <w:pPr>
-      <w:spacing w:after="220" w:line="240" w:lineRule="auto"/>
-      <w:ind w:left="284"/>
-    </w:pPr>
-  </w:style>
-  <w:style w:type="paragraph" w:styleId="BalloonText">
-    <w:name w:val="Balloon Text"/>
-    <w:basedOn w:val="Normal"/>
-    <w:link w:val="BalloonTextChar"/>
-    <w:uiPriority w:val="99"/>
-    <w:semiHidden/>
-    <w:rsid w:val="00DA4EDE"/>
-    <w:pPr>
-      <w:spacing w:after="0" w:line="240" w:lineRule="auto"/>
-    </w:pPr>
-    <w:rPr>
-      <w:rFonts w:ascii="Lucida Grande" w:hAnsi="Lucida Grande" w:cs="Lucida Grande"/>
-      <w:sz w:val="18"/>
-      <w:szCs w:val="18"/>
-    </w:rPr>
-  </w:style>
-  <w:style w:type="character" w:customStyle="1" w:styleId="BalloonTextChar">
-    <w:name w:val="Balloon Text Char"/>
-    <w:basedOn w:val="DefaultParagraphFont"/>
-    <w:link w:val="BalloonText"/>
-    <w:uiPriority w:val="99"/>
-    <w:semiHidden/>
-    <w:rsid w:val="00DA4EDE"/>
-    <w:rPr>
-      <w:rFonts w:ascii="Lucida Grande" w:hAnsi="Lucida Grande" w:cs="Lucida Grande"/>
-      <w:sz w:val="18"/>
-      <w:szCs w:val="18"/>
-    </w:rPr>
-  </w:style>
-  <w:style w:type="character" w:styleId="Hyperlink">
-    <w:name w:val="Hyperlink"/>
-    <w:basedOn w:val="DefaultParagraphFont"/>
-    <w:uiPriority w:val="99"/>
-    <w:semiHidden/>
-    <w:rsid w:val="00DA4EDE"/>
-    <w:rPr>
-      <w:color w:val="0563C1" w:themeColor="hyperlink"/>
-      <w:u w:val="single"/>
-    </w:rPr>
-  </w:style>
-  <w:style w:type="paragraph" w:styleId="Caption">
-    <w:name w:val="caption"/>
-    <w:basedOn w:val="Normal"/>
-    <w:next w:val="Normal"/>
-    <w:uiPriority w:val="35"/>
-    <w:semiHidden/>
-    <w:qFormat/>
-    <w:rsid w:val="00DA4EDE"/>
-    <w:pPr>
-      <w:spacing w:after="200" w:line="240" w:lineRule="auto"/>
-    </w:pPr>
-    <w:rPr>
-      <w:b/>
-      <w:bCs/>
-      <w:color w:val="5B9BD5" w:themeColor="accent1"/>
-      <w:sz w:val="18"/>
-      <w:szCs w:val="18"/>
-    </w:rPr>
-  </w:style>
-  <w:style w:type="character" w:styleId="FollowedHyperlink">
-    <w:name w:val="FollowedHyperlink"/>
-    <w:basedOn w:val="DefaultParagraphFont"/>
-    <w:uiPriority w:val="99"/>
-    <w:semiHidden/>
-    <w:rsid w:val="00DA4EDE"/>
-    <w:rPr>
-      <w:color w:val="954F72" w:themeColor="followedHyperlink"/>
-      <w:u w:val="single"/>
-    </w:rPr>
-  </w:style>
-  <w:style w:type="paragraph" w:styleId="Bibliography">
-    <w:name w:val="Bibliography"/>
-    <w:basedOn w:val="Normal"/>
-    <w:next w:val="Normal"/>
-    <w:uiPriority w:val="37"/>
-    <w:unhideWhenUsed/>
-    <w:rsid w:val="00A76C5A"/>
-  </w:style>
-</w:styles>
-</file>
-
 <file path=word/glossary/document.xml><?xml version="1.0" encoding="utf-8"?>
-<w:glossaryDocument xmlns:wpc="http://schemas.microsoft.com/office/word/2010/wordprocessingCanvas" xmlns:mo="http://schemas.microsoft.com/office/mac/office/2008/main" xmlns:mc="http://schemas.openxmlformats.org/markup-compatibility/2006" xmlns:mv="urn:schemas-microsoft-com:mac:vml" xmlns:o="urn:schemas-microsoft-com:office:office" xmlns:r="http://schemas.openxmlformats.org/officeDocument/2006/relationships" xmlns:m="http://schemas.openxmlformats.org/officeDocument/2006/math" xmlns:v="urn:schemas-microsoft-com:vml" xmlns:wp14="http://schemas.microsoft.com/office/word/2010/wordprocessingDrawing" xmlns:wp="http://schemas.openxmlformats.org/drawingml/2006/wordprocessingDrawing" xmlns:w10="urn:schemas-microsoft-com:office:word" xmlns:w="http://schemas.openxmlformats.org/wordprocessingml/2006/main" xmlns:w14="http://schemas.microsoft.com/office/word/2010/wordml" xmlns:wpg="http://schemas.microsoft.com/office/word/2010/wordprocessingGroup" xmlns:wpi="http://schemas.microsoft.com/office/word/2010/wordprocessingInk" xmlns:wne="http://schemas.microsoft.com/office/word/2006/wordml" xmlns:wps="http://schemas.microsoft.com/office/word/2010/wordprocessingShape" mc:Ignorable="w14 wp14">
+<w:glossaryDocument xmlns:wpc="http://schemas.microsoft.com/office/word/2010/wordprocessingCanvas" xmlns:cx="http://schemas.microsoft.com/office/drawing/2014/chartex" xmlns:cx1="http://schemas.microsoft.com/office/drawing/2015/9/8/chartex" xmlns:mc="http://schemas.openxmlformats.org/markup-compatibility/2006" xmlns:o="urn:schemas-microsoft-com:office:office" xmlns:r="http://schemas.openxmlformats.org/officeDocument/2006/relationships" xmlns:m="http://schemas.openxmlformats.org/officeDocument/2006/math" xmlns:v="urn:schemas-microsoft-com:vml" xmlns:wp14="http://schemas.microsoft.com/office/word/2010/wordprocessingDrawing" xmlns:wp="http://schemas.openxmlformats.org/drawingml/2006/wordprocessingDrawing" xmlns:w10="urn:schemas-microsoft-com:office:word" xmlns:w="http://schemas.openxmlformats.org/wordprocessingml/2006/main" xmlns:w14="http://schemas.microsoft.com/office/word/2010/wordml" xmlns:w15="http://schemas.microsoft.com/office/word/2012/wordml" xmlns:w16se="http://schemas.microsoft.com/office/word/2015/wordml/symex" xmlns:wpg="http://schemas.microsoft.com/office/word/2010/wordprocessingGroup" xmlns:wpi="http://schemas.microsoft.com/office/word/2010/wordprocessingInk" xmlns:wne="http://schemas.microsoft.com/office/word/2006/wordml" xmlns:wps="http://schemas.microsoft.com/office/word/2010/wordprocessingShape" mc:Ignorable="w14 w15 w16se wp14">
   <w:docParts>
     <w:docPart>
       <w:docPartPr>
@@ -3378,27 +3012,27 @@
 </file>
 
 <file path=word/glossary/fontTable.xml><?xml version="1.0" encoding="utf-8"?>
-<w:fonts xmlns:mc="http://schemas.openxmlformats.org/markup-compatibility/2006" xmlns:r="http://schemas.openxmlformats.org/officeDocument/2006/relationships" xmlns:w="http://schemas.openxmlformats.org/wordprocessingml/2006/main" xmlns:w14="http://schemas.microsoft.com/office/word/2010/wordml" mc:Ignorable="w14">
+<w:fonts xmlns:mc="http://schemas.openxmlformats.org/markup-compatibility/2006" xmlns:r="http://schemas.openxmlformats.org/officeDocument/2006/relationships" xmlns:w="http://schemas.openxmlformats.org/wordprocessingml/2006/main" xmlns:w14="http://schemas.microsoft.com/office/word/2010/wordml" xmlns:w15="http://schemas.microsoft.com/office/word/2012/wordml" xmlns:w16se="http://schemas.microsoft.com/office/word/2015/wordml/symex" mc:Ignorable="w14 w15 w16se">
   <w:font w:name="Symbol">
-    <w:panose1 w:val="00000000000000000000"/>
+    <w:panose1 w:val="05050102010706020507"/>
     <w:charset w:val="02"/>
-    <w:family w:val="auto"/>
+    <w:family w:val="roman"/>
     <w:pitch w:val="variable"/>
     <w:sig w:usb0="00000000" w:usb1="10000000" w:usb2="00000000" w:usb3="00000000" w:csb0="80000000" w:csb1="00000000"/>
   </w:font>
   <w:font w:name="Times New Roman">
     <w:panose1 w:val="02020603050405020304"/>
     <w:charset w:val="00"/>
-    <w:family w:val="auto"/>
+    <w:family w:val="roman"/>
     <w:pitch w:val="variable"/>
-    <w:sig w:usb0="E0002AFF" w:usb1="C0007841" w:usb2="00000009" w:usb3="00000000" w:csb0="000001FF" w:csb1="00000000"/>
+    <w:sig w:usb0="E0002EFF" w:usb1="C0007843" w:usb2="00000009" w:usb3="00000000" w:csb0="000001FF" w:csb1="00000000"/>
   </w:font>
   <w:font w:name="Courier New">
     <w:panose1 w:val="02070309020205020404"/>
     <w:charset w:val="00"/>
-    <w:family w:val="auto"/>
-    <w:pitch w:val="variable"/>
-    <w:sig w:usb0="E0002AFF" w:usb1="C0007843" w:usb2="00000009" w:usb3="00000000" w:csb0="000001FF" w:csb1="00000000"/>
+    <w:family w:val="modern"/>
+    <w:pitch w:val="fixed"/>
+    <w:sig w:usb0="E0002EFF" w:usb1="C0007843" w:usb2="00000009" w:usb3="00000000" w:csb0="000001FF" w:csb1="00000000"/>
   </w:font>
   <w:font w:name="Wingdings">
     <w:panose1 w:val="05000000000000000000"/>
@@ -3410,55 +3044,60 @@
   <w:font w:name="Calibri">
     <w:panose1 w:val="020F0502020204030204"/>
     <w:charset w:val="00"/>
-    <w:family w:val="auto"/>
+    <w:family w:val="swiss"/>
     <w:pitch w:val="variable"/>
-    <w:sig w:usb0="E10002FF" w:usb1="4000ACFF" w:usb2="00000009" w:usb3="00000000" w:csb0="0000019F" w:csb1="00000000"/>
+    <w:sig w:usb0="E00002FF" w:usb1="4000ACFF" w:usb2="00000001" w:usb3="00000000" w:csb0="0000019F" w:csb1="00000000"/>
   </w:font>
   <w:font w:name="Calibri Light">
     <w:panose1 w:val="020F0302020204030204"/>
     <w:charset w:val="00"/>
+    <w:family w:val="swiss"/>
+    <w:pitch w:val="variable"/>
+    <w:sig w:usb0="A00002EF" w:usb1="4000207B" w:usb2="00000000" w:usb3="00000000" w:csb0="0000019F" w:csb1="00000000"/>
+  </w:font>
+  <w:font w:name="MS Gothic">
+    <w:altName w:val="ＭＳ ゴシック"/>
+    <w:panose1 w:val="020B0609070205080204"/>
+    <w:charset w:val="80"/>
+    <w:family w:val="modern"/>
+    <w:pitch w:val="fixed"/>
+    <w:sig w:usb0="E00002FF" w:usb1="6AC7FDFB" w:usb2="08000012" w:usb3="00000000" w:csb0="0002009F" w:csb1="00000000"/>
+  </w:font>
+  <w:font w:name="Lucida Grande">
+    <w:charset w:val="00"/>
     <w:family w:val="auto"/>
     <w:pitch w:val="variable"/>
-    <w:sig w:usb0="A00002EF" w:usb1="4000207B" w:usb2="00000000" w:usb3="00000000" w:csb0="0000009F" w:csb1="00000000"/>
+    <w:sig w:usb0="E1000AEF" w:usb1="5000A1FF" w:usb2="00000000" w:usb3="00000000" w:csb0="000001BF" w:csb1="00000000"/>
   </w:font>
-  <w:font w:name="ＭＳ ゴシック">
+  <w:font w:name="MS Mincho">
+    <w:altName w:val="ＭＳ 明朝"/>
+    <w:panose1 w:val="02020609040205080304"/>
     <w:charset w:val="4E"/>
     <w:family w:val="auto"/>
     <w:pitch w:val="variable"/>
     <w:sig w:usb0="00000001" w:usb1="08070000" w:usb2="00000010" w:usb3="00000000" w:csb0="00020000" w:csb1="00000000"/>
   </w:font>
-  <w:font w:name="Lucida Grande">
-    <w:panose1 w:val="020B0600040502020204"/>
-    <w:charset w:val="00"/>
-    <w:family w:val="auto"/>
+  <w:font w:name="Yu Mincho">
+    <w:altName w:val="游明朝"/>
+    <w:panose1 w:val="02020400000000000000"/>
+    <w:charset w:val="80"/>
+    <w:family w:val="roman"/>
+    <w:notTrueType/>
+    <w:pitch w:val="default"/>
+  </w:font>
+  <w:font w:name="Yu Gothic Light">
+    <w:altName w:val="游ゴシック Light"/>
+    <w:panose1 w:val="020B0300000000000000"/>
+    <w:charset w:val="80"/>
+    <w:family w:val="swiss"/>
     <w:pitch w:val="variable"/>
-    <w:sig w:usb0="E1000AEF" w:usb1="5000A1FF" w:usb2="00000000" w:usb3="00000000" w:csb0="000001BF" w:csb1="00000000"/>
-  </w:font>
-  <w:font w:name="Arial">
-    <w:panose1 w:val="020B0604020202020204"/>
-    <w:charset w:val="00"/>
-    <w:family w:val="auto"/>
-    <w:pitch w:val="variable"/>
-    <w:sig w:usb0="E0002AFF" w:usb1="C0007843" w:usb2="00000009" w:usb3="00000000" w:csb0="000001FF" w:csb1="00000000"/>
-  </w:font>
-  <w:font w:name="ＭＳ 明朝">
-    <w:charset w:val="4E"/>
-    <w:family w:val="auto"/>
-    <w:pitch w:val="variable"/>
-    <w:sig w:usb0="00000001" w:usb1="08070000" w:usb2="00000010" w:usb3="00000000" w:csb0="00020000" w:csb1="00000000"/>
-  </w:font>
-  <w:font w:name="Cambria">
-    <w:panose1 w:val="02040503050406030204"/>
-    <w:charset w:val="00"/>
-    <w:family w:val="auto"/>
-    <w:pitch w:val="variable"/>
-    <w:sig w:usb0="E00002FF" w:usb1="400004FF" w:usb2="00000000" w:usb3="00000000" w:csb0="0000019F" w:csb1="00000000"/>
+    <w:sig w:usb0="E00002FF" w:usb1="2AC7FDFF" w:usb2="00000016" w:usb3="00000000" w:csb0="0002009F" w:csb1="00000000"/>
   </w:font>
 </w:fonts>
 </file>
 
 <file path=word/glossary/settings.xml><?xml version="1.0" encoding="utf-8"?>
-<w:settings xmlns:mc="http://schemas.openxmlformats.org/markup-compatibility/2006" xmlns:o="urn:schemas-microsoft-com:office:office" xmlns:r="http://schemas.openxmlformats.org/officeDocument/2006/relationships" xmlns:m="http://schemas.openxmlformats.org/officeDocument/2006/math" xmlns:v="urn:schemas-microsoft-com:vml" xmlns:w10="urn:schemas-microsoft-com:office:word" xmlns:w="http://schemas.openxmlformats.org/wordprocessingml/2006/main" xmlns:w14="http://schemas.microsoft.com/office/word/2010/wordml" xmlns:sl="http://schemas.openxmlformats.org/schemaLibrary/2006/main" mc:Ignorable="w14">
+<w:settings xmlns:mc="http://schemas.openxmlformats.org/markup-compatibility/2006" xmlns:o="urn:schemas-microsoft-com:office:office" xmlns:r="http://schemas.openxmlformats.org/officeDocument/2006/relationships" xmlns:m="http://schemas.openxmlformats.org/officeDocument/2006/math" xmlns:v="urn:schemas-microsoft-com:vml" xmlns:w10="urn:schemas-microsoft-com:office:word" xmlns:w="http://schemas.openxmlformats.org/wordprocessingml/2006/main" xmlns:w14="http://schemas.microsoft.com/office/word/2010/wordml" xmlns:w15="http://schemas.microsoft.com/office/word/2012/wordml" xmlns:w16se="http://schemas.microsoft.com/office/word/2015/wordml/symex" xmlns:sl="http://schemas.openxmlformats.org/schemaLibrary/2006/main" mc:Ignorable="w14 w15 w16se">
   <w:view w:val="normal"/>
   <w:defaultTabStop w:val="720"/>
   <w:characterSpacingControl w:val="doNotCompress"/>
@@ -3472,6 +3111,7 @@
   <w:rsids>
     <w:rsidRoot w:val="00B939C0"/>
     <w:rsid w:val="003156AA"/>
+    <w:rsid w:val="00896C6F"/>
     <w:rsid w:val="00B939C0"/>
   </w:rsids>
   <m:mathPr>
@@ -3497,7 +3137,7 @@
 </file>
 
 <file path=word/glossary/styles.xml><?xml version="1.0" encoding="utf-8"?>
-<w:styles xmlns:mc="http://schemas.openxmlformats.org/markup-compatibility/2006" xmlns:r="http://schemas.openxmlformats.org/officeDocument/2006/relationships" xmlns:w="http://schemas.openxmlformats.org/wordprocessingml/2006/main" xmlns:w14="http://schemas.microsoft.com/office/word/2010/wordml" mc:Ignorable="w14">
+<w:styles xmlns:mc="http://schemas.openxmlformats.org/markup-compatibility/2006" xmlns:r="http://schemas.openxmlformats.org/officeDocument/2006/relationships" xmlns:w="http://schemas.openxmlformats.org/wordprocessingml/2006/main" xmlns:w14="http://schemas.microsoft.com/office/word/2010/wordml" xmlns:w15="http://schemas.microsoft.com/office/word/2012/wordml" xmlns:w16se="http://schemas.microsoft.com/office/word/2015/wordml/symex" mc:Ignorable="w14 w15 w16se">
   <w:docDefaults>
     <w:rPrDefault>
       <w:rPr>
@@ -3509,144 +3149,369 @@
     </w:rPrDefault>
     <w:pPrDefault/>
   </w:docDefaults>
-  <w:latentStyles w:defLockedState="0" w:defUIPriority="99" w:defSemiHidden="1" w:defUnhideWhenUsed="1" w:defQFormat="0" w:count="276">
-    <w:lsdException w:name="Normal" w:semiHidden="0" w:uiPriority="0" w:unhideWhenUsed="0" w:qFormat="1"/>
-    <w:lsdException w:name="heading 1" w:semiHidden="0" w:uiPriority="9" w:unhideWhenUsed="0" w:qFormat="1"/>
-    <w:lsdException w:name="heading 2" w:uiPriority="9" w:qFormat="1"/>
-    <w:lsdException w:name="heading 3" w:uiPriority="9" w:qFormat="1"/>
-    <w:lsdException w:name="heading 4" w:uiPriority="9" w:qFormat="1"/>
-    <w:lsdException w:name="heading 5" w:uiPriority="9" w:qFormat="1"/>
-    <w:lsdException w:name="heading 6" w:uiPriority="9" w:qFormat="1"/>
-    <w:lsdException w:name="heading 7" w:uiPriority="9" w:qFormat="1"/>
-    <w:lsdException w:name="heading 8" w:uiPriority="9" w:qFormat="1"/>
-    <w:lsdException w:name="heading 9" w:uiPriority="9" w:qFormat="1"/>
-    <w:lsdException w:name="toc 1" w:uiPriority="39"/>
-    <w:lsdException w:name="toc 2" w:uiPriority="39"/>
-    <w:lsdException w:name="toc 3" w:uiPriority="39"/>
-    <w:lsdException w:name="toc 4" w:uiPriority="39"/>
-    <w:lsdException w:name="toc 5" w:uiPriority="39"/>
-    <w:lsdException w:name="toc 6" w:uiPriority="39"/>
-    <w:lsdException w:name="toc 7" w:uiPriority="39"/>
-    <w:lsdException w:name="toc 8" w:uiPriority="39"/>
-    <w:lsdException w:name="toc 9" w:uiPriority="39"/>
-    <w:lsdException w:name="caption" w:uiPriority="35" w:qFormat="1"/>
-    <w:lsdException w:name="Title" w:semiHidden="0" w:uiPriority="10" w:unhideWhenUsed="0" w:qFormat="1"/>
-    <w:lsdException w:name="Default Paragraph Font" w:uiPriority="1"/>
-    <w:lsdException w:name="Subtitle" w:semiHidden="0" w:uiPriority="11" w:unhideWhenUsed="0" w:qFormat="1"/>
-    <w:lsdException w:name="Strong" w:semiHidden="0" w:uiPriority="22" w:unhideWhenUsed="0" w:qFormat="1"/>
-    <w:lsdException w:name="Emphasis" w:semiHidden="0" w:uiPriority="20" w:unhideWhenUsed="0" w:qFormat="1"/>
-    <w:lsdException w:name="Table Grid" w:semiHidden="0" w:uiPriority="59" w:unhideWhenUsed="0"/>
-    <w:lsdException w:name="Placeholder Text" w:unhideWhenUsed="0"/>
-    <w:lsdException w:name="No Spacing" w:semiHidden="0" w:uiPriority="1" w:unhideWhenUsed="0" w:qFormat="1"/>
-    <w:lsdException w:name="Light Shading" w:semiHidden="0" w:uiPriority="60" w:unhideWhenUsed="0"/>
-    <w:lsdException w:name="Light List" w:semiHidden="0" w:uiPriority="61" w:unhideWhenUsed="0"/>
-    <w:lsdException w:name="Light Grid" w:semiHidden="0" w:uiPriority="62" w:unhideWhenUsed="0"/>
-    <w:lsdException w:name="Medium Shading 1" w:semiHidden="0" w:uiPriority="63" w:unhideWhenUsed="0"/>
-    <w:lsdException w:name="Medium Shading 2" w:semiHidden="0" w:uiPriority="64" w:unhideWhenUsed="0"/>
-    <w:lsdException w:name="Medium List 1" w:semiHidden="0" w:uiPriority="65" w:unhideWhenUsed="0"/>
-    <w:lsdException w:name="Medium List 2" w:semiHidden="0" w:uiPriority="66" w:unhideWhenUsed="0"/>
-    <w:lsdException w:name="Medium Grid 1" w:semiHidden="0" w:uiPriority="67" w:unhideWhenUsed="0"/>
-    <w:lsdException w:name="Medium Grid 2" w:semiHidden="0" w:uiPriority="68" w:unhideWhenUsed="0"/>
-    <w:lsdException w:name="Medium Grid 3" w:semiHidden="0" w:uiPriority="69" w:unhideWhenUsed="0"/>
-    <w:lsdException w:name="Dark List" w:semiHidden="0" w:uiPriority="70" w:unhideWhenUsed="0"/>
-    <w:lsdException w:name="Colorful Shading" w:semiHidden="0" w:uiPriority="71" w:unhideWhenUsed="0"/>
-    <w:lsdException w:name="Colorful List" w:semiHidden="0" w:uiPriority="72" w:unhideWhenUsed="0"/>
-    <w:lsdException w:name="Colorful Grid" w:semiHidden="0" w:uiPriority="73" w:unhideWhenUsed="0"/>
-    <w:lsdException w:name="Light Shading Accent 1" w:semiHidden="0" w:uiPriority="60" w:unhideWhenUsed="0"/>
-    <w:lsdException w:name="Light List Accent 1" w:semiHidden="0" w:uiPriority="61" w:unhideWhenUsed="0"/>
-    <w:lsdException w:name="Light Grid Accent 1" w:semiHidden="0" w:uiPriority="62" w:unhideWhenUsed="0"/>
-    <w:lsdException w:name="Medium Shading 1 Accent 1" w:semiHidden="0" w:uiPriority="63" w:unhideWhenUsed="0"/>
-    <w:lsdException w:name="Medium Shading 2 Accent 1" w:semiHidden="0" w:uiPriority="64" w:unhideWhenUsed="0"/>
-    <w:lsdException w:name="Medium List 1 Accent 1" w:semiHidden="0" w:uiPriority="65" w:unhideWhenUsed="0"/>
-    <w:lsdException w:name="Revision" w:unhideWhenUsed="0"/>
-    <w:lsdException w:name="List Paragraph" w:semiHidden="0" w:uiPriority="34" w:unhideWhenUsed="0" w:qFormat="1"/>
-    <w:lsdException w:name="Quote" w:semiHidden="0" w:uiPriority="29" w:unhideWhenUsed="0" w:qFormat="1"/>
-    <w:lsdException w:name="Intense Quote" w:semiHidden="0" w:uiPriority="30" w:unhideWhenUsed="0" w:qFormat="1"/>
-    <w:lsdException w:name="Medium List 2 Accent 1" w:semiHidden="0" w:uiPriority="66" w:unhideWhenUsed="0"/>
-    <w:lsdException w:name="Medium Grid 1 Accent 1" w:semiHidden="0" w:uiPriority="67" w:unhideWhenUsed="0"/>
-    <w:lsdException w:name="Medium Grid 2 Accent 1" w:semiHidden="0" w:uiPriority="68" w:unhideWhenUsed="0"/>
-    <w:lsdException w:name="Medium Grid 3 Accent 1" w:semiHidden="0" w:uiPriority="69" w:unhideWhenUsed="0"/>
-    <w:lsdException w:name="Dark List Accent 1" w:semiHidden="0" w:uiPriority="70" w:unhideWhenUsed="0"/>
-    <w:lsdException w:name="Colorful Shading Accent 1" w:semiHidden="0" w:uiPriority="71" w:unhideWhenUsed="0"/>
-    <w:lsdException w:name="Colorful List Accent 1" w:semiHidden="0" w:uiPriority="72" w:unhideWhenUsed="0"/>
-    <w:lsdException w:name="Colorful Grid Accent 1" w:semiHidden="0" w:uiPriority="73" w:unhideWhenUsed="0"/>
-    <w:lsdException w:name="Light Shading Accent 2" w:semiHidden="0" w:uiPriority="60" w:unhideWhenUsed="0"/>
-    <w:lsdException w:name="Light List Accent 2" w:semiHidden="0" w:uiPriority="61" w:unhideWhenUsed="0"/>
-    <w:lsdException w:name="Light Grid Accent 2" w:semiHidden="0" w:uiPriority="62" w:unhideWhenUsed="0"/>
-    <w:lsdException w:name="Medium Shading 1 Accent 2" w:semiHidden="0" w:uiPriority="63" w:unhideWhenUsed="0"/>
-    <w:lsdException w:name="Medium Shading 2 Accent 2" w:semiHidden="0" w:uiPriority="64" w:unhideWhenUsed="0"/>
-    <w:lsdException w:name="Medium List 1 Accent 2" w:semiHidden="0" w:uiPriority="65" w:unhideWhenUsed="0"/>
-    <w:lsdException w:name="Medium List 2 Accent 2" w:semiHidden="0" w:uiPriority="66" w:unhideWhenUsed="0"/>
-    <w:lsdException w:name="Medium Grid 1 Accent 2" w:semiHidden="0" w:uiPriority="67" w:unhideWhenUsed="0"/>
-    <w:lsdException w:name="Medium Grid 2 Accent 2" w:semiHidden="0" w:uiPriority="68" w:unhideWhenUsed="0"/>
-    <w:lsdException w:name="Medium Grid 3 Accent 2" w:semiHidden="0" w:uiPriority="69" w:unhideWhenUsed="0"/>
-    <w:lsdException w:name="Dark List Accent 2" w:semiHidden="0" w:uiPriority="70" w:unhideWhenUsed="0"/>
-    <w:lsdException w:name="Colorful Shading Accent 2" w:semiHidden="0" w:uiPriority="71" w:unhideWhenUsed="0"/>
-    <w:lsdException w:name="Colorful List Accent 2" w:semiHidden="0" w:uiPriority="72" w:unhideWhenUsed="0"/>
-    <w:lsdException w:name="Colorful Grid Accent 2" w:semiHidden="0" w:uiPriority="73" w:unhideWhenUsed="0"/>
-    <w:lsdException w:name="Light Shading Accent 3" w:semiHidden="0" w:uiPriority="60" w:unhideWhenUsed="0"/>
-    <w:lsdException w:name="Light List Accent 3" w:semiHidden="0" w:uiPriority="61" w:unhideWhenUsed="0"/>
-    <w:lsdException w:name="Light Grid Accent 3" w:semiHidden="0" w:uiPriority="62" w:unhideWhenUsed="0"/>
-    <w:lsdException w:name="Medium Shading 1 Accent 3" w:semiHidden="0" w:uiPriority="63" w:unhideWhenUsed="0"/>
-    <w:lsdException w:name="Medium Shading 2 Accent 3" w:semiHidden="0" w:uiPriority="64" w:unhideWhenUsed="0"/>
-    <w:lsdException w:name="Medium List 1 Accent 3" w:semiHidden="0" w:uiPriority="65" w:unhideWhenUsed="0"/>
-    <w:lsdException w:name="Medium List 2 Accent 3" w:semiHidden="0" w:uiPriority="66" w:unhideWhenUsed="0"/>
-    <w:lsdException w:name="Medium Grid 1 Accent 3" w:semiHidden="0" w:uiPriority="67" w:unhideWhenUsed="0"/>
-    <w:lsdException w:name="Medium Grid 2 Accent 3" w:semiHidden="0" w:uiPriority="68" w:unhideWhenUsed="0"/>
-    <w:lsdException w:name="Medium Grid 3 Accent 3" w:semiHidden="0" w:uiPriority="69" w:unhideWhenUsed="0"/>
-    <w:lsdException w:name="Dark List Accent 3" w:semiHidden="0" w:uiPriority="70" w:unhideWhenUsed="0"/>
-    <w:lsdException w:name="Colorful Shading Accent 3" w:semiHidden="0" w:uiPriority="71" w:unhideWhenUsed="0"/>
-    <w:lsdException w:name="Colorful List Accent 3" w:semiHidden="0" w:uiPriority="72" w:unhideWhenUsed="0"/>
-    <w:lsdException w:name="Colorful Grid Accent 3" w:semiHidden="0" w:uiPriority="73" w:unhideWhenUsed="0"/>
-    <w:lsdException w:name="Light Shading Accent 4" w:semiHidden="0" w:uiPriority="60" w:unhideWhenUsed="0"/>
-    <w:lsdException w:name="Light List Accent 4" w:semiHidden="0" w:uiPriority="61" w:unhideWhenUsed="0"/>
-    <w:lsdException w:name="Light Grid Accent 4" w:semiHidden="0" w:uiPriority="62" w:unhideWhenUsed="0"/>
-    <w:lsdException w:name="Medium Shading 1 Accent 4" w:semiHidden="0" w:uiPriority="63" w:unhideWhenUsed="0"/>
-    <w:lsdException w:name="Medium Shading 2 Accent 4" w:semiHidden="0" w:uiPriority="64" w:unhideWhenUsed="0"/>
-    <w:lsdException w:name="Medium List 1 Accent 4" w:semiHidden="0" w:uiPriority="65" w:unhideWhenUsed="0"/>
-    <w:lsdException w:name="Medium List 2 Accent 4" w:semiHidden="0" w:uiPriority="66" w:unhideWhenUsed="0"/>
-    <w:lsdException w:name="Medium Grid 1 Accent 4" w:semiHidden="0" w:uiPriority="67" w:unhideWhenUsed="0"/>
-    <w:lsdException w:name="Medium Grid 2 Accent 4" w:semiHidden="0" w:uiPriority="68" w:unhideWhenUsed="0"/>
-    <w:lsdException w:name="Medium Grid 3 Accent 4" w:semiHidden="0" w:uiPriority="69" w:unhideWhenUsed="0"/>
-    <w:lsdException w:name="Dark List Accent 4" w:semiHidden="0" w:uiPriority="70" w:unhideWhenUsed="0"/>
-    <w:lsdException w:name="Colorful Shading Accent 4" w:semiHidden="0" w:uiPriority="71" w:unhideWhenUsed="0"/>
-    <w:lsdException w:name="Colorful List Accent 4" w:semiHidden="0" w:uiPriority="72" w:unhideWhenUsed="0"/>
-    <w:lsdException w:name="Colorful Grid Accent 4" w:semiHidden="0" w:uiPriority="73" w:unhideWhenUsed="0"/>
-    <w:lsdException w:name="Light Shading Accent 5" w:semiHidden="0" w:uiPriority="60" w:unhideWhenUsed="0"/>
-    <w:lsdException w:name="Light List Accent 5" w:semiHidden="0" w:uiPriority="61" w:unhideWhenUsed="0"/>
-    <w:lsdException w:name="Light Grid Accent 5" w:semiHidden="0" w:uiPriority="62" w:unhideWhenUsed="0"/>
-    <w:lsdException w:name="Medium Shading 1 Accent 5" w:semiHidden="0" w:uiPriority="63" w:unhideWhenUsed="0"/>
-    <w:lsdException w:name="Medium Shading 2 Accent 5" w:semiHidden="0" w:uiPriority="64" w:unhideWhenUsed="0"/>
-    <w:lsdException w:name="Medium List 1 Accent 5" w:semiHidden="0" w:uiPriority="65" w:unhideWhenUsed="0"/>
-    <w:lsdException w:name="Medium List 2 Accent 5" w:semiHidden="0" w:uiPriority="66" w:unhideWhenUsed="0"/>
-    <w:lsdException w:name="Medium Grid 1 Accent 5" w:semiHidden="0" w:uiPriority="67" w:unhideWhenUsed="0"/>
-    <w:lsdException w:name="Medium Grid 2 Accent 5" w:semiHidden="0" w:uiPriority="68" w:unhideWhenUsed="0"/>
-    <w:lsdException w:name="Medium Grid 3 Accent 5" w:semiHidden="0" w:uiPriority="69" w:unhideWhenUsed="0"/>
-    <w:lsdException w:name="Dark List Accent 5" w:semiHidden="0" w:uiPriority="70" w:unhideWhenUsed="0"/>
-    <w:lsdException w:name="Colorful Shading Accent 5" w:semiHidden="0" w:uiPriority="71" w:unhideWhenUsed="0"/>
-    <w:lsdException w:name="Colorful List Accent 5" w:semiHidden="0" w:uiPriority="72" w:unhideWhenUsed="0"/>
-    <w:lsdException w:name="Colorful Grid Accent 5" w:semiHidden="0" w:uiPriority="73" w:unhideWhenUsed="0"/>
-    <w:lsdException w:name="Light Shading Accent 6" w:semiHidden="0" w:uiPriority="60" w:unhideWhenUsed="0"/>
-    <w:lsdException w:name="Light List Accent 6" w:semiHidden="0" w:uiPriority="61" w:unhideWhenUsed="0"/>
-    <w:lsdException w:name="Light Grid Accent 6" w:semiHidden="0" w:uiPriority="62" w:unhideWhenUsed="0"/>
-    <w:lsdException w:name="Medium Shading 1 Accent 6" w:semiHidden="0" w:uiPriority="63" w:unhideWhenUsed="0"/>
-    <w:lsdException w:name="Medium Shading 2 Accent 6" w:semiHidden="0" w:uiPriority="64" w:unhideWhenUsed="0"/>
-    <w:lsdException w:name="Medium List 1 Accent 6" w:semiHidden="0" w:uiPriority="65" w:unhideWhenUsed="0"/>
-    <w:lsdException w:name="Medium List 2 Accent 6" w:semiHidden="0" w:uiPriority="66" w:unhideWhenUsed="0"/>
-    <w:lsdException w:name="Medium Grid 1 Accent 6" w:semiHidden="0" w:uiPriority="67" w:unhideWhenUsed="0"/>
-    <w:lsdException w:name="Medium Grid 2 Accent 6" w:semiHidden="0" w:uiPriority="68" w:unhideWhenUsed="0"/>
-    <w:lsdException w:name="Medium Grid 3 Accent 6" w:semiHidden="0" w:uiPriority="69" w:unhideWhenUsed="0"/>
-    <w:lsdException w:name="Dark List Accent 6" w:semiHidden="0" w:uiPriority="70" w:unhideWhenUsed="0"/>
-    <w:lsdException w:name="Colorful Shading Accent 6" w:semiHidden="0" w:uiPriority="71" w:unhideWhenUsed="0"/>
-    <w:lsdException w:name="Colorful List Accent 6" w:semiHidden="0" w:uiPriority="72" w:unhideWhenUsed="0"/>
-    <w:lsdException w:name="Colorful Grid Accent 6" w:semiHidden="0" w:uiPriority="73" w:unhideWhenUsed="0"/>
-    <w:lsdException w:name="Subtle Emphasis" w:semiHidden="0" w:uiPriority="19" w:unhideWhenUsed="0" w:qFormat="1"/>
-    <w:lsdException w:name="Intense Emphasis" w:semiHidden="0" w:uiPriority="21" w:unhideWhenUsed="0" w:qFormat="1"/>
-    <w:lsdException w:name="Subtle Reference" w:semiHidden="0" w:uiPriority="31" w:unhideWhenUsed="0" w:qFormat="1"/>
-    <w:lsdException w:name="Intense Reference" w:semiHidden="0" w:uiPriority="32" w:unhideWhenUsed="0" w:qFormat="1"/>
-    <w:lsdException w:name="Book Title" w:semiHidden="0" w:uiPriority="33" w:unhideWhenUsed="0" w:qFormat="1"/>
-    <w:lsdException w:name="Bibliography" w:uiPriority="37"/>
-    <w:lsdException w:name="TOC Heading" w:uiPriority="39" w:qFormat="1"/>
+  <w:latentStyles w:defLockedState="0" w:defUIPriority="99" w:defSemiHidden="0" w:defUnhideWhenUsed="0" w:defQFormat="0" w:count="371">
+    <w:lsdException w:name="Normal" w:uiPriority="0" w:qFormat="1"/>
+    <w:lsdException w:name="heading 1" w:uiPriority="9" w:qFormat="1"/>
+    <w:lsdException w:name="heading 2" w:semiHidden="1" w:uiPriority="9" w:unhideWhenUsed="1" w:qFormat="1"/>
+    <w:lsdException w:name="heading 3" w:semiHidden="1" w:uiPriority="9" w:unhideWhenUsed="1" w:qFormat="1"/>
+    <w:lsdException w:name="heading 4" w:semiHidden="1" w:uiPriority="9" w:unhideWhenUsed="1" w:qFormat="1"/>
+    <w:lsdException w:name="heading 5" w:semiHidden="1" w:uiPriority="9" w:unhideWhenUsed="1" w:qFormat="1"/>
+    <w:lsdException w:name="heading 6" w:semiHidden="1" w:uiPriority="9" w:unhideWhenUsed="1" w:qFormat="1"/>
+    <w:lsdException w:name="heading 7" w:semiHidden="1" w:uiPriority="9" w:unhideWhenUsed="1" w:qFormat="1"/>
+    <w:lsdException w:name="heading 8" w:semiHidden="1" w:uiPriority="9" w:unhideWhenUsed="1" w:qFormat="1"/>
+    <w:lsdException w:name="heading 9" w:semiHidden="1" w:uiPriority="9" w:unhideWhenUsed="1" w:qFormat="1"/>
+    <w:lsdException w:name="index 1" w:semiHidden="1" w:unhideWhenUsed="1"/>
+    <w:lsdException w:name="index 2" w:semiHidden="1" w:unhideWhenUsed="1"/>
+    <w:lsdException w:name="index 3" w:semiHidden="1" w:unhideWhenUsed="1"/>
+    <w:lsdException w:name="index 4" w:semiHidden="1" w:unhideWhenUsed="1"/>
+    <w:lsdException w:name="index 5" w:semiHidden="1" w:unhideWhenUsed="1"/>
+    <w:lsdException w:name="index 6" w:semiHidden="1" w:unhideWhenUsed="1"/>
+    <w:lsdException w:name="index 7" w:semiHidden="1" w:unhideWhenUsed="1"/>
+    <w:lsdException w:name="index 8" w:semiHidden="1" w:unhideWhenUsed="1"/>
+    <w:lsdException w:name="index 9" w:semiHidden="1" w:unhideWhenUsed="1"/>
+    <w:lsdException w:name="toc 1" w:semiHidden="1" w:uiPriority="39" w:unhideWhenUsed="1"/>
+    <w:lsdException w:name="toc 2" w:semiHidden="1" w:uiPriority="39" w:unhideWhenUsed="1"/>
+    <w:lsdException w:name="toc 3" w:semiHidden="1" w:uiPriority="39" w:unhideWhenUsed="1"/>
+    <w:lsdException w:name="toc 4" w:semiHidden="1" w:uiPriority="39" w:unhideWhenUsed="1"/>
+    <w:lsdException w:name="toc 5" w:semiHidden="1" w:uiPriority="39" w:unhideWhenUsed="1"/>
+    <w:lsdException w:name="toc 6" w:semiHidden="1" w:uiPriority="39" w:unhideWhenUsed="1"/>
+    <w:lsdException w:name="toc 7" w:semiHidden="1" w:uiPriority="39" w:unhideWhenUsed="1"/>
+    <w:lsdException w:name="toc 8" w:semiHidden="1" w:uiPriority="39" w:unhideWhenUsed="1"/>
+    <w:lsdException w:name="toc 9" w:semiHidden="1" w:uiPriority="39" w:unhideWhenUsed="1"/>
+    <w:lsdException w:name="Normal Indent" w:semiHidden="1" w:unhideWhenUsed="1"/>
+    <w:lsdException w:name="footnote text" w:semiHidden="1" w:unhideWhenUsed="1"/>
+    <w:lsdException w:name="annotation text" w:semiHidden="1" w:unhideWhenUsed="1"/>
+    <w:lsdException w:name="header" w:semiHidden="1" w:unhideWhenUsed="1"/>
+    <w:lsdException w:name="footer" w:semiHidden="1" w:unhideWhenUsed="1"/>
+    <w:lsdException w:name="index heading" w:semiHidden="1" w:unhideWhenUsed="1"/>
+    <w:lsdException w:name="caption" w:semiHidden="1" w:uiPriority="35" w:unhideWhenUsed="1" w:qFormat="1"/>
+    <w:lsdException w:name="table of figures" w:semiHidden="1" w:unhideWhenUsed="1"/>
+    <w:lsdException w:name="envelope address" w:semiHidden="1" w:unhideWhenUsed="1"/>
+    <w:lsdException w:name="envelope return" w:semiHidden="1" w:unhideWhenUsed="1"/>
+    <w:lsdException w:name="footnote reference" w:semiHidden="1" w:unhideWhenUsed="1"/>
+    <w:lsdException w:name="annotation reference" w:semiHidden="1" w:unhideWhenUsed="1"/>
+    <w:lsdException w:name="line number" w:semiHidden="1" w:unhideWhenUsed="1"/>
+    <w:lsdException w:name="page number" w:semiHidden="1" w:unhideWhenUsed="1"/>
+    <w:lsdException w:name="endnote reference" w:semiHidden="1" w:unhideWhenUsed="1"/>
+    <w:lsdException w:name="endnote text" w:semiHidden="1" w:unhideWhenUsed="1"/>
+    <w:lsdException w:name="table of authorities" w:semiHidden="1" w:unhideWhenUsed="1"/>
+    <w:lsdException w:name="macro" w:semiHidden="1" w:unhideWhenUsed="1"/>
+    <w:lsdException w:name="toa heading" w:semiHidden="1" w:unhideWhenUsed="1"/>
+    <w:lsdException w:name="List" w:semiHidden="1" w:unhideWhenUsed="1"/>
+    <w:lsdException w:name="List Bullet" w:semiHidden="1" w:unhideWhenUsed="1"/>
+    <w:lsdException w:name="List Number" w:semiHidden="1" w:unhideWhenUsed="1"/>
+    <w:lsdException w:name="List 2" w:semiHidden="1" w:unhideWhenUsed="1"/>
+    <w:lsdException w:name="List 3" w:semiHidden="1" w:unhideWhenUsed="1"/>
+    <w:lsdException w:name="List 4" w:semiHidden="1" w:unhideWhenUsed="1"/>
+    <w:lsdException w:name="List 5" w:semiHidden="1" w:unhideWhenUsed="1"/>
+    <w:lsdException w:name="List Bullet 2" w:semiHidden="1" w:unhideWhenUsed="1"/>
+    <w:lsdException w:name="List Bullet 3" w:semiHidden="1" w:unhideWhenUsed="1"/>
+    <w:lsdException w:name="List Bullet 4" w:semiHidden="1" w:unhideWhenUsed="1"/>
+    <w:lsdException w:name="List Bullet 5" w:semiHidden="1" w:unhideWhenUsed="1"/>
+    <w:lsdException w:name="List Number 2" w:semiHidden="1" w:unhideWhenUsed="1"/>
+    <w:lsdException w:name="List Number 3" w:semiHidden="1" w:unhideWhenUsed="1"/>
+    <w:lsdException w:name="List Number 4" w:semiHidden="1" w:unhideWhenUsed="1"/>
+    <w:lsdException w:name="List Number 5" w:semiHidden="1" w:unhideWhenUsed="1"/>
+    <w:lsdException w:name="Title" w:uiPriority="10" w:qFormat="1"/>
+    <w:lsdException w:name="Closing" w:semiHidden="1" w:unhideWhenUsed="1"/>
+    <w:lsdException w:name="Signature" w:semiHidden="1" w:unhideWhenUsed="1"/>
+    <w:lsdException w:name="Default Paragraph Font" w:semiHidden="1" w:uiPriority="1" w:unhideWhenUsed="1"/>
+    <w:lsdException w:name="Body Text" w:semiHidden="1" w:unhideWhenUsed="1"/>
+    <w:lsdException w:name="Body Text Indent" w:semiHidden="1" w:unhideWhenUsed="1"/>
+    <w:lsdException w:name="List Continue" w:semiHidden="1" w:unhideWhenUsed="1"/>
+    <w:lsdException w:name="List Continue 2" w:semiHidden="1" w:unhideWhenUsed="1"/>
+    <w:lsdException w:name="List Continue 3" w:semiHidden="1" w:unhideWhenUsed="1"/>
+    <w:lsdException w:name="List Continue 4" w:semiHidden="1" w:unhideWhenUsed="1"/>
+    <w:lsdException w:name="List Continue 5" w:semiHidden="1" w:unhideWhenUsed="1"/>
+    <w:lsdException w:name="Message Header" w:semiHidden="1" w:unhideWhenUsed="1"/>
+    <w:lsdException w:name="Subtitle" w:uiPriority="11" w:qFormat="1"/>
+    <w:lsdException w:name="Salutation" w:semiHidden="1" w:unhideWhenUsed="1"/>
+    <w:lsdException w:name="Date" w:semiHidden="1" w:unhideWhenUsed="1"/>
+    <w:lsdException w:name="Body Text First Indent" w:semiHidden="1" w:unhideWhenUsed="1"/>
+    <w:lsdException w:name="Body Text First Indent 2" w:semiHidden="1" w:unhideWhenUsed="1"/>
+    <w:lsdException w:name="Note Heading" w:semiHidden="1" w:unhideWhenUsed="1"/>
+    <w:lsdException w:name="Body Text 2" w:semiHidden="1" w:unhideWhenUsed="1"/>
+    <w:lsdException w:name="Body Text 3" w:semiHidden="1" w:unhideWhenUsed="1"/>
+    <w:lsdException w:name="Body Text Indent 2" w:semiHidden="1" w:unhideWhenUsed="1"/>
+    <w:lsdException w:name="Body Text Indent 3" w:semiHidden="1" w:unhideWhenUsed="1"/>
+    <w:lsdException w:name="Block Text" w:semiHidden="1" w:unhideWhenUsed="1"/>
+    <w:lsdException w:name="Hyperlink" w:semiHidden="1" w:unhideWhenUsed="1"/>
+    <w:lsdException w:name="FollowedHyperlink" w:semiHidden="1" w:unhideWhenUsed="1"/>
+    <w:lsdException w:name="Strong" w:uiPriority="22" w:qFormat="1"/>
+    <w:lsdException w:name="Emphasis" w:uiPriority="20" w:qFormat="1"/>
+    <w:lsdException w:name="Document Map" w:semiHidden="1" w:unhideWhenUsed="1"/>
+    <w:lsdException w:name="Plain Text" w:semiHidden="1" w:unhideWhenUsed="1"/>
+    <w:lsdException w:name="E-mail Signature" w:semiHidden="1" w:unhideWhenUsed="1"/>
+    <w:lsdException w:name="HTML Top of Form" w:semiHidden="1" w:unhideWhenUsed="1"/>
+    <w:lsdException w:name="HTML Bottom of Form" w:semiHidden="1" w:unhideWhenUsed="1"/>
+    <w:lsdException w:name="Normal (Web)" w:semiHidden="1" w:unhideWhenUsed="1"/>
+    <w:lsdException w:name="HTML Acronym" w:semiHidden="1" w:unhideWhenUsed="1"/>
+    <w:lsdException w:name="HTML Address" w:semiHidden="1" w:unhideWhenUsed="1"/>
+    <w:lsdException w:name="HTML Cite" w:semiHidden="1" w:unhideWhenUsed="1"/>
+    <w:lsdException w:name="HTML Code" w:semiHidden="1" w:unhideWhenUsed="1"/>
+    <w:lsdException w:name="HTML Definition" w:semiHidden="1" w:unhideWhenUsed="1"/>
+    <w:lsdException w:name="HTML Keyboard" w:semiHidden="1" w:unhideWhenUsed="1"/>
+    <w:lsdException w:name="HTML Preformatted" w:semiHidden="1" w:unhideWhenUsed="1"/>
+    <w:lsdException w:name="HTML Sample" w:semiHidden="1" w:unhideWhenUsed="1"/>
+    <w:lsdException w:name="HTML Typewriter" w:semiHidden="1" w:unhideWhenUsed="1"/>
+    <w:lsdException w:name="HTML Variable" w:semiHidden="1" w:unhideWhenUsed="1"/>
+    <w:lsdException w:name="Normal Table" w:semiHidden="1" w:unhideWhenUsed="1"/>
+    <w:lsdException w:name="annotation subject" w:semiHidden="1" w:unhideWhenUsed="1"/>
+    <w:lsdException w:name="No List" w:semiHidden="1" w:unhideWhenUsed="1"/>
+    <w:lsdException w:name="Outline List 1" w:semiHidden="1" w:unhideWhenUsed="1"/>
+    <w:lsdException w:name="Outline List 2" w:semiHidden="1" w:unhideWhenUsed="1"/>
+    <w:lsdException w:name="Outline List 3" w:semiHidden="1" w:unhideWhenUsed="1"/>
+    <w:lsdException w:name="Table Simple 1" w:semiHidden="1" w:unhideWhenUsed="1"/>
+    <w:lsdException w:name="Table Simple 2" w:semiHidden="1" w:unhideWhenUsed="1"/>
+    <w:lsdException w:name="Table Simple 3" w:semiHidden="1" w:unhideWhenUsed="1"/>
+    <w:lsdException w:name="Table Classic 1" w:semiHidden="1" w:unhideWhenUsed="1"/>
+    <w:lsdException w:name="Table Classic 2" w:semiHidden="1" w:unhideWhenUsed="1"/>
+    <w:lsdException w:name="Table Classic 3" w:semiHidden="1" w:unhideWhenUsed="1"/>
+    <w:lsdException w:name="Table Classic 4" w:semiHidden="1" w:unhideWhenUsed="1"/>
+    <w:lsdException w:name="Table Colorful 1" w:semiHidden="1" w:unhideWhenUsed="1"/>
+    <w:lsdException w:name="Table Colorful 2" w:semiHidden="1" w:unhideWhenUsed="1"/>
+    <w:lsdException w:name="Table Colorful 3" w:semiHidden="1" w:unhideWhenUsed="1"/>
+    <w:lsdException w:name="Table Columns 1" w:semiHidden="1" w:unhideWhenUsed="1"/>
+    <w:lsdException w:name="Table Columns 2" w:semiHidden="1" w:unhideWhenUsed="1"/>
+    <w:lsdException w:name="Table Columns 3" w:semiHidden="1" w:unhideWhenUsed="1"/>
+    <w:lsdException w:name="Table Columns 4" w:semiHidden="1" w:unhideWhenUsed="1"/>
+    <w:lsdException w:name="Table Columns 5" w:semiHidden="1" w:unhideWhenUsed="1"/>
+    <w:lsdException w:name="Table Grid 1" w:semiHidden="1" w:unhideWhenUsed="1"/>
+    <w:lsdException w:name="Table Grid 2" w:semiHidden="1" w:unhideWhenUsed="1"/>
+    <w:lsdException w:name="Table Grid 3" w:semiHidden="1" w:unhideWhenUsed="1"/>
+    <w:lsdException w:name="Table Grid 4" w:semiHidden="1" w:unhideWhenUsed="1"/>
+    <w:lsdException w:name="Table Grid 5" w:semiHidden="1" w:unhideWhenUsed="1"/>
+    <w:lsdException w:name="Table Grid 6" w:semiHidden="1" w:unhideWhenUsed="1"/>
+    <w:lsdException w:name="Table Grid 7" w:semiHidden="1" w:unhideWhenUsed="1"/>
+    <w:lsdException w:name="Table Grid 8" w:semiHidden="1" w:unhideWhenUsed="1"/>
+    <w:lsdException w:name="Table List 1" w:semiHidden="1" w:unhideWhenUsed="1"/>
+    <w:lsdException w:name="Table List 2" w:semiHidden="1" w:unhideWhenUsed="1"/>
+    <w:lsdException w:name="Table List 3" w:semiHidden="1" w:unhideWhenUsed="1"/>
+    <w:lsdException w:name="Table List 4" w:semiHidden="1" w:unhideWhenUsed="1"/>
+    <w:lsdException w:name="Table List 5" w:semiHidden="1" w:unhideWhenUsed="1"/>
+    <w:lsdException w:name="Table List 6" w:semiHidden="1" w:unhideWhenUsed="1"/>
+    <w:lsdException w:name="Table List 7" w:semiHidden="1" w:unhideWhenUsed="1"/>
+    <w:lsdException w:name="Table List 8" w:semiHidden="1" w:unhideWhenUsed="1"/>
+    <w:lsdException w:name="Table 3D effects 1" w:semiHidden="1" w:unhideWhenUsed="1"/>
+    <w:lsdException w:name="Table 3D effects 2" w:semiHidden="1" w:unhideWhenUsed="1"/>
+    <w:lsdException w:name="Table 3D effects 3" w:semiHidden="1" w:unhideWhenUsed="1"/>
+    <w:lsdException w:name="Table Contemporary" w:semiHidden="1" w:unhideWhenUsed="1"/>
+    <w:lsdException w:name="Table Elegant" w:semiHidden="1" w:unhideWhenUsed="1"/>
+    <w:lsdException w:name="Table Professional" w:semiHidden="1" w:unhideWhenUsed="1"/>
+    <w:lsdException w:name="Table Subtle 1" w:semiHidden="1" w:unhideWhenUsed="1"/>
+    <w:lsdException w:name="Table Subtle 2" w:semiHidden="1" w:unhideWhenUsed="1"/>
+    <w:lsdException w:name="Table Web 1" w:semiHidden="1" w:unhideWhenUsed="1"/>
+    <w:lsdException w:name="Table Web 2" w:semiHidden="1" w:unhideWhenUsed="1"/>
+    <w:lsdException w:name="Table Web 3" w:semiHidden="1" w:unhideWhenUsed="1"/>
+    <w:lsdException w:name="Balloon Text" w:semiHidden="1" w:unhideWhenUsed="1"/>
+    <w:lsdException w:name="Table Grid" w:uiPriority="59"/>
+    <w:lsdException w:name="Table Theme" w:semiHidden="1" w:unhideWhenUsed="1"/>
+    <w:lsdException w:name="Placeholder Text" w:semiHidden="1"/>
+    <w:lsdException w:name="No Spacing" w:uiPriority="1" w:qFormat="1"/>
+    <w:lsdException w:name="Light Shading" w:uiPriority="60"/>
+    <w:lsdException w:name="Light List" w:uiPriority="61"/>
+    <w:lsdException w:name="Light Grid" w:uiPriority="62"/>
+    <w:lsdException w:name="Medium Shading 1" w:uiPriority="63"/>
+    <w:lsdException w:name="Medium Shading 2" w:uiPriority="64"/>
+    <w:lsdException w:name="Medium List 1" w:uiPriority="65"/>
+    <w:lsdException w:name="Medium List 2" w:uiPriority="66"/>
+    <w:lsdException w:name="Medium Grid 1" w:uiPriority="67"/>
+    <w:lsdException w:name="Medium Grid 2" w:uiPriority="68"/>
+    <w:lsdException w:name="Medium Grid 3" w:uiPriority="69"/>
+    <w:lsdException w:name="Dark List" w:uiPriority="70"/>
+    <w:lsdException w:name="Colorful Shading" w:uiPriority="71"/>
+    <w:lsdException w:name="Colorful List" w:uiPriority="72"/>
+    <w:lsdException w:name="Colorful Grid" w:uiPriority="73"/>
+    <w:lsdException w:name="Light Shading Accent 1" w:uiPriority="60"/>
+    <w:lsdException w:name="Light List Accent 1" w:uiPriority="61"/>
+    <w:lsdException w:name="Light Grid Accent 1" w:uiPriority="62"/>
+    <w:lsdException w:name="Medium Shading 1 Accent 1" w:uiPriority="63"/>
+    <w:lsdException w:name="Medium Shading 2 Accent 1" w:uiPriority="64"/>
+    <w:lsdException w:name="Medium List 1 Accent 1" w:uiPriority="65"/>
+    <w:lsdException w:name="Revision" w:semiHidden="1"/>
+    <w:lsdException w:name="List Paragraph" w:uiPriority="34" w:qFormat="1"/>
+    <w:lsdException w:name="Quote" w:uiPriority="29" w:qFormat="1"/>
+    <w:lsdException w:name="Intense Quote" w:uiPriority="30" w:qFormat="1"/>
+    <w:lsdException w:name="Medium List 2 Accent 1" w:uiPriority="66"/>
+    <w:lsdException w:name="Medium Grid 1 Accent 1" w:uiPriority="67"/>
+    <w:lsdException w:name="Medium Grid 2 Accent 1" w:uiPriority="68"/>
+    <w:lsdException w:name="Medium Grid 3 Accent 1" w:uiPriority="69"/>
+    <w:lsdException w:name="Dark List Accent 1" w:uiPriority="70"/>
+    <w:lsdException w:name="Colorful Shading Accent 1" w:uiPriority="71"/>
+    <w:lsdException w:name="Colorful List Accent 1" w:uiPriority="72"/>
+    <w:lsdException w:name="Colorful Grid Accent 1" w:uiPriority="73"/>
+    <w:lsdException w:name="Light Shading Accent 2" w:uiPriority="60"/>
+    <w:lsdException w:name="Light List Accent 2" w:uiPriority="61"/>
+    <w:lsdException w:name="Light Grid Accent 2" w:uiPriority="62"/>
+    <w:lsdException w:name="Medium Shading 1 Accent 2" w:uiPriority="63"/>
+    <w:lsdException w:name="Medium Shading 2 Accent 2" w:uiPriority="64"/>
+    <w:lsdException w:name="Medium List 1 Accent 2" w:uiPriority="65"/>
+    <w:lsdException w:name="Medium List 2 Accent 2" w:uiPriority="66"/>
+    <w:lsdException w:name="Medium Grid 1 Accent 2" w:uiPriority="67"/>
+    <w:lsdException w:name="Medium Grid 2 Accent 2" w:uiPriority="68"/>
+    <w:lsdException w:name="Medium Grid 3 Accent 2" w:uiPriority="69"/>
+    <w:lsdException w:name="Dark List Accent 2" w:uiPriority="70"/>
+    <w:lsdException w:name="Colorful Shading Accent 2" w:uiPriority="71"/>
+    <w:lsdException w:name="Colorful List Accent 2" w:uiPriority="72"/>
+    <w:lsdException w:name="Colorful Grid Accent 2" w:uiPriority="73"/>
+    <w:lsdException w:name="Light Shading Accent 3" w:uiPriority="60"/>
+    <w:lsdException w:name="Light List Accent 3" w:uiPriority="61"/>
+    <w:lsdException w:name="Light Grid Accent 3" w:uiPriority="62"/>
+    <w:lsdException w:name="Medium Shading 1 Accent 3" w:uiPriority="63"/>
+    <w:lsdException w:name="Medium Shading 2 Accent 3" w:uiPriority="64"/>
+    <w:lsdException w:name="Medium List 1 Accent 3" w:uiPriority="65"/>
+    <w:lsdException w:name="Medium List 2 Accent 3" w:uiPriority="66"/>
+    <w:lsdException w:name="Medium Grid 1 Accent 3" w:uiPriority="67"/>
+    <w:lsdException w:name="Medium Grid 2 Accent 3" w:uiPriority="68"/>
+    <w:lsdException w:name="Medium Grid 3 Accent 3" w:uiPriority="69"/>
+    <w:lsdException w:name="Dark List Accent 3" w:uiPriority="70"/>
+    <w:lsdException w:name="Colorful Shading Accent 3" w:uiPriority="71"/>
+    <w:lsdException w:name="Colorful List Accent 3" w:uiPriority="72"/>
+    <w:lsdException w:name="Colorful Grid Accent 3" w:uiPriority="73"/>
+    <w:lsdException w:name="Light Shading Accent 4" w:uiPriority="60"/>
+    <w:lsdException w:name="Light List Accent 4" w:uiPriority="61"/>
+    <w:lsdException w:name="Light Grid Accent 4" w:uiPriority="62"/>
+    <w:lsdException w:name="Medium Shading 1 Accent 4" w:uiPriority="63"/>
+    <w:lsdException w:name="Medium Shading 2 Accent 4" w:uiPriority="64"/>
+    <w:lsdException w:name="Medium List 1 Accent 4" w:uiPriority="65"/>
+    <w:lsdException w:name="Medium List 2 Accent 4" w:uiPriority="66"/>
+    <w:lsdException w:name="Medium Grid 1 Accent 4" w:uiPriority="67"/>
+    <w:lsdException w:name="Medium Grid 2 Accent 4" w:uiPriority="68"/>
+    <w:lsdException w:name="Medium Grid 3 Accent 4" w:uiPriority="69"/>
+    <w:lsdException w:name="Dark List Accent 4" w:uiPriority="70"/>
+    <w:lsdException w:name="Colorful Shading Accent 4" w:uiPriority="71"/>
+    <w:lsdException w:name="Colorful List Accent 4" w:uiPriority="72"/>
+    <w:lsdException w:name="Colorful Grid Accent 4" w:uiPriority="73"/>
+    <w:lsdException w:name="Light Shading Accent 5" w:uiPriority="60"/>
+    <w:lsdException w:name="Light List Accent 5" w:uiPriority="61"/>
+    <w:lsdException w:name="Light Grid Accent 5" w:uiPriority="62"/>
+    <w:lsdException w:name="Medium Shading 1 Accent 5" w:uiPriority="63"/>
+    <w:lsdException w:name="Medium Shading 2 Accent 5" w:uiPriority="64"/>
+    <w:lsdException w:name="Medium List 1 Accent 5" w:uiPriority="65"/>
+    <w:lsdException w:name="Medium List 2 Accent 5" w:uiPriority="66"/>
+    <w:lsdException w:name="Medium Grid 1 Accent 5" w:uiPriority="67"/>
+    <w:lsdException w:name="Medium Grid 2 Accent 5" w:uiPriority="68"/>
+    <w:lsdException w:name="Medium Grid 3 Accent 5" w:uiPriority="69"/>
+    <w:lsdException w:name="Dark List Accent 5" w:uiPriority="70"/>
+    <w:lsdException w:name="Colorful Shading Accent 5" w:uiPriority="71"/>
+    <w:lsdException w:name="Colorful List Accent 5" w:uiPriority="72"/>
+    <w:lsdException w:name="Colorful Grid Accent 5" w:uiPriority="73"/>
+    <w:lsdException w:name="Light Shading Accent 6" w:uiPriority="60"/>
+    <w:lsdException w:name="Light List Accent 6" w:uiPriority="61"/>
+    <w:lsdException w:name="Light Grid Accent 6" w:uiPriority="62"/>
+    <w:lsdException w:name="Medium Shading 1 Accent 6" w:uiPriority="63"/>
+    <w:lsdException w:name="Medium Shading 2 Accent 6" w:uiPriority="64"/>
+    <w:lsdException w:name="Medium List 1 Accent 6" w:uiPriority="65"/>
+    <w:lsdException w:name="Medium List 2 Accent 6" w:uiPriority="66"/>
+    <w:lsdException w:name="Medium Grid 1 Accent 6" w:uiPriority="67"/>
+    <w:lsdException w:name="Medium Grid 2 Accent 6" w:uiPriority="68"/>
+    <w:lsdException w:name="Medium Grid 3 Accent 6" w:uiPriority="69"/>
+    <w:lsdException w:name="Dark List Accent 6" w:uiPriority="70"/>
+    <w:lsdException w:name="Colorful Shading Accent 6" w:uiPriority="71"/>
+    <w:lsdException w:name="Colorful List Accent 6" w:uiPriority="72"/>
+    <w:lsdException w:name="Colorful Grid Accent 6" w:uiPriority="73"/>
+    <w:lsdException w:name="Subtle Emphasis" w:uiPriority="19" w:qFormat="1"/>
+    <w:lsdException w:name="Intense Emphasis" w:uiPriority="21" w:qFormat="1"/>
+    <w:lsdException w:name="Subtle Reference" w:uiPriority="31" w:qFormat="1"/>
+    <w:lsdException w:name="Intense Reference" w:uiPriority="32" w:qFormat="1"/>
+    <w:lsdException w:name="Book Title" w:uiPriority="33" w:qFormat="1"/>
+    <w:lsdException w:name="Bibliography" w:semiHidden="1" w:uiPriority="37" w:unhideWhenUsed="1"/>
+    <w:lsdException w:name="TOC Heading" w:semiHidden="1" w:uiPriority="39" w:unhideWhenUsed="1" w:qFormat="1"/>
+    <w:lsdException w:name="Grid Table 4" w:uiPriority="49"/>
+    <w:lsdException w:name="Grid Table 5 Dark" w:uiPriority="50"/>
+    <w:lsdException w:name="Grid Table 6 Colorful" w:uiPriority="51"/>
+    <w:lsdException w:name="Grid Table 7 Colorful" w:uiPriority="52"/>
+    <w:lsdException w:name="Grid Table 1 Light Accent 1" w:uiPriority="46"/>
+    <w:lsdException w:name="Grid Table 2 Accent 1" w:uiPriority="47"/>
+    <w:lsdException w:name="Grid Table 3 Accent 1" w:uiPriority="48"/>
+    <w:lsdException w:name="Grid Table 4 Accent 1" w:uiPriority="49"/>
+    <w:lsdException w:name="Grid Table 5 Dark Accent 1" w:uiPriority="50"/>
+    <w:lsdException w:name="Grid Table 6 Colorful Accent 1" w:uiPriority="51"/>
+    <w:lsdException w:name="Grid Table 7 Colorful Accent 1" w:uiPriority="52"/>
+    <w:lsdException w:name="Grid Table 1 Light Accent 2" w:uiPriority="46"/>
+    <w:lsdException w:name="Grid Table 2 Accent 2" w:uiPriority="47"/>
+    <w:lsdException w:name="Grid Table 3 Accent 2" w:uiPriority="48"/>
+    <w:lsdException w:name="Grid Table 4 Accent 2" w:uiPriority="49"/>
+    <w:lsdException w:name="Grid Table 5 Dark Accent 2" w:uiPriority="50"/>
+    <w:lsdException w:name="Grid Table 6 Colorful Accent 2" w:uiPriority="51"/>
+    <w:lsdException w:name="Grid Table 7 Colorful Accent 2" w:uiPriority="52"/>
+    <w:lsdException w:name="Grid Table 1 Light Accent 3" w:uiPriority="46"/>
+    <w:lsdException w:name="Grid Table 2 Accent 3" w:uiPriority="47"/>
+    <w:lsdException w:name="Grid Table 3 Accent 3" w:uiPriority="48"/>
+    <w:lsdException w:name="Grid Table 4 Accent 3" w:uiPriority="49"/>
+    <w:lsdException w:name="Grid Table 5 Dark Accent 3" w:uiPriority="50"/>
+    <w:lsdException w:name="Grid Table 6 Colorful Accent 3" w:uiPriority="51"/>
+    <w:lsdException w:name="Grid Table 7 Colorful Accent 3" w:uiPriority="52"/>
+    <w:lsdException w:name="Grid Table 1 Light Accent 4" w:uiPriority="46"/>
+    <w:lsdException w:name="Grid Table 2 Accent 4" w:uiPriority="47"/>
+    <w:lsdException w:name="Grid Table 3 Accent 4" w:uiPriority="48"/>
+    <w:lsdException w:name="Grid Table 4 Accent 4" w:uiPriority="49"/>
+    <w:lsdException w:name="Grid Table 5 Dark Accent 4" w:uiPriority="50"/>
+    <w:lsdException w:name="Grid Table 6 Colorful Accent 4" w:uiPriority="51"/>
+    <w:lsdException w:name="Grid Table 7 Colorful Accent 4" w:uiPriority="52"/>
+    <w:lsdException w:name="Grid Table 1 Light Accent 5" w:uiPriority="46"/>
+    <w:lsdException w:name="Grid Table 2 Accent 5" w:uiPriority="47"/>
+    <w:lsdException w:name="Grid Table 3 Accent 5" w:uiPriority="48"/>
+    <w:lsdException w:name="Grid Table 4 Accent 5" w:uiPriority="49"/>
+    <w:lsdException w:name="Grid Table 5 Dark Accent 5" w:uiPriority="50"/>
+    <w:lsdException w:name="Grid Table 6 Colorful Accent 5" w:uiPriority="51"/>
+    <w:lsdException w:name="Grid Table 7 Colorful Accent 5" w:uiPriority="52"/>
+    <w:lsdException w:name="Grid Table 1 Light Accent 6" w:uiPriority="46"/>
+    <w:lsdException w:name="Grid Table 2 Accent 6" w:uiPriority="47"/>
+    <w:lsdException w:name="Grid Table 3 Accent 6" w:uiPriority="48"/>
+    <w:lsdException w:name="Grid Table 4 Accent 6" w:uiPriority="49"/>
+    <w:lsdException w:name="Grid Table 5 Dark Accent 6" w:uiPriority="50"/>
+    <w:lsdException w:name="Grid Table 6 Colorful Accent 6" w:uiPriority="51"/>
+    <w:lsdException w:name="Grid Table 7 Colorful Accent 6" w:uiPriority="52"/>
+    <w:lsdException w:name="List Table 1 Light" w:uiPriority="46"/>
+    <w:lsdException w:name="List Table 2" w:uiPriority="47"/>
+    <w:lsdException w:name="List Table 3" w:uiPriority="48"/>
+    <w:lsdException w:name="List Table 4" w:uiPriority="49"/>
+    <w:lsdException w:name="List Table 5 Dark" w:uiPriority="50"/>
+    <w:lsdException w:name="List Table 6 Colorful" w:uiPriority="51"/>
+    <w:lsdException w:name="List Table 7 Colorful" w:uiPriority="52"/>
+    <w:lsdException w:name="List Table 1 Light Accent 1" w:uiPriority="46"/>
+    <w:lsdException w:name="List Table 2 Accent 1" w:uiPriority="47"/>
+    <w:lsdException w:name="List Table 3 Accent 1" w:uiPriority="48"/>
+    <w:lsdException w:name="List Table 4 Accent 1" w:uiPriority="49"/>
+    <w:lsdException w:name="List Table 5 Dark Accent 1" w:uiPriority="50"/>
+    <w:lsdException w:name="List Table 6 Colorful Accent 1" w:uiPriority="51"/>
+    <w:lsdException w:name="List Table 7 Colorful Accent 1" w:uiPriority="52"/>
+    <w:lsdException w:name="List Table 1 Light Accent 2" w:uiPriority="46"/>
+    <w:lsdException w:name="List Table 2 Accent 2" w:uiPriority="47"/>
+    <w:lsdException w:name="List Table 3 Accent 2" w:uiPriority="48"/>
+    <w:lsdException w:name="List Table 4 Accent 2" w:uiPriority="49"/>
+    <w:lsdException w:name="List Table 5 Dark Accent 2" w:uiPriority="50"/>
+    <w:lsdException w:name="List Table 6 Colorful Accent 2" w:uiPriority="51"/>
+    <w:lsdException w:name="List Table 7 Colorful Accent 2" w:uiPriority="52"/>
+    <w:lsdException w:name="List Table 1 Light Accent 3" w:uiPriority="46"/>
+    <w:lsdException w:name="List Table 2 Accent 3" w:uiPriority="47"/>
+    <w:lsdException w:name="List Table 3 Accent 3" w:uiPriority="48"/>
+    <w:lsdException w:name="List Table 4 Accent 3" w:uiPriority="49"/>
+    <w:lsdException w:name="List Table 5 Dark Accent 3" w:uiPriority="50"/>
+    <w:lsdException w:name="List Table 6 Colorful Accent 3" w:uiPriority="51"/>
+    <w:lsdException w:name="List Table 7 Colorful Accent 3" w:uiPriority="52"/>
+    <w:lsdException w:name="List Table 1 Light Accent 4" w:uiPriority="46"/>
+    <w:lsdException w:name="List Table 2 Accent 4" w:uiPriority="47"/>
+    <w:lsdException w:name="List Table 3 Accent 4" w:uiPriority="48"/>
+    <w:lsdException w:name="List Table 4 Accent 4" w:uiPriority="49"/>
+    <w:lsdException w:name="List Table 5 Dark Accent 4" w:uiPriority="50"/>
+    <w:lsdException w:name="List Table 6 Colorful Accent 4" w:uiPriority="51"/>
+    <w:lsdException w:name="List Table 7 Colorful Accent 4" w:uiPriority="52"/>
+    <w:lsdException w:name="List Table 1 Light Accent 5" w:uiPriority="46"/>
+    <w:lsdException w:name="List Table 2 Accent 5" w:uiPriority="47"/>
+    <w:lsdException w:name="List Table 3 Accent 5" w:uiPriority="48"/>
+    <w:lsdException w:name="List Table 4 Accent 5" w:uiPriority="49"/>
+    <w:lsdException w:name="List Table 5 Dark Accent 5" w:uiPriority="50"/>
+    <w:lsdException w:name="List Table 6 Colorful Accent 5" w:uiPriority="51"/>
+    <w:lsdException w:name="List Table 7 Colorful Accent 5" w:uiPriority="52"/>
+    <w:lsdException w:name="List Table 1 Light Accent 6" w:uiPriority="46"/>
+    <w:lsdException w:name="List Table 2 Accent 6" w:uiPriority="47"/>
+    <w:lsdException w:name="List Table 3 Accent 6" w:uiPriority="48"/>
+    <w:lsdException w:name="List Table 4 Accent 6" w:uiPriority="49"/>
+    <w:lsdException w:name="List Table 5 Dark Accent 6" w:uiPriority="50"/>
+    <w:lsdException w:name="List Table 6 Colorful Accent 6" w:uiPriority="51"/>
+    <w:lsdException w:name="List Table 7 Colorful Accent 6" w:uiPriority="52"/>
   </w:latentStyles>
   <w:style w:type="paragraph" w:default="1" w:styleId="Normal">
     <w:name w:val="Normal"/>
@@ -3741,255 +3606,9 @@
 </w:styles>
 </file>
 
-<file path=word/glossary/stylesWithEffects.xml><?xml version="1.0" encoding="utf-8"?>
-<w:styles xmlns:wpc="http://schemas.microsoft.com/office/word/2010/wordprocessingCanvas" xmlns:mo="http://schemas.microsoft.com/office/mac/office/2008/main" xmlns:mc="http://schemas.openxmlformats.org/markup-compatibility/2006" xmlns:mv="urn:schemas-microsoft-com:mac:vml" xmlns:o="urn:schemas-microsoft-com:office:office" xmlns:r="http://schemas.openxmlformats.org/officeDocument/2006/relationships" xmlns:m="http://schemas.openxmlformats.org/officeDocument/2006/math" xmlns:v="urn:schemas-microsoft-com:vml" xmlns:wp14="http://schemas.microsoft.com/office/word/2010/wordprocessingDrawing" xmlns:wp="http://schemas.openxmlformats.org/drawingml/2006/wordprocessingDrawing" xmlns:w10="urn:schemas-microsoft-com:office:word" xmlns:w="http://schemas.openxmlformats.org/wordprocessingml/2006/main" xmlns:w14="http://schemas.microsoft.com/office/word/2010/wordml" xmlns:wpg="http://schemas.microsoft.com/office/word/2010/wordprocessingGroup" xmlns:wpi="http://schemas.microsoft.com/office/word/2010/wordprocessingInk" xmlns:wne="http://schemas.microsoft.com/office/word/2006/wordml" xmlns:wps="http://schemas.microsoft.com/office/word/2010/wordprocessingShape" mc:Ignorable="w14 wp14">
-  <w:docDefaults>
-    <w:rPrDefault>
-      <w:rPr>
-        <w:rFonts w:asciiTheme="minorHAnsi" w:eastAsiaTheme="minorEastAsia" w:hAnsiTheme="minorHAnsi" w:cstheme="minorBidi"/>
-        <w:sz w:val="24"/>
-        <w:szCs w:val="24"/>
-        <w:lang w:val="en-CA" w:eastAsia="ja-JP" w:bidi="ar-SA"/>
-      </w:rPr>
-    </w:rPrDefault>
-    <w:pPrDefault/>
-  </w:docDefaults>
-  <w:latentStyles w:defLockedState="0" w:defUIPriority="99" w:defSemiHidden="1" w:defUnhideWhenUsed="1" w:defQFormat="0" w:count="276">
-    <w:lsdException w:name="Normal" w:semiHidden="0" w:uiPriority="0" w:unhideWhenUsed="0" w:qFormat="1"/>
-    <w:lsdException w:name="heading 1" w:semiHidden="0" w:uiPriority="9" w:unhideWhenUsed="0" w:qFormat="1"/>
-    <w:lsdException w:name="heading 2" w:uiPriority="9" w:qFormat="1"/>
-    <w:lsdException w:name="heading 3" w:uiPriority="9" w:qFormat="1"/>
-    <w:lsdException w:name="heading 4" w:uiPriority="9" w:qFormat="1"/>
-    <w:lsdException w:name="heading 5" w:uiPriority="9" w:qFormat="1"/>
-    <w:lsdException w:name="heading 6" w:uiPriority="9" w:qFormat="1"/>
-    <w:lsdException w:name="heading 7" w:uiPriority="9" w:qFormat="1"/>
-    <w:lsdException w:name="heading 8" w:uiPriority="9" w:qFormat="1"/>
-    <w:lsdException w:name="heading 9" w:uiPriority="9" w:qFormat="1"/>
-    <w:lsdException w:name="toc 1" w:uiPriority="39"/>
-    <w:lsdException w:name="toc 2" w:uiPriority="39"/>
-    <w:lsdException w:name="toc 3" w:uiPriority="39"/>
-    <w:lsdException w:name="toc 4" w:uiPriority="39"/>
-    <w:lsdException w:name="toc 5" w:uiPriority="39"/>
-    <w:lsdException w:name="toc 6" w:uiPriority="39"/>
-    <w:lsdException w:name="toc 7" w:uiPriority="39"/>
-    <w:lsdException w:name="toc 8" w:uiPriority="39"/>
-    <w:lsdException w:name="toc 9" w:uiPriority="39"/>
-    <w:lsdException w:name="caption" w:uiPriority="35" w:qFormat="1"/>
-    <w:lsdException w:name="Title" w:semiHidden="0" w:uiPriority="10" w:unhideWhenUsed="0" w:qFormat="1"/>
-    <w:lsdException w:name="Default Paragraph Font" w:uiPriority="1"/>
-    <w:lsdException w:name="Subtitle" w:semiHidden="0" w:uiPriority="11" w:unhideWhenUsed="0" w:qFormat="1"/>
-    <w:lsdException w:name="Strong" w:semiHidden="0" w:uiPriority="22" w:unhideWhenUsed="0" w:qFormat="1"/>
-    <w:lsdException w:name="Emphasis" w:semiHidden="0" w:uiPriority="20" w:unhideWhenUsed="0" w:qFormat="1"/>
-    <w:lsdException w:name="Table Grid" w:semiHidden="0" w:uiPriority="59" w:unhideWhenUsed="0"/>
-    <w:lsdException w:name="Placeholder Text" w:unhideWhenUsed="0"/>
-    <w:lsdException w:name="No Spacing" w:semiHidden="0" w:uiPriority="1" w:unhideWhenUsed="0" w:qFormat="1"/>
-    <w:lsdException w:name="Light Shading" w:semiHidden="0" w:uiPriority="60" w:unhideWhenUsed="0"/>
-    <w:lsdException w:name="Light List" w:semiHidden="0" w:uiPriority="61" w:unhideWhenUsed="0"/>
-    <w:lsdException w:name="Light Grid" w:semiHidden="0" w:uiPriority="62" w:unhideWhenUsed="0"/>
-    <w:lsdException w:name="Medium Shading 1" w:semiHidden="0" w:uiPriority="63" w:unhideWhenUsed="0"/>
-    <w:lsdException w:name="Medium Shading 2" w:semiHidden="0" w:uiPriority="64" w:unhideWhenUsed="0"/>
-    <w:lsdException w:name="Medium List 1" w:semiHidden="0" w:uiPriority="65" w:unhideWhenUsed="0"/>
-    <w:lsdException w:name="Medium List 2" w:semiHidden="0" w:uiPriority="66" w:unhideWhenUsed="0"/>
-    <w:lsdException w:name="Medium Grid 1" w:semiHidden="0" w:uiPriority="67" w:unhideWhenUsed="0"/>
-    <w:lsdException w:name="Medium Grid 2" w:semiHidden="0" w:uiPriority="68" w:unhideWhenUsed="0"/>
-    <w:lsdException w:name="Medium Grid 3" w:semiHidden="0" w:uiPriority="69" w:unhideWhenUsed="0"/>
-    <w:lsdException w:name="Dark List" w:semiHidden="0" w:uiPriority="70" w:unhideWhenUsed="0"/>
-    <w:lsdException w:name="Colorful Shading" w:semiHidden="0" w:uiPriority="71" w:unhideWhenUsed="0"/>
-    <w:lsdException w:name="Colorful List" w:semiHidden="0" w:uiPriority="72" w:unhideWhenUsed="0"/>
-    <w:lsdException w:name="Colorful Grid" w:semiHidden="0" w:uiPriority="73" w:unhideWhenUsed="0"/>
-    <w:lsdException w:name="Light Shading Accent 1" w:semiHidden="0" w:uiPriority="60" w:unhideWhenUsed="0"/>
-    <w:lsdException w:name="Light List Accent 1" w:semiHidden="0" w:uiPriority="61" w:unhideWhenUsed="0"/>
-    <w:lsdException w:name="Light Grid Accent 1" w:semiHidden="0" w:uiPriority="62" w:unhideWhenUsed="0"/>
-    <w:lsdException w:name="Medium Shading 1 Accent 1" w:semiHidden="0" w:uiPriority="63" w:unhideWhenUsed="0"/>
-    <w:lsdException w:name="Medium Shading 2 Accent 1" w:semiHidden="0" w:uiPriority="64" w:unhideWhenUsed="0"/>
-    <w:lsdException w:name="Medium List 1 Accent 1" w:semiHidden="0" w:uiPriority="65" w:unhideWhenUsed="0"/>
-    <w:lsdException w:name="Revision" w:unhideWhenUsed="0"/>
-    <w:lsdException w:name="List Paragraph" w:semiHidden="0" w:uiPriority="34" w:unhideWhenUsed="0" w:qFormat="1"/>
-    <w:lsdException w:name="Quote" w:semiHidden="0" w:uiPriority="29" w:unhideWhenUsed="0" w:qFormat="1"/>
-    <w:lsdException w:name="Intense Quote" w:semiHidden="0" w:uiPriority="30" w:unhideWhenUsed="0" w:qFormat="1"/>
-    <w:lsdException w:name="Medium List 2 Accent 1" w:semiHidden="0" w:uiPriority="66" w:unhideWhenUsed="0"/>
-    <w:lsdException w:name="Medium Grid 1 Accent 1" w:semiHidden="0" w:uiPriority="67" w:unhideWhenUsed="0"/>
-    <w:lsdException w:name="Medium Grid 2 Accent 1" w:semiHidden="0" w:uiPriority="68" w:unhideWhenUsed="0"/>
-    <w:lsdException w:name="Medium Grid 3 Accent 1" w:semiHidden="0" w:uiPriority="69" w:unhideWhenUsed="0"/>
-    <w:lsdException w:name="Dark List Accent 1" w:semiHidden="0" w:uiPriority="70" w:unhideWhenUsed="0"/>
-    <w:lsdException w:name="Colorful Shading Accent 1" w:semiHidden="0" w:uiPriority="71" w:unhideWhenUsed="0"/>
-    <w:lsdException w:name="Colorful List Accent 1" w:semiHidden="0" w:uiPriority="72" w:unhideWhenUsed="0"/>
-    <w:lsdException w:name="Colorful Grid Accent 1" w:semiHidden="0" w:uiPriority="73" w:unhideWhenUsed="0"/>
-    <w:lsdException w:name="Light Shading Accent 2" w:semiHidden="0" w:uiPriority="60" w:unhideWhenUsed="0"/>
-    <w:lsdException w:name="Light List Accent 2" w:semiHidden="0" w:uiPriority="61" w:unhideWhenUsed="0"/>
-    <w:lsdException w:name="Light Grid Accent 2" w:semiHidden="0" w:uiPriority="62" w:unhideWhenUsed="0"/>
-    <w:lsdException w:name="Medium Shading 1 Accent 2" w:semiHidden="0" w:uiPriority="63" w:unhideWhenUsed="0"/>
-    <w:lsdException w:name="Medium Shading 2 Accent 2" w:semiHidden="0" w:uiPriority="64" w:unhideWhenUsed="0"/>
-    <w:lsdException w:name="Medium List 1 Accent 2" w:semiHidden="0" w:uiPriority="65" w:unhideWhenUsed="0"/>
-    <w:lsdException w:name="Medium List 2 Accent 2" w:semiHidden="0" w:uiPriority="66" w:unhideWhenUsed="0"/>
-    <w:lsdException w:name="Medium Grid 1 Accent 2" w:semiHidden="0" w:uiPriority="67" w:unhideWhenUsed="0"/>
-    <w:lsdException w:name="Medium Grid 2 Accent 2" w:semiHidden="0" w:uiPriority="68" w:unhideWhenUsed="0"/>
-    <w:lsdException w:name="Medium Grid 3 Accent 2" w:semiHidden="0" w:uiPriority="69" w:unhideWhenUsed="0"/>
-    <w:lsdException w:name="Dark List Accent 2" w:semiHidden="0" w:uiPriority="70" w:unhideWhenUsed="0"/>
-    <w:lsdException w:name="Colorful Shading Accent 2" w:semiHidden="0" w:uiPriority="71" w:unhideWhenUsed="0"/>
-    <w:lsdException w:name="Colorful List Accent 2" w:semiHidden="0" w:uiPriority="72" w:unhideWhenUsed="0"/>
-    <w:lsdException w:name="Colorful Grid Accent 2" w:semiHidden="0" w:uiPriority="73" w:unhideWhenUsed="0"/>
-    <w:lsdException w:name="Light Shading Accent 3" w:semiHidden="0" w:uiPriority="60" w:unhideWhenUsed="0"/>
-    <w:lsdException w:name="Light List Accent 3" w:semiHidden="0" w:uiPriority="61" w:unhideWhenUsed="0"/>
-    <w:lsdException w:name="Light Grid Accent 3" w:semiHidden="0" w:uiPriority="62" w:unhideWhenUsed="0"/>
-    <w:lsdException w:name="Medium Shading 1 Accent 3" w:semiHidden="0" w:uiPriority="63" w:unhideWhenUsed="0"/>
-    <w:lsdException w:name="Medium Shading 2 Accent 3" w:semiHidden="0" w:uiPriority="64" w:unhideWhenUsed="0"/>
-    <w:lsdException w:name="Medium List 1 Accent 3" w:semiHidden="0" w:uiPriority="65" w:unhideWhenUsed="0"/>
-    <w:lsdException w:name="Medium List 2 Accent 3" w:semiHidden="0" w:uiPriority="66" w:unhideWhenUsed="0"/>
-    <w:lsdException w:name="Medium Grid 1 Accent 3" w:semiHidden="0" w:uiPriority="67" w:unhideWhenUsed="0"/>
-    <w:lsdException w:name="Medium Grid 2 Accent 3" w:semiHidden="0" w:uiPriority="68" w:unhideWhenUsed="0"/>
-    <w:lsdException w:name="Medium Grid 3 Accent 3" w:semiHidden="0" w:uiPriority="69" w:unhideWhenUsed="0"/>
-    <w:lsdException w:name="Dark List Accent 3" w:semiHidden="0" w:uiPriority="70" w:unhideWhenUsed="0"/>
-    <w:lsdException w:name="Colorful Shading Accent 3" w:semiHidden="0" w:uiPriority="71" w:unhideWhenUsed="0"/>
-    <w:lsdException w:name="Colorful List Accent 3" w:semiHidden="0" w:uiPriority="72" w:unhideWhenUsed="0"/>
-    <w:lsdException w:name="Colorful Grid Accent 3" w:semiHidden="0" w:uiPriority="73" w:unhideWhenUsed="0"/>
-    <w:lsdException w:name="Light Shading Accent 4" w:semiHidden="0" w:uiPriority="60" w:unhideWhenUsed="0"/>
-    <w:lsdException w:name="Light List Accent 4" w:semiHidden="0" w:uiPriority="61" w:unhideWhenUsed="0"/>
-    <w:lsdException w:name="Light Grid Accent 4" w:semiHidden="0" w:uiPriority="62" w:unhideWhenUsed="0"/>
-    <w:lsdException w:name="Medium Shading 1 Accent 4" w:semiHidden="0" w:uiPriority="63" w:unhideWhenUsed="0"/>
-    <w:lsdException w:name="Medium Shading 2 Accent 4" w:semiHidden="0" w:uiPriority="64" w:unhideWhenUsed="0"/>
-    <w:lsdException w:name="Medium List 1 Accent 4" w:semiHidden="0" w:uiPriority="65" w:unhideWhenUsed="0"/>
-    <w:lsdException w:name="Medium List 2 Accent 4" w:semiHidden="0" w:uiPriority="66" w:unhideWhenUsed="0"/>
-    <w:lsdException w:name="Medium Grid 1 Accent 4" w:semiHidden="0" w:uiPriority="67" w:unhideWhenUsed="0"/>
-    <w:lsdException w:name="Medium Grid 2 Accent 4" w:semiHidden="0" w:uiPriority="68" w:unhideWhenUsed="0"/>
-    <w:lsdException w:name="Medium Grid 3 Accent 4" w:semiHidden="0" w:uiPriority="69" w:unhideWhenUsed="0"/>
-    <w:lsdException w:name="Dark List Accent 4" w:semiHidden="0" w:uiPriority="70" w:unhideWhenUsed="0"/>
-    <w:lsdException w:name="Colorful Shading Accent 4" w:semiHidden="0" w:uiPriority="71" w:unhideWhenUsed="0"/>
-    <w:lsdException w:name="Colorful List Accent 4" w:semiHidden="0" w:uiPriority="72" w:unhideWhenUsed="0"/>
-    <w:lsdException w:name="Colorful Grid Accent 4" w:semiHidden="0" w:uiPriority="73" w:unhideWhenUsed="0"/>
-    <w:lsdException w:name="Light Shading Accent 5" w:semiHidden="0" w:uiPriority="60" w:unhideWhenUsed="0"/>
-    <w:lsdException w:name="Light List Accent 5" w:semiHidden="0" w:uiPriority="61" w:unhideWhenUsed="0"/>
-    <w:lsdException w:name="Light Grid Accent 5" w:semiHidden="0" w:uiPriority="62" w:unhideWhenUsed="0"/>
-    <w:lsdException w:name="Medium Shading 1 Accent 5" w:semiHidden="0" w:uiPriority="63" w:unhideWhenUsed="0"/>
-    <w:lsdException w:name="Medium Shading 2 Accent 5" w:semiHidden="0" w:uiPriority="64" w:unhideWhenUsed="0"/>
-    <w:lsdException w:name="Medium List 1 Accent 5" w:semiHidden="0" w:uiPriority="65" w:unhideWhenUsed="0"/>
-    <w:lsdException w:name="Medium List 2 Accent 5" w:semiHidden="0" w:uiPriority="66" w:unhideWhenUsed="0"/>
-    <w:lsdException w:name="Medium Grid 1 Accent 5" w:semiHidden="0" w:uiPriority="67" w:unhideWhenUsed="0"/>
-    <w:lsdException w:name="Medium Grid 2 Accent 5" w:semiHidden="0" w:uiPriority="68" w:unhideWhenUsed="0"/>
-    <w:lsdException w:name="Medium Grid 3 Accent 5" w:semiHidden="0" w:uiPriority="69" w:unhideWhenUsed="0"/>
-    <w:lsdException w:name="Dark List Accent 5" w:semiHidden="0" w:uiPriority="70" w:unhideWhenUsed="0"/>
-    <w:lsdException w:name="Colorful Shading Accent 5" w:semiHidden="0" w:uiPriority="71" w:unhideWhenUsed="0"/>
-    <w:lsdException w:name="Colorful List Accent 5" w:semiHidden="0" w:uiPriority="72" w:unhideWhenUsed="0"/>
-    <w:lsdException w:name="Colorful Grid Accent 5" w:semiHidden="0" w:uiPriority="73" w:unhideWhenUsed="0"/>
-    <w:lsdException w:name="Light Shading Accent 6" w:semiHidden="0" w:uiPriority="60" w:unhideWhenUsed="0"/>
-    <w:lsdException w:name="Light List Accent 6" w:semiHidden="0" w:uiPriority="61" w:unhideWhenUsed="0"/>
-    <w:lsdException w:name="Light Grid Accent 6" w:semiHidden="0" w:uiPriority="62" w:unhideWhenUsed="0"/>
-    <w:lsdException w:name="Medium Shading 1 Accent 6" w:semiHidden="0" w:uiPriority="63" w:unhideWhenUsed="0"/>
-    <w:lsdException w:name="Medium Shading 2 Accent 6" w:semiHidden="0" w:uiPriority="64" w:unhideWhenUsed="0"/>
-    <w:lsdException w:name="Medium List 1 Accent 6" w:semiHidden="0" w:uiPriority="65" w:unhideWhenUsed="0"/>
-    <w:lsdException w:name="Medium List 2 Accent 6" w:semiHidden="0" w:uiPriority="66" w:unhideWhenUsed="0"/>
-    <w:lsdException w:name="Medium Grid 1 Accent 6" w:semiHidden="0" w:uiPriority="67" w:unhideWhenUsed="0"/>
-    <w:lsdException w:name="Medium Grid 2 Accent 6" w:semiHidden="0" w:uiPriority="68" w:unhideWhenUsed="0"/>
-    <w:lsdException w:name="Medium Grid 3 Accent 6" w:semiHidden="0" w:uiPriority="69" w:unhideWhenUsed="0"/>
-    <w:lsdException w:name="Dark List Accent 6" w:semiHidden="0" w:uiPriority="70" w:unhideWhenUsed="0"/>
-    <w:lsdException w:name="Colorful Shading Accent 6" w:semiHidden="0" w:uiPriority="71" w:unhideWhenUsed="0"/>
-    <w:lsdException w:name="Colorful List Accent 6" w:semiHidden="0" w:uiPriority="72" w:unhideWhenUsed="0"/>
-    <w:lsdException w:name="Colorful Grid Accent 6" w:semiHidden="0" w:uiPriority="73" w:unhideWhenUsed="0"/>
-    <w:lsdException w:name="Subtle Emphasis" w:semiHidden="0" w:uiPriority="19" w:unhideWhenUsed="0" w:qFormat="1"/>
-    <w:lsdException w:name="Intense Emphasis" w:semiHidden="0" w:uiPriority="21" w:unhideWhenUsed="0" w:qFormat="1"/>
-    <w:lsdException w:name="Subtle Reference" w:semiHidden="0" w:uiPriority="31" w:unhideWhenUsed="0" w:qFormat="1"/>
-    <w:lsdException w:name="Intense Reference" w:semiHidden="0" w:uiPriority="32" w:unhideWhenUsed="0" w:qFormat="1"/>
-    <w:lsdException w:name="Book Title" w:semiHidden="0" w:uiPriority="33" w:unhideWhenUsed="0" w:qFormat="1"/>
-    <w:lsdException w:name="Bibliography" w:uiPriority="37"/>
-    <w:lsdException w:name="TOC Heading" w:uiPriority="39" w:qFormat="1"/>
-  </w:latentStyles>
-  <w:style w:type="paragraph" w:default="1" w:styleId="Normal">
-    <w:name w:val="Normal"/>
-    <w:qFormat/>
-  </w:style>
-  <w:style w:type="character" w:default="1" w:styleId="DefaultParagraphFont">
-    <w:name w:val="Default Paragraph Font"/>
-    <w:uiPriority w:val="1"/>
-    <w:semiHidden/>
-    <w:unhideWhenUsed/>
-  </w:style>
-  <w:style w:type="table" w:default="1" w:styleId="TableNormal">
-    <w:name w:val="Normal Table"/>
-    <w:uiPriority w:val="99"/>
-    <w:semiHidden/>
-    <w:unhideWhenUsed/>
-    <w:tblPr>
-      <w:tblInd w:w="0" w:type="dxa"/>
-      <w:tblCellMar>
-        <w:top w:w="0" w:type="dxa"/>
-        <w:left w:w="108" w:type="dxa"/>
-        <w:bottom w:w="0" w:type="dxa"/>
-        <w:right w:w="108" w:type="dxa"/>
-      </w:tblCellMar>
-    </w:tblPr>
-  </w:style>
-  <w:style w:type="numbering" w:default="1" w:styleId="NoList">
-    <w:name w:val="No List"/>
-    <w:uiPriority w:val="99"/>
-    <w:semiHidden/>
-    <w:unhideWhenUsed/>
-  </w:style>
-  <w:style w:type="character" w:styleId="PlaceholderText">
-    <w:name w:val="Placeholder Text"/>
-    <w:basedOn w:val="DefaultParagraphFont"/>
-    <w:uiPriority w:val="99"/>
-    <w:semiHidden/>
-    <w:rsid w:val="00B939C0"/>
-    <w:rPr>
-      <w:color w:val="808080"/>
-    </w:rPr>
-  </w:style>
-  <w:style w:type="paragraph" w:customStyle="1" w:styleId="55FC17CD6FEE824CA2ED46EF8CCAFB3A">
-    <w:name w:val="55FC17CD6FEE824CA2ED46EF8CCAFB3A"/>
-  </w:style>
-  <w:style w:type="paragraph" w:customStyle="1" w:styleId="A5B373C58D1AFA4F8B24477B0F092CE6">
-    <w:name w:val="A5B373C58D1AFA4F8B24477B0F092CE6"/>
-  </w:style>
-  <w:style w:type="paragraph" w:customStyle="1" w:styleId="31188898C559B940B88163687BB03931">
-    <w:name w:val="31188898C559B940B88163687BB03931"/>
-  </w:style>
-  <w:style w:type="paragraph" w:customStyle="1" w:styleId="7231B973291F4E43BCCB65079EDAC5FA">
-    <w:name w:val="7231B973291F4E43BCCB65079EDAC5FA"/>
-  </w:style>
-  <w:style w:type="paragraph" w:customStyle="1" w:styleId="CA3CE7A33DD97A43B3A543E6E95DB096">
-    <w:name w:val="CA3CE7A33DD97A43B3A543E6E95DB096"/>
-  </w:style>
-  <w:style w:type="paragraph" w:customStyle="1" w:styleId="DA3DAE64EB60F54D8A99CD6B43A3A8BC">
-    <w:name w:val="DA3DAE64EB60F54D8A99CD6B43A3A8BC"/>
-  </w:style>
-  <w:style w:type="paragraph" w:customStyle="1" w:styleId="3C813E3BE4544E4AB7C196D35230A833">
-    <w:name w:val="3C813E3BE4544E4AB7C196D35230A833"/>
-  </w:style>
-  <w:style w:type="paragraph" w:customStyle="1" w:styleId="8AEBBE2E3E0C3B42A5DC4C0CAC0728BA">
-    <w:name w:val="8AEBBE2E3E0C3B42A5DC4C0CAC0728BA"/>
-  </w:style>
-  <w:style w:type="paragraph" w:customStyle="1" w:styleId="B31B167776162248AEB053E3B51B8D90">
-    <w:name w:val="B31B167776162248AEB053E3B51B8D90"/>
-  </w:style>
-  <w:style w:type="paragraph" w:customStyle="1" w:styleId="CABDFB9380AF5D45931A9512D9E2EE3B">
-    <w:name w:val="CABDFB9380AF5D45931A9512D9E2EE3B"/>
-  </w:style>
-  <w:style w:type="paragraph" w:customStyle="1" w:styleId="DCF7655E94F8C746A0F145BE422933CB">
-    <w:name w:val="DCF7655E94F8C746A0F145BE422933CB"/>
-  </w:style>
-  <w:style w:type="paragraph" w:customStyle="1" w:styleId="C8E1BC1EE871DF4C9190AD5122EC076E">
-    <w:name w:val="C8E1BC1EE871DF4C9190AD5122EC076E"/>
-    <w:rsid w:val="00B939C0"/>
-  </w:style>
-  <w:style w:type="paragraph" w:customStyle="1" w:styleId="F113B5172524CA449B4E7EEB96F46A3A">
-    <w:name w:val="F113B5172524CA449B4E7EEB96F46A3A"/>
-    <w:rsid w:val="00B939C0"/>
-  </w:style>
-  <w:style w:type="paragraph" w:customStyle="1" w:styleId="99E46AD7A7D88C448AFDCBE576BD7A5A">
-    <w:name w:val="99E46AD7A7D88C448AFDCBE576BD7A5A"/>
-    <w:rsid w:val="00B939C0"/>
-  </w:style>
-  <w:style w:type="paragraph" w:customStyle="1" w:styleId="D9538C19E06DA24C9AD27867A7748B38">
-    <w:name w:val="D9538C19E06DA24C9AD27867A7748B38"/>
-    <w:rsid w:val="00B939C0"/>
-  </w:style>
-</w:styles>
-</file>
-
 <file path=word/glossary/webSettings.xml><?xml version="1.0" encoding="utf-8"?>
-<w:webSettings xmlns:mc="http://schemas.openxmlformats.org/markup-compatibility/2006" xmlns:r="http://schemas.openxmlformats.org/officeDocument/2006/relationships" xmlns:w="http://schemas.openxmlformats.org/wordprocessingml/2006/main" xmlns:w14="http://schemas.microsoft.com/office/word/2010/wordml" mc:Ignorable="w14">
+<w:webSettings xmlns:mc="http://schemas.openxmlformats.org/markup-compatibility/2006" xmlns:r="http://schemas.openxmlformats.org/officeDocument/2006/relationships" xmlns:w="http://schemas.openxmlformats.org/wordprocessingml/2006/main" xmlns:w14="http://schemas.microsoft.com/office/word/2010/wordml" xmlns:w15="http://schemas.microsoft.com/office/word/2012/wordml" xmlns:w16se="http://schemas.microsoft.com/office/word/2015/wordml/symex" mc:Ignorable="w14 w15 w16se">
   <w:allowPNG/>
-  <w:doNotSaveAsSingleFile/>
 </w:webSettings>
 </file>
 
@@ -4248,7 +3867,7 @@
   <a:extraClrSchemeLst/>
   <a:extLst>
     <a:ext uri="{05A4C25C-085E-4340-85A3-A5531E510DB2}">
-      <thm15:themeFamily xmlns:thm15="http://schemas.microsoft.com/office/thememl/2012/main" xmlns="" name="Office Theme" id="{62F939B6-93AF-4DB8-9C6B-D6C7DFDC589F}" vid="{4A3C46E8-61CC-4603-A589-7422A47A8E4A}"/>
+      <thm15:themeFamily xmlns:thm15="http://schemas.microsoft.com/office/thememl/2012/main" name="Office Theme" id="{62F939B6-93AF-4DB8-9C6B-D6C7DFDC589F}" vid="{4A3C46E8-61CC-4603-A589-7422A47A8E4A}"/>
     </a:ext>
   </a:extLst>
 </a:theme>
@@ -4371,7 +3990,7 @@
 </file>
 
 <file path=customXml/itemProps1.xml><?xml version="1.0" encoding="utf-8"?>
-<ds:datastoreItem xmlns:ds="http://schemas.openxmlformats.org/officeDocument/2006/customXml" ds:itemID="{B813F00F-FE9D-D942-BC7B-26476FB99AE4}">
+<ds:datastoreItem xmlns:ds="http://schemas.openxmlformats.org/officeDocument/2006/customXml" ds:itemID="{BE925186-6D42-4C29-9871-89DB57A0CE90}">
   <ds:schemaRefs>
     <ds:schemaRef ds:uri="http://schemas.openxmlformats.org/officeDocument/2006/bibliography"/>
   </ds:schemaRefs>
